--- a/Proposal.docx
+++ b/Proposal.docx
@@ -91,7 +91,7 @@
                                     <w:sz w:val="36"/>
                                     <w:szCs w:val="32"/>
                                   </w:rPr>
-                                  <w:t>Sentiment Analysis of Social Media Texts in Nepali Using Transformers</w:t>
+                                  <w:t>SA of Social Media Texts in Nepali Using Transformers</w:t>
                                 </w:r>
                               </w:sdtContent>
                             </w:sdt>
@@ -158,7 +158,7 @@
                               <w:sz w:val="36"/>
                               <w:szCs w:val="32"/>
                             </w:rPr>
-                            <w:t>Sentiment Analysis of Social Media Texts in Nepali Using Transformers</w:t>
+                            <w:t>SA of Social Media Texts in Nepali Using Transformers</w:t>
                           </w:r>
                         </w:sdtContent>
                       </w:sdt>
@@ -175,7 +175,10 @@
     <w:sdt>
       <w:sdtPr>
         <w:rPr>
-          <w:rFonts w:ascii="Times New Roman" w:hAnsi="Times New Roman" w:cs="Times New Roman"/>
+          <w:rFonts w:ascii="Times New Roman" w:eastAsiaTheme="majorEastAsia" w:hAnsi="Times New Roman" w:cs="Times New Roman"/>
+          <w:color w:val="2E74B5" w:themeColor="accent1" w:themeShade="BF"/>
+          <w:sz w:val="32"/>
+          <w:szCs w:val="32"/>
         </w:rPr>
         <w:id w:val="115346546"/>
         <w:docPartObj>
@@ -183,14 +186,6 @@
           <w:docPartUnique/>
         </w:docPartObj>
       </w:sdtPr>
-      <w:sdtEndPr>
-        <w:rPr>
-          <w:rFonts w:eastAsiaTheme="majorEastAsia"/>
-          <w:color w:val="2E74B5" w:themeColor="accent1" w:themeShade="BF"/>
-          <w:sz w:val="32"/>
-          <w:szCs w:val="32"/>
-        </w:rPr>
-      </w:sdtEndPr>
       <w:sdtContent>
         <w:p>
           <w:pPr>
@@ -372,7 +367,7 @@
               </mc:Choice>
               <mc:Fallback>
                 <w:pict>
-                  <v:group w14:anchorId="742148BE" id="Canvas 17" o:spid="_x0000_s1026" editas="canvas" style="position:absolute;margin-left:0;margin-top:18.2pt;width:478pt;height:141.85pt;z-index:251668480;mso-position-horizontal:left;mso-position-horizontal-relative:margin;mso-width-relative:margin;mso-height-relative:margin" coordsize="60706,18014" o:gfxdata="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">
+                  <v:group w14:anchorId="166147CE" id="Canvas 17" o:spid="_x0000_s1026" editas="canvas" style="position:absolute;margin-left:0;margin-top:18.2pt;width:478pt;height:141.85pt;z-index:251668480;mso-position-horizontal:left;mso-position-horizontal-relative:margin;mso-width-relative:margin;mso-height-relative:margin" coordsize="60706,18014" o:gfxdata="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">
                     <v:shapetype id="_x0000_t75" coordsize="21600,21600" o:spt="75" o:preferrelative="t" path="m@4@5l@4@11@9@11@9@5xe" filled="f" stroked="f">
                       <v:stroke joinstyle="miter"/>
                       <v:formulas>
@@ -548,7 +543,6 @@
                                     <w:szCs w:val="24"/>
                                   </w:rPr>
                                 </w:pPr>
-                                <w:proofErr w:type="spellStart"/>
                                 <w:r>
                                   <w:rPr>
                                     <w:rFonts w:ascii="Times New Roman" w:hAnsi="Times New Roman" w:cs="Times New Roman"/>
@@ -556,17 +550,7 @@
                                     <w:sz w:val="24"/>
                                     <w:szCs w:val="24"/>
                                   </w:rPr>
-                                  <w:t>Tribhuvan</w:t>
-                                </w:r>
-                                <w:proofErr w:type="spellEnd"/>
-                                <w:r>
-                                  <w:rPr>
-                                    <w:rFonts w:ascii="Times New Roman" w:hAnsi="Times New Roman" w:cs="Times New Roman"/>
-                                    <w:b/>
-                                    <w:sz w:val="24"/>
-                                    <w:szCs w:val="24"/>
-                                  </w:rPr>
-                                  <w:t xml:space="preserve"> University</w:t>
+                                  <w:t>Tribhuvan University</w:t>
                                 </w:r>
                               </w:p>
                               <w:p>
@@ -636,7 +620,6 @@
                                     <w:szCs w:val="24"/>
                                   </w:rPr>
                                 </w:pPr>
-                                <w:proofErr w:type="spellStart"/>
                                 <w:r>
                                   <w:rPr>
                                     <w:rFonts w:ascii="Times New Roman" w:hAnsi="Times New Roman" w:cs="Times New Roman"/>
@@ -644,29 +627,8 @@
                                     <w:sz w:val="24"/>
                                     <w:szCs w:val="24"/>
                                   </w:rPr>
-                                  <w:t>Bikash</w:t>
+                                  <w:t>Bikash Balami</w:t>
                                 </w:r>
-                                <w:proofErr w:type="spellEnd"/>
-                                <w:r>
-                                  <w:rPr>
-                                    <w:rFonts w:ascii="Times New Roman" w:hAnsi="Times New Roman" w:cs="Times New Roman"/>
-                                    <w:b/>
-                                    <w:sz w:val="24"/>
-                                    <w:szCs w:val="24"/>
-                                  </w:rPr>
-                                  <w:t xml:space="preserve"> </w:t>
-                                </w:r>
-                                <w:proofErr w:type="spellStart"/>
-                                <w:r>
-                                  <w:rPr>
-                                    <w:rFonts w:ascii="Times New Roman" w:hAnsi="Times New Roman" w:cs="Times New Roman"/>
-                                    <w:b/>
-                                    <w:sz w:val="24"/>
-                                    <w:szCs w:val="24"/>
-                                  </w:rPr>
-                                  <w:t>Balami</w:t>
-                                </w:r>
-                                <w:proofErr w:type="spellEnd"/>
                               </w:p>
                               <w:p>
                                 <w:pPr>
@@ -688,20 +650,8 @@
                                     <w:szCs w:val="24"/>
                                     <w:u w:val="single"/>
                                   </w:rPr>
-                                  <w:t>Co-</w:t>
+                                  <w:t>Co-Supervison</w:t>
                                 </w:r>
-                                <w:proofErr w:type="spellStart"/>
-                                <w:r>
-                                  <w:rPr>
-                                    <w:rFonts w:ascii="Times New Roman" w:hAnsi="Times New Roman" w:cs="Times New Roman"/>
-                                    <w:b/>
-                                    <w:sz w:val="24"/>
-                                    <w:szCs w:val="24"/>
-                                    <w:u w:val="single"/>
-                                  </w:rPr>
-                                  <w:t>Supervison</w:t>
-                                </w:r>
-                                <w:proofErr w:type="spellEnd"/>
                               </w:p>
                               <w:p>
                                 <w:pPr>
@@ -714,7 +664,6 @@
                                     <w:szCs w:val="24"/>
                                   </w:rPr>
                                 </w:pPr>
-                                <w:proofErr w:type="spellStart"/>
                                 <w:r>
                                   <w:rPr>
                                     <w:rFonts w:ascii="Times New Roman" w:hAnsi="Times New Roman" w:cs="Times New Roman"/>
@@ -722,29 +671,8 @@
                                     <w:sz w:val="24"/>
                                     <w:szCs w:val="24"/>
                                   </w:rPr>
-                                  <w:t>Tej</w:t>
+                                  <w:t>Tej Bahadur Shahi</w:t>
                                 </w:r>
-                                <w:proofErr w:type="spellEnd"/>
-                                <w:r>
-                                  <w:rPr>
-                                    <w:rFonts w:ascii="Times New Roman" w:hAnsi="Times New Roman" w:cs="Times New Roman"/>
-                                    <w:b/>
-                                    <w:sz w:val="24"/>
-                                    <w:szCs w:val="24"/>
-                                  </w:rPr>
-                                  <w:t xml:space="preserve"> Bahadur </w:t>
-                                </w:r>
-                                <w:proofErr w:type="spellStart"/>
-                                <w:r>
-                                  <w:rPr>
-                                    <w:rFonts w:ascii="Times New Roman" w:hAnsi="Times New Roman" w:cs="Times New Roman"/>
-                                    <w:b/>
-                                    <w:sz w:val="24"/>
-                                    <w:szCs w:val="24"/>
-                                  </w:rPr>
-                                  <w:t>Shahi</w:t>
-                                </w:r>
-                                <w:proofErr w:type="spellEnd"/>
                               </w:p>
                               <w:p>
                                 <w:pPr>
@@ -835,7 +763,6 @@
                               <w:szCs w:val="24"/>
                             </w:rPr>
                           </w:pPr>
-                          <w:proofErr w:type="spellStart"/>
                           <w:r>
                             <w:rPr>
                               <w:rFonts w:ascii="Times New Roman" w:hAnsi="Times New Roman" w:cs="Times New Roman"/>
@@ -843,17 +770,7 @@
                               <w:sz w:val="24"/>
                               <w:szCs w:val="24"/>
                             </w:rPr>
-                            <w:t>Tribhuvan</w:t>
-                          </w:r>
-                          <w:proofErr w:type="spellEnd"/>
-                          <w:r>
-                            <w:rPr>
-                              <w:rFonts w:ascii="Times New Roman" w:hAnsi="Times New Roman" w:cs="Times New Roman"/>
-                              <w:b/>
-                              <w:sz w:val="24"/>
-                              <w:szCs w:val="24"/>
-                            </w:rPr>
-                            <w:t xml:space="preserve"> University</w:t>
+                            <w:t>Tribhuvan University</w:t>
                           </w:r>
                         </w:p>
                         <w:p>
@@ -923,7 +840,6 @@
                               <w:szCs w:val="24"/>
                             </w:rPr>
                           </w:pPr>
-                          <w:proofErr w:type="spellStart"/>
                           <w:r>
                             <w:rPr>
                               <w:rFonts w:ascii="Times New Roman" w:hAnsi="Times New Roman" w:cs="Times New Roman"/>
@@ -931,29 +847,8 @@
                               <w:sz w:val="24"/>
                               <w:szCs w:val="24"/>
                             </w:rPr>
-                            <w:t>Bikash</w:t>
+                            <w:t>Bikash Balami</w:t>
                           </w:r>
-                          <w:proofErr w:type="spellEnd"/>
-                          <w:r>
-                            <w:rPr>
-                              <w:rFonts w:ascii="Times New Roman" w:hAnsi="Times New Roman" w:cs="Times New Roman"/>
-                              <w:b/>
-                              <w:sz w:val="24"/>
-                              <w:szCs w:val="24"/>
-                            </w:rPr>
-                            <w:t xml:space="preserve"> </w:t>
-                          </w:r>
-                          <w:proofErr w:type="spellStart"/>
-                          <w:r>
-                            <w:rPr>
-                              <w:rFonts w:ascii="Times New Roman" w:hAnsi="Times New Roman" w:cs="Times New Roman"/>
-                              <w:b/>
-                              <w:sz w:val="24"/>
-                              <w:szCs w:val="24"/>
-                            </w:rPr>
-                            <w:t>Balami</w:t>
-                          </w:r>
-                          <w:proofErr w:type="spellEnd"/>
                         </w:p>
                         <w:p>
                           <w:pPr>
@@ -975,20 +870,8 @@
                               <w:szCs w:val="24"/>
                               <w:u w:val="single"/>
                             </w:rPr>
-                            <w:t>Co-</w:t>
+                            <w:t>Co-Supervison</w:t>
                           </w:r>
-                          <w:proofErr w:type="spellStart"/>
-                          <w:r>
-                            <w:rPr>
-                              <w:rFonts w:ascii="Times New Roman" w:hAnsi="Times New Roman" w:cs="Times New Roman"/>
-                              <w:b/>
-                              <w:sz w:val="24"/>
-                              <w:szCs w:val="24"/>
-                              <w:u w:val="single"/>
-                            </w:rPr>
-                            <w:t>Supervison</w:t>
-                          </w:r>
-                          <w:proofErr w:type="spellEnd"/>
                         </w:p>
                         <w:p>
                           <w:pPr>
@@ -1001,7 +884,6 @@
                               <w:szCs w:val="24"/>
                             </w:rPr>
                           </w:pPr>
-                          <w:proofErr w:type="spellStart"/>
                           <w:r>
                             <w:rPr>
                               <w:rFonts w:ascii="Times New Roman" w:hAnsi="Times New Roman" w:cs="Times New Roman"/>
@@ -1009,29 +891,8 @@
                               <w:sz w:val="24"/>
                               <w:szCs w:val="24"/>
                             </w:rPr>
-                            <w:t>Tej</w:t>
+                            <w:t>Tej Bahadur Shahi</w:t>
                           </w:r>
-                          <w:proofErr w:type="spellEnd"/>
-                          <w:r>
-                            <w:rPr>
-                              <w:rFonts w:ascii="Times New Roman" w:hAnsi="Times New Roman" w:cs="Times New Roman"/>
-                              <w:b/>
-                              <w:sz w:val="24"/>
-                              <w:szCs w:val="24"/>
-                            </w:rPr>
-                            <w:t xml:space="preserve"> Bahadur </w:t>
-                          </w:r>
-                          <w:proofErr w:type="spellStart"/>
-                          <w:r>
-                            <w:rPr>
-                              <w:rFonts w:ascii="Times New Roman" w:hAnsi="Times New Roman" w:cs="Times New Roman"/>
-                              <w:b/>
-                              <w:sz w:val="24"/>
-                              <w:szCs w:val="24"/>
-                            </w:rPr>
-                            <w:t>Shahi</w:t>
-                          </w:r>
-                          <w:proofErr w:type="spellEnd"/>
                         </w:p>
                         <w:p>
                           <w:pPr>
@@ -1221,7 +1082,7 @@
               </mc:Choice>
               <mc:Fallback>
                 <w:pict>
-                  <v:group w14:anchorId="3FBAF656" id="Canvas 11" o:spid="_x0000_s1026" editas="canvas" style="position:absolute;margin-left:416.8pt;margin-top:148.55pt;width:468pt;height:135.3pt;z-index:251664384;mso-position-horizontal:right;mso-position-horizontal-relative:margin;mso-width-relative:margin;mso-height-relative:margin" coordsize="59436,17183" o:gfxdata="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">
+                  <v:group w14:anchorId="6B62583D" id="Canvas 11" o:spid="_x0000_s1026" editas="canvas" style="position:absolute;margin-left:416.8pt;margin-top:148.55pt;width:468pt;height:135.3pt;z-index:251664384;mso-position-horizontal:right;mso-position-horizontal-relative:margin;mso-width-relative:margin;mso-height-relative:margin" coordsize="59436,17183" o:gfxdata="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">
                     <v:shape id="_x0000_s1027" type="#_x0000_t75" style="position:absolute;width:59436;height:17183;visibility:visible;mso-wrap-style:square">
                       <v:fill o:detectmouseclick="t"/>
                       <v:path o:connecttype="none"/>
@@ -2553,7 +2414,7 @@
                 <w:sz w:val="24"/>
                 <w:szCs w:val="24"/>
               </w:rPr>
-              <w:t>7</w:t>
+              <w:t>8</w:t>
             </w:r>
             <w:r>
               <w:rPr>
@@ -2670,7 +2531,7 @@
                 <w:sz w:val="24"/>
                 <w:szCs w:val="24"/>
               </w:rPr>
-              <w:t>8</w:t>
+              <w:t>9</w:t>
             </w:r>
             <w:r>
               <w:rPr>
@@ -2787,7 +2648,7 @@
                 <w:sz w:val="24"/>
                 <w:szCs w:val="24"/>
               </w:rPr>
-              <w:t>9</w:t>
+              <w:t>10</w:t>
             </w:r>
             <w:r>
               <w:rPr>
@@ -2900,7 +2761,7 @@
                 <w:sz w:val="24"/>
                 <w:szCs w:val="24"/>
               </w:rPr>
-              <w:t>10</w:t>
+              <w:t>11</w:t>
             </w:r>
             <w:r>
               <w:rPr>
@@ -3013,7 +2874,7 @@
                 <w:sz w:val="24"/>
                 <w:szCs w:val="24"/>
               </w:rPr>
-              <w:t>11</w:t>
+              <w:t>12</w:t>
             </w:r>
             <w:r>
               <w:rPr>
@@ -3125,7 +2986,7 @@
                 <w:sz w:val="24"/>
                 <w:szCs w:val="24"/>
               </w:rPr>
-              <w:t>12</w:t>
+              <w:t>13</w:t>
             </w:r>
             <w:r>
               <w:rPr>
@@ -3238,7 +3099,7 @@
                 <w:sz w:val="24"/>
                 <w:szCs w:val="24"/>
               </w:rPr>
-              <w:t>12</w:t>
+              <w:t>13</w:t>
             </w:r>
             <w:r>
               <w:rPr>
@@ -3351,7 +3212,7 @@
                 <w:sz w:val="24"/>
                 <w:szCs w:val="24"/>
               </w:rPr>
-              <w:t>12</w:t>
+              <w:t>13</w:t>
             </w:r>
             <w:r>
               <w:rPr>
@@ -3464,7 +3325,7 @@
                 <w:sz w:val="24"/>
                 <w:szCs w:val="24"/>
               </w:rPr>
-              <w:t>12</w:t>
+              <w:t>13</w:t>
             </w:r>
             <w:r>
               <w:rPr>
@@ -3577,7 +3438,7 @@
                 <w:sz w:val="24"/>
                 <w:szCs w:val="24"/>
               </w:rPr>
-              <w:t>13</w:t>
+              <w:t>14</w:t>
             </w:r>
             <w:r>
               <w:rPr>
@@ -3690,7 +3551,7 @@
                 <w:sz w:val="24"/>
                 <w:szCs w:val="24"/>
               </w:rPr>
-              <w:t>13</w:t>
+              <w:t>14</w:t>
             </w:r>
             <w:r>
               <w:rPr>
@@ -3803,7 +3664,7 @@
                 <w:sz w:val="24"/>
                 <w:szCs w:val="24"/>
               </w:rPr>
-              <w:t>13</w:t>
+              <w:t>14</w:t>
             </w:r>
             <w:r>
               <w:rPr>
@@ -3915,7 +3776,7 @@
                 <w:sz w:val="24"/>
                 <w:szCs w:val="24"/>
               </w:rPr>
-              <w:t>14</w:t>
+              <w:t>16</w:t>
             </w:r>
             <w:r>
               <w:rPr>
@@ -4027,7 +3888,7 @@
                 <w:sz w:val="24"/>
                 <w:szCs w:val="24"/>
               </w:rPr>
-              <w:t>15</w:t>
+              <w:t>17</w:t>
             </w:r>
             <w:r>
               <w:rPr>
@@ -4432,7 +4293,7 @@
             <w:sz w:val="24"/>
             <w:szCs w:val="24"/>
           </w:rPr>
-          <w:t>8</w:t>
+          <w:t>9</w:t>
         </w:r>
         <w:r>
           <w:rPr>
@@ -4528,7 +4389,7 @@
             <w:sz w:val="24"/>
             <w:szCs w:val="24"/>
           </w:rPr>
-          <w:t>9</w:t>
+          <w:t>10</w:t>
         </w:r>
         <w:r>
           <w:rPr>
@@ -5289,7 +5150,6 @@
           <w:szCs w:val="24"/>
         </w:rPr>
       </w:pPr>
-      <w:proofErr w:type="spellStart"/>
       <w:r>
         <w:rPr>
           <w:rFonts w:ascii="Times New Roman" w:hAnsi="Times New Roman" w:cs="Times New Roman"/>
@@ -5298,7 +5158,6 @@
         </w:rPr>
         <w:t>BiLSTM</w:t>
       </w:r>
-      <w:proofErr w:type="spellEnd"/>
       <w:r>
         <w:rPr>
           <w:rFonts w:ascii="Times New Roman" w:hAnsi="Times New Roman" w:cs="Times New Roman"/>
@@ -5662,7 +5521,15 @@
           <w:sz w:val="24"/>
           <w:szCs w:val="24"/>
         </w:rPr>
-        <w:t xml:space="preserve">Sentiment Analysis is the task of identifying and extracting the polarity or emotion and subjective opinions in natural language texts. It plays a vital role in understanding public opinions and </w:t>
+        <w:t>Sentiment Analysis (SA)</w:t>
+      </w:r>
+      <w:r>
+        <w:rPr>
+          <w:rFonts w:ascii="Times New Roman" w:hAnsi="Times New Roman" w:cs="Times New Roman"/>
+          <w:sz w:val="24"/>
+          <w:szCs w:val="24"/>
+        </w:rPr>
+        <w:t xml:space="preserve"> is the task of identifying and extracting the polarity or emotion and subjective opinions in natural language texts. It plays a vital role in understanding public opinions and </w:t>
       </w:r>
       <w:r>
         <w:rPr>
@@ -5937,294 +5804,6 @@
           <w:szCs w:val="24"/>
         </w:rPr>
       </w:pPr>
-      <w:r>
-        <w:rPr>
-          <w:rFonts w:ascii="Times New Roman" w:hAnsi="Times New Roman" w:cs="Times New Roman"/>
-          <w:sz w:val="24"/>
-          <w:szCs w:val="24"/>
-        </w:rPr>
-        <w:t xml:space="preserve">The young generation, in </w:t>
-      </w:r>
-      <w:r>
-        <w:rPr>
-          <w:rFonts w:ascii="Times New Roman" w:hAnsi="Times New Roman" w:cs="Times New Roman"/>
-          <w:sz w:val="24"/>
-          <w:szCs w:val="24"/>
-        </w:rPr>
-        <w:t xml:space="preserve">the </w:t>
-      </w:r>
-      <w:r>
-        <w:rPr>
-          <w:rFonts w:ascii="Times New Roman" w:hAnsi="Times New Roman" w:cs="Times New Roman"/>
-          <w:sz w:val="24"/>
-          <w:szCs w:val="24"/>
-        </w:rPr>
-        <w:t xml:space="preserve">majority, prefers the usage of English as the mode </w:t>
-      </w:r>
-      <w:r>
-        <w:rPr>
-          <w:rFonts w:ascii="Times New Roman" w:hAnsi="Times New Roman" w:cs="Times New Roman"/>
-          <w:sz w:val="24"/>
-          <w:szCs w:val="24"/>
-        </w:rPr>
-        <w:t xml:space="preserve">of </w:t>
-      </w:r>
-      <w:r>
-        <w:rPr>
-          <w:rFonts w:ascii="Times New Roman" w:hAnsi="Times New Roman" w:cs="Times New Roman"/>
-          <w:sz w:val="24"/>
-          <w:szCs w:val="24"/>
-        </w:rPr>
-        <w:t xml:space="preserve">expression. Even so, the actual number of people that use </w:t>
-      </w:r>
-      <w:r>
-        <w:rPr>
-          <w:rFonts w:ascii="Times New Roman" w:hAnsi="Times New Roman" w:cs="Times New Roman"/>
-          <w:sz w:val="24"/>
-          <w:szCs w:val="24"/>
-        </w:rPr>
-        <w:t xml:space="preserve">the </w:t>
-      </w:r>
-      <w:r>
-        <w:rPr>
-          <w:rFonts w:ascii="Times New Roman" w:hAnsi="Times New Roman" w:cs="Times New Roman"/>
-          <w:sz w:val="24"/>
-          <w:szCs w:val="24"/>
-        </w:rPr>
-        <w:t xml:space="preserve">English language is very </w:t>
-      </w:r>
-      <w:r>
-        <w:rPr>
-          <w:rFonts w:ascii="Times New Roman" w:hAnsi="Times New Roman" w:cs="Times New Roman"/>
-          <w:sz w:val="24"/>
-          <w:szCs w:val="24"/>
-        </w:rPr>
-        <w:t xml:space="preserve">minimal, where most prefer to use only English alphabets to converse and </w:t>
-      </w:r>
-      <w:r>
-        <w:rPr>
-          <w:rFonts w:ascii="Times New Roman" w:hAnsi="Times New Roman" w:cs="Times New Roman"/>
-          <w:sz w:val="24"/>
-          <w:szCs w:val="24"/>
-        </w:rPr>
-        <w:t xml:space="preserve">express </w:t>
-      </w:r>
-      <w:r>
-        <w:rPr>
-          <w:rFonts w:ascii="Times New Roman" w:hAnsi="Times New Roman" w:cs="Times New Roman"/>
-          <w:sz w:val="24"/>
-          <w:szCs w:val="24"/>
-        </w:rPr>
-        <w:t xml:space="preserve">themselves </w:t>
-      </w:r>
-      <w:r>
-        <w:rPr>
-          <w:rFonts w:ascii="Times New Roman" w:hAnsi="Times New Roman" w:cs="Times New Roman"/>
-          <w:sz w:val="24"/>
-          <w:szCs w:val="24"/>
-        </w:rPr>
-        <w:t xml:space="preserve">in Nepali. </w:t>
-      </w:r>
-      <w:r>
-        <w:rPr>
-          <w:rFonts w:ascii="Times New Roman" w:hAnsi="Times New Roman" w:cs="Times New Roman"/>
-          <w:sz w:val="24"/>
-          <w:szCs w:val="24"/>
-        </w:rPr>
-        <w:t>Nonetheless</w:t>
-      </w:r>
-      <w:r>
-        <w:rPr>
-          <w:rFonts w:ascii="Times New Roman" w:hAnsi="Times New Roman" w:cs="Times New Roman"/>
-          <w:sz w:val="24"/>
-          <w:szCs w:val="24"/>
-        </w:rPr>
-        <w:t xml:space="preserve">, there are groups of people that express themselves on </w:t>
-      </w:r>
-      <w:r>
-        <w:rPr>
-          <w:rFonts w:ascii="Times New Roman" w:hAnsi="Times New Roman" w:cs="Times New Roman"/>
-          <w:sz w:val="24"/>
-          <w:szCs w:val="24"/>
-        </w:rPr>
-        <w:t xml:space="preserve">the </w:t>
-      </w:r>
-      <w:r>
-        <w:rPr>
-          <w:rFonts w:ascii="Times New Roman" w:hAnsi="Times New Roman" w:cs="Times New Roman"/>
-          <w:sz w:val="24"/>
-          <w:szCs w:val="24"/>
-        </w:rPr>
-        <w:t xml:space="preserve">internet using Nepali (Devanagari Script). The number of these peoples are growing as there </w:t>
-      </w:r>
-      <w:r>
-        <w:rPr>
-          <w:rFonts w:ascii="Times New Roman" w:hAnsi="Times New Roman" w:cs="Times New Roman"/>
-          <w:sz w:val="24"/>
-          <w:szCs w:val="24"/>
-        </w:rPr>
-        <w:t>is</w:t>
-      </w:r>
-      <w:r>
-        <w:rPr>
-          <w:rFonts w:ascii="Times New Roman" w:hAnsi="Times New Roman" w:cs="Times New Roman"/>
-          <w:sz w:val="24"/>
-          <w:szCs w:val="24"/>
-        </w:rPr>
-        <w:t xml:space="preserve"> </w:t>
-      </w:r>
-      <w:r>
-        <w:rPr>
-          <w:rFonts w:ascii="Times New Roman" w:hAnsi="Times New Roman" w:cs="Times New Roman"/>
-          <w:sz w:val="24"/>
-          <w:szCs w:val="24"/>
-        </w:rPr>
-        <w:t xml:space="preserve">the </w:t>
-      </w:r>
-      <w:r>
-        <w:rPr>
-          <w:rFonts w:ascii="Times New Roman" w:hAnsi="Times New Roman" w:cs="Times New Roman"/>
-          <w:sz w:val="24"/>
-          <w:szCs w:val="24"/>
-        </w:rPr>
-        <w:t xml:space="preserve">availability of typing in Nepali using, may it be Nepali </w:t>
-      </w:r>
-      <w:r>
-        <w:rPr>
-          <w:rFonts w:ascii="Times New Roman" w:hAnsi="Times New Roman" w:cs="Times New Roman"/>
-          <w:sz w:val="24"/>
-          <w:szCs w:val="24"/>
-        </w:rPr>
-        <w:t>character-labeled</w:t>
-      </w:r>
-      <w:r>
-        <w:rPr>
-          <w:rFonts w:ascii="Times New Roman" w:hAnsi="Times New Roman" w:cs="Times New Roman"/>
-          <w:sz w:val="24"/>
-          <w:szCs w:val="24"/>
-        </w:rPr>
-        <w:t xml:space="preserve"> keyboards or </w:t>
-      </w:r>
-      <w:r>
-        <w:rPr>
-          <w:rFonts w:ascii="Times New Roman" w:hAnsi="Times New Roman" w:cs="Times New Roman"/>
-          <w:sz w:val="24"/>
-          <w:szCs w:val="24"/>
-        </w:rPr>
-        <w:t>English-to-</w:t>
-      </w:r>
-      <w:r>
-        <w:rPr>
-          <w:rFonts w:ascii="Times New Roman" w:hAnsi="Times New Roman" w:cs="Times New Roman"/>
-          <w:sz w:val="24"/>
-          <w:szCs w:val="24"/>
-        </w:rPr>
-        <w:t>Nepali Unicode converter. The growing number can also be attributed to the usage of Nepali by public figures (politicians, actors</w:t>
-      </w:r>
-      <w:r>
-        <w:rPr>
-          <w:rFonts w:ascii="Times New Roman" w:hAnsi="Times New Roman" w:cs="Times New Roman"/>
-          <w:sz w:val="24"/>
-          <w:szCs w:val="24"/>
-        </w:rPr>
-        <w:t>,</w:t>
-      </w:r>
-      <w:r>
-        <w:rPr>
-          <w:rFonts w:ascii="Times New Roman" w:hAnsi="Times New Roman" w:cs="Times New Roman"/>
-          <w:sz w:val="24"/>
-          <w:szCs w:val="24"/>
-        </w:rPr>
-        <w:t xml:space="preserve"> and others) and as well as business </w:t>
-      </w:r>
-      <w:r>
-        <w:rPr>
-          <w:rFonts w:ascii="Times New Roman" w:hAnsi="Times New Roman" w:cs="Times New Roman"/>
-          <w:sz w:val="24"/>
-          <w:szCs w:val="24"/>
-        </w:rPr>
-        <w:t>organizations</w:t>
-      </w:r>
-      <w:r>
-        <w:rPr>
-          <w:rFonts w:ascii="Times New Roman" w:hAnsi="Times New Roman" w:cs="Times New Roman"/>
-          <w:sz w:val="24"/>
-          <w:szCs w:val="24"/>
-        </w:rPr>
-        <w:t xml:space="preserve">, as most of </w:t>
-      </w:r>
-      <w:r>
-        <w:rPr>
-          <w:rFonts w:ascii="Times New Roman" w:hAnsi="Times New Roman" w:cs="Times New Roman"/>
-          <w:sz w:val="24"/>
-          <w:szCs w:val="24"/>
-        </w:rPr>
-        <w:t>the target audience for these business organizations</w:t>
-      </w:r>
-      <w:r>
-        <w:rPr>
-          <w:rFonts w:ascii="Times New Roman" w:hAnsi="Times New Roman" w:cs="Times New Roman"/>
-          <w:sz w:val="24"/>
-          <w:szCs w:val="24"/>
-        </w:rPr>
-        <w:t xml:space="preserve"> do not understand English, </w:t>
-      </w:r>
-      <w:r>
-        <w:rPr>
-          <w:rFonts w:ascii="Times New Roman" w:hAnsi="Times New Roman" w:cs="Times New Roman"/>
-          <w:sz w:val="24"/>
-          <w:szCs w:val="24"/>
-        </w:rPr>
-        <w:t>to increase</w:t>
-      </w:r>
-      <w:r>
-        <w:rPr>
-          <w:rFonts w:ascii="Times New Roman" w:hAnsi="Times New Roman" w:cs="Times New Roman"/>
-          <w:sz w:val="24"/>
-          <w:szCs w:val="24"/>
-        </w:rPr>
-        <w:t xml:space="preserve"> reachability. Also, the online news portals </w:t>
-      </w:r>
-      <w:r>
-        <w:rPr>
-          <w:rFonts w:ascii="Times New Roman" w:hAnsi="Times New Roman" w:cs="Times New Roman"/>
-          <w:sz w:val="24"/>
-          <w:szCs w:val="24"/>
-        </w:rPr>
-        <w:t>must be attributed as they have long since published</w:t>
-      </w:r>
-      <w:r>
-        <w:rPr>
-          <w:rFonts w:ascii="Times New Roman" w:hAnsi="Times New Roman" w:cs="Times New Roman"/>
-          <w:sz w:val="24"/>
-          <w:szCs w:val="24"/>
-        </w:rPr>
-        <w:t xml:space="preserve"> news </w:t>
-      </w:r>
-      <w:r>
-        <w:rPr>
-          <w:rFonts w:ascii="Times New Roman" w:hAnsi="Times New Roman" w:cs="Times New Roman"/>
-          <w:sz w:val="24"/>
-          <w:szCs w:val="24"/>
-        </w:rPr>
-        <w:t>in</w:t>
-      </w:r>
-      <w:r>
-        <w:rPr>
-          <w:rFonts w:ascii="Times New Roman" w:hAnsi="Times New Roman" w:cs="Times New Roman"/>
-          <w:sz w:val="24"/>
-          <w:szCs w:val="24"/>
-        </w:rPr>
-        <w:t xml:space="preserve"> Nepali script</w:t>
-      </w:r>
-      <w:r>
-        <w:rPr>
-          <w:rFonts w:ascii="Times New Roman" w:hAnsi="Times New Roman" w:cs="Times New Roman"/>
-          <w:sz w:val="24"/>
-          <w:szCs w:val="24"/>
-        </w:rPr>
-        <w:t>.</w:t>
-      </w:r>
     </w:p>
     <w:p>
       <w:pPr>
@@ -6242,7 +5821,15 @@
           <w:sz w:val="24"/>
           <w:szCs w:val="24"/>
         </w:rPr>
-        <w:t xml:space="preserve">The world wide web and the </w:t>
+        <w:t>The</w:t>
+      </w:r>
+      <w:r>
+        <w:rPr>
+          <w:rFonts w:ascii="Times New Roman" w:hAnsi="Times New Roman" w:cs="Times New Roman"/>
+          <w:sz w:val="24"/>
+          <w:szCs w:val="24"/>
+        </w:rPr>
+        <w:t xml:space="preserve"> world wide web and the </w:t>
       </w:r>
       <w:r>
         <w:rPr>
@@ -6306,111 +5893,7 @@
           <w:sz w:val="24"/>
           <w:szCs w:val="24"/>
         </w:rPr>
-        <w:t xml:space="preserve">, just like the recent pandemic. It also can be taken into account that people are more comfortable sharing their emotions on social media rather than with a person. So, as the number of people who prefer Nepali on digital platforms increases, it is apparent that a proper analysis and sentiment classification of these posts/tweets/comments on digital/social media platforms is necessary. </w:t>
-      </w:r>
-      <w:r>
-        <w:rPr>
-          <w:rFonts w:ascii="Times New Roman" w:hAnsi="Times New Roman" w:cs="Times New Roman"/>
-          <w:sz w:val="24"/>
-          <w:szCs w:val="24"/>
-        </w:rPr>
-        <w:t xml:space="preserve">Just to put it </w:t>
-      </w:r>
-      <w:r>
-        <w:rPr>
-          <w:rFonts w:ascii="Times New Roman" w:hAnsi="Times New Roman" w:cs="Times New Roman"/>
-          <w:sz w:val="24"/>
-          <w:szCs w:val="24"/>
-        </w:rPr>
-        <w:t>in</w:t>
-      </w:r>
-      <w:r>
-        <w:rPr>
-          <w:rFonts w:ascii="Times New Roman" w:hAnsi="Times New Roman" w:cs="Times New Roman"/>
-          <w:sz w:val="24"/>
-          <w:szCs w:val="24"/>
-        </w:rPr>
-        <w:t xml:space="preserve"> perspective, currently, one could scrape more than</w:t>
-      </w:r>
-      <w:r>
-        <w:rPr>
-          <w:rFonts w:ascii="Times New Roman" w:hAnsi="Times New Roman" w:cs="Times New Roman"/>
-          <w:sz w:val="24"/>
-          <w:szCs w:val="24"/>
-        </w:rPr>
-        <w:t xml:space="preserve"> 2</w:t>
-      </w:r>
-      <w:r>
-        <w:rPr>
-          <w:rFonts w:ascii="Times New Roman" w:hAnsi="Times New Roman" w:cs="Times New Roman"/>
-          <w:sz w:val="24"/>
-          <w:szCs w:val="24"/>
-        </w:rPr>
-        <w:t xml:space="preserve">0,000 </w:t>
-      </w:r>
-      <w:r>
-        <w:rPr>
-          <w:rFonts w:ascii="Times New Roman" w:hAnsi="Times New Roman" w:cs="Times New Roman"/>
-          <w:sz w:val="24"/>
-          <w:szCs w:val="24"/>
-        </w:rPr>
-        <w:t xml:space="preserve">unique </w:t>
-      </w:r>
-      <w:r>
-        <w:rPr>
-          <w:rFonts w:ascii="Times New Roman" w:hAnsi="Times New Roman" w:cs="Times New Roman"/>
-          <w:sz w:val="24"/>
-          <w:szCs w:val="24"/>
-        </w:rPr>
-        <w:t xml:space="preserve">tweets </w:t>
-      </w:r>
-      <w:r>
-        <w:rPr>
-          <w:rFonts w:ascii="Times New Roman" w:hAnsi="Times New Roman" w:cs="Times New Roman"/>
-          <w:sz w:val="24"/>
-          <w:szCs w:val="24"/>
-        </w:rPr>
-        <w:t>that</w:t>
-      </w:r>
-      <w:r>
-        <w:rPr>
-          <w:rFonts w:ascii="Times New Roman" w:hAnsi="Times New Roman" w:cs="Times New Roman"/>
-          <w:sz w:val="24"/>
-          <w:szCs w:val="24"/>
-        </w:rPr>
-        <w:t xml:space="preserve"> are tweeted on any one specific date, written </w:t>
-      </w:r>
-      <w:r>
-        <w:rPr>
-          <w:rFonts w:ascii="Times New Roman" w:hAnsi="Times New Roman" w:cs="Times New Roman"/>
-          <w:sz w:val="24"/>
-          <w:szCs w:val="24"/>
-        </w:rPr>
-        <w:t>in</w:t>
-      </w:r>
-      <w:r>
-        <w:rPr>
-          <w:rFonts w:ascii="Times New Roman" w:hAnsi="Times New Roman" w:cs="Times New Roman"/>
-          <w:sz w:val="24"/>
-          <w:szCs w:val="24"/>
-        </w:rPr>
-        <w:t xml:space="preserve"> Nepali (Devanagari script).  We tested it by scraping all possible tweets from 2023-06-07 to 2023-06-09, which was</w:t>
-      </w:r>
-      <w:r>
-        <w:rPr>
-          <w:rFonts w:ascii="Times New Roman" w:hAnsi="Times New Roman" w:cs="Times New Roman"/>
-          <w:sz w:val="24"/>
-          <w:szCs w:val="24"/>
-        </w:rPr>
-        <w:t xml:space="preserve"> above 2</w:t>
-      </w:r>
-      <w:r>
-        <w:rPr>
-          <w:rFonts w:ascii="Times New Roman" w:hAnsi="Times New Roman" w:cs="Times New Roman"/>
-          <w:sz w:val="24"/>
-          <w:szCs w:val="24"/>
-        </w:rPr>
-        <w:t>0,000 for all three dates.</w:t>
+        <w:t>, just like the recent pandemic. It also can be taken into account that people are more comfortable sharing their emotions on social media rather than with a person. So, as the number of people who prefer Nepali on digital platforms increases, it is apparent that a proper analysis and sentiment classification of these posts/tweets/comments on digital/social media platforms is necessary.</w:t>
       </w:r>
     </w:p>
     <w:p>
@@ -6423,6 +5906,341 @@
           <w:szCs w:val="24"/>
         </w:rPr>
       </w:pPr>
+    </w:p>
+    <w:p>
+      <w:pPr>
+        <w:spacing w:line="360" w:lineRule="auto"/>
+        <w:jc w:val="both"/>
+        <w:rPr>
+          <w:rFonts w:ascii="Times New Roman" w:hAnsi="Times New Roman" w:cs="Times New Roman"/>
+          <w:sz w:val="24"/>
+          <w:szCs w:val="24"/>
+        </w:rPr>
+      </w:pPr>
+      <w:r>
+        <w:rPr>
+          <w:rFonts w:ascii="Times New Roman" w:hAnsi="Times New Roman" w:cs="Times New Roman"/>
+          <w:sz w:val="24"/>
+          <w:szCs w:val="24"/>
+        </w:rPr>
+        <w:t xml:space="preserve">The young generation, in </w:t>
+      </w:r>
+      <w:r>
+        <w:rPr>
+          <w:rFonts w:ascii="Times New Roman" w:hAnsi="Times New Roman" w:cs="Times New Roman"/>
+          <w:sz w:val="24"/>
+          <w:szCs w:val="24"/>
+        </w:rPr>
+        <w:t xml:space="preserve">the </w:t>
+      </w:r>
+      <w:r>
+        <w:rPr>
+          <w:rFonts w:ascii="Times New Roman" w:hAnsi="Times New Roman" w:cs="Times New Roman"/>
+          <w:sz w:val="24"/>
+          <w:szCs w:val="24"/>
+        </w:rPr>
+        <w:t xml:space="preserve">majority, prefers the usage of English as the mode </w:t>
+      </w:r>
+      <w:r>
+        <w:rPr>
+          <w:rFonts w:ascii="Times New Roman" w:hAnsi="Times New Roman" w:cs="Times New Roman"/>
+          <w:sz w:val="24"/>
+          <w:szCs w:val="24"/>
+        </w:rPr>
+        <w:t xml:space="preserve">of </w:t>
+      </w:r>
+      <w:r>
+        <w:rPr>
+          <w:rFonts w:ascii="Times New Roman" w:hAnsi="Times New Roman" w:cs="Times New Roman"/>
+          <w:sz w:val="24"/>
+          <w:szCs w:val="24"/>
+        </w:rPr>
+        <w:t xml:space="preserve">expression. Even so, the actual number of people that use </w:t>
+      </w:r>
+      <w:r>
+        <w:rPr>
+          <w:rFonts w:ascii="Times New Roman" w:hAnsi="Times New Roman" w:cs="Times New Roman"/>
+          <w:sz w:val="24"/>
+          <w:szCs w:val="24"/>
+        </w:rPr>
+        <w:t xml:space="preserve">the </w:t>
+      </w:r>
+      <w:r>
+        <w:rPr>
+          <w:rFonts w:ascii="Times New Roman" w:hAnsi="Times New Roman" w:cs="Times New Roman"/>
+          <w:sz w:val="24"/>
+          <w:szCs w:val="24"/>
+        </w:rPr>
+        <w:t xml:space="preserve">English language is very </w:t>
+      </w:r>
+      <w:r>
+        <w:rPr>
+          <w:rFonts w:ascii="Times New Roman" w:hAnsi="Times New Roman" w:cs="Times New Roman"/>
+          <w:sz w:val="24"/>
+          <w:szCs w:val="24"/>
+        </w:rPr>
+        <w:t xml:space="preserve">minimal, where most prefer to use only English alphabets to converse and </w:t>
+      </w:r>
+      <w:r>
+        <w:rPr>
+          <w:rFonts w:ascii="Times New Roman" w:hAnsi="Times New Roman" w:cs="Times New Roman"/>
+          <w:sz w:val="24"/>
+          <w:szCs w:val="24"/>
+        </w:rPr>
+        <w:t xml:space="preserve">express </w:t>
+      </w:r>
+      <w:r>
+        <w:rPr>
+          <w:rFonts w:ascii="Times New Roman" w:hAnsi="Times New Roman" w:cs="Times New Roman"/>
+          <w:sz w:val="24"/>
+          <w:szCs w:val="24"/>
+        </w:rPr>
+        <w:t xml:space="preserve">themselves </w:t>
+      </w:r>
+      <w:r>
+        <w:rPr>
+          <w:rFonts w:ascii="Times New Roman" w:hAnsi="Times New Roman" w:cs="Times New Roman"/>
+          <w:sz w:val="24"/>
+          <w:szCs w:val="24"/>
+        </w:rPr>
+        <w:t xml:space="preserve">in Nepali. </w:t>
+      </w:r>
+      <w:r>
+        <w:rPr>
+          <w:rFonts w:ascii="Times New Roman" w:hAnsi="Times New Roman" w:cs="Times New Roman"/>
+          <w:sz w:val="24"/>
+          <w:szCs w:val="24"/>
+        </w:rPr>
+        <w:t>Nonetheless</w:t>
+      </w:r>
+      <w:r>
+        <w:rPr>
+          <w:rFonts w:ascii="Times New Roman" w:hAnsi="Times New Roman" w:cs="Times New Roman"/>
+          <w:sz w:val="24"/>
+          <w:szCs w:val="24"/>
+        </w:rPr>
+        <w:t xml:space="preserve">, there are groups of people that express themselves on </w:t>
+      </w:r>
+      <w:r>
+        <w:rPr>
+          <w:rFonts w:ascii="Times New Roman" w:hAnsi="Times New Roman" w:cs="Times New Roman"/>
+          <w:sz w:val="24"/>
+          <w:szCs w:val="24"/>
+        </w:rPr>
+        <w:t xml:space="preserve">the </w:t>
+      </w:r>
+      <w:r>
+        <w:rPr>
+          <w:rFonts w:ascii="Times New Roman" w:hAnsi="Times New Roman" w:cs="Times New Roman"/>
+          <w:sz w:val="24"/>
+          <w:szCs w:val="24"/>
+        </w:rPr>
+        <w:t xml:space="preserve">internet using Nepali (Devanagari Script). The number of these peoples are growing as there </w:t>
+      </w:r>
+      <w:r>
+        <w:rPr>
+          <w:rFonts w:ascii="Times New Roman" w:hAnsi="Times New Roman" w:cs="Times New Roman"/>
+          <w:sz w:val="24"/>
+          <w:szCs w:val="24"/>
+        </w:rPr>
+        <w:t>is</w:t>
+      </w:r>
+      <w:r>
+        <w:rPr>
+          <w:rFonts w:ascii="Times New Roman" w:hAnsi="Times New Roman" w:cs="Times New Roman"/>
+          <w:sz w:val="24"/>
+          <w:szCs w:val="24"/>
+        </w:rPr>
+        <w:t xml:space="preserve"> </w:t>
+      </w:r>
+      <w:r>
+        <w:rPr>
+          <w:rFonts w:ascii="Times New Roman" w:hAnsi="Times New Roman" w:cs="Times New Roman"/>
+          <w:sz w:val="24"/>
+          <w:szCs w:val="24"/>
+        </w:rPr>
+        <w:t xml:space="preserve">the </w:t>
+      </w:r>
+      <w:r>
+        <w:rPr>
+          <w:rFonts w:ascii="Times New Roman" w:hAnsi="Times New Roman" w:cs="Times New Roman"/>
+          <w:sz w:val="24"/>
+          <w:szCs w:val="24"/>
+        </w:rPr>
+        <w:t xml:space="preserve">availability of typing in Nepali using, may it be Nepali </w:t>
+      </w:r>
+      <w:r>
+        <w:rPr>
+          <w:rFonts w:ascii="Times New Roman" w:hAnsi="Times New Roman" w:cs="Times New Roman"/>
+          <w:sz w:val="24"/>
+          <w:szCs w:val="24"/>
+        </w:rPr>
+        <w:t>character-labeled</w:t>
+      </w:r>
+      <w:r>
+        <w:rPr>
+          <w:rFonts w:ascii="Times New Roman" w:hAnsi="Times New Roman" w:cs="Times New Roman"/>
+          <w:sz w:val="24"/>
+          <w:szCs w:val="24"/>
+        </w:rPr>
+        <w:t xml:space="preserve"> keyboards or </w:t>
+      </w:r>
+      <w:r>
+        <w:rPr>
+          <w:rFonts w:ascii="Times New Roman" w:hAnsi="Times New Roman" w:cs="Times New Roman"/>
+          <w:sz w:val="24"/>
+          <w:szCs w:val="24"/>
+        </w:rPr>
+        <w:t>English-to-</w:t>
+      </w:r>
+      <w:r>
+        <w:rPr>
+          <w:rFonts w:ascii="Times New Roman" w:hAnsi="Times New Roman" w:cs="Times New Roman"/>
+          <w:sz w:val="24"/>
+          <w:szCs w:val="24"/>
+        </w:rPr>
+        <w:t>Nepali Unicode converter. The growing number can also be attributed to the usage of Nepali by public figures (politicians, actors</w:t>
+      </w:r>
+      <w:r>
+        <w:rPr>
+          <w:rFonts w:ascii="Times New Roman" w:hAnsi="Times New Roman" w:cs="Times New Roman"/>
+          <w:sz w:val="24"/>
+          <w:szCs w:val="24"/>
+        </w:rPr>
+        <w:t>,</w:t>
+      </w:r>
+      <w:r>
+        <w:rPr>
+          <w:rFonts w:ascii="Times New Roman" w:hAnsi="Times New Roman" w:cs="Times New Roman"/>
+          <w:sz w:val="24"/>
+          <w:szCs w:val="24"/>
+        </w:rPr>
+        <w:t xml:space="preserve"> and others) and as well as business </w:t>
+      </w:r>
+      <w:r>
+        <w:rPr>
+          <w:rFonts w:ascii="Times New Roman" w:hAnsi="Times New Roman" w:cs="Times New Roman"/>
+          <w:sz w:val="24"/>
+          <w:szCs w:val="24"/>
+        </w:rPr>
+        <w:t>organizations</w:t>
+      </w:r>
+      <w:r>
+        <w:rPr>
+          <w:rFonts w:ascii="Times New Roman" w:hAnsi="Times New Roman" w:cs="Times New Roman"/>
+          <w:sz w:val="24"/>
+          <w:szCs w:val="24"/>
+        </w:rPr>
+        <w:t xml:space="preserve">, as most of </w:t>
+      </w:r>
+      <w:r>
+        <w:rPr>
+          <w:rFonts w:ascii="Times New Roman" w:hAnsi="Times New Roman" w:cs="Times New Roman"/>
+          <w:sz w:val="24"/>
+          <w:szCs w:val="24"/>
+        </w:rPr>
+        <w:t>the target audience for these business organizations</w:t>
+      </w:r>
+      <w:r>
+        <w:rPr>
+          <w:rFonts w:ascii="Times New Roman" w:hAnsi="Times New Roman" w:cs="Times New Roman"/>
+          <w:sz w:val="24"/>
+          <w:szCs w:val="24"/>
+        </w:rPr>
+        <w:t xml:space="preserve"> do not understand English, </w:t>
+      </w:r>
+      <w:r>
+        <w:rPr>
+          <w:rFonts w:ascii="Times New Roman" w:hAnsi="Times New Roman" w:cs="Times New Roman"/>
+          <w:sz w:val="24"/>
+          <w:szCs w:val="24"/>
+        </w:rPr>
+        <w:t>to increase</w:t>
+      </w:r>
+      <w:r>
+        <w:rPr>
+          <w:rFonts w:ascii="Times New Roman" w:hAnsi="Times New Roman" w:cs="Times New Roman"/>
+          <w:sz w:val="24"/>
+          <w:szCs w:val="24"/>
+        </w:rPr>
+        <w:t xml:space="preserve"> reachability. Also, the online news portals </w:t>
+      </w:r>
+      <w:r>
+        <w:rPr>
+          <w:rFonts w:ascii="Times New Roman" w:hAnsi="Times New Roman" w:cs="Times New Roman"/>
+          <w:sz w:val="24"/>
+          <w:szCs w:val="24"/>
+        </w:rPr>
+        <w:t>must be attributed as they have long since published</w:t>
+      </w:r>
+      <w:r>
+        <w:rPr>
+          <w:rFonts w:ascii="Times New Roman" w:hAnsi="Times New Roman" w:cs="Times New Roman"/>
+          <w:sz w:val="24"/>
+          <w:szCs w:val="24"/>
+        </w:rPr>
+        <w:t xml:space="preserve"> news </w:t>
+      </w:r>
+      <w:r>
+        <w:rPr>
+          <w:rFonts w:ascii="Times New Roman" w:hAnsi="Times New Roman" w:cs="Times New Roman"/>
+          <w:sz w:val="24"/>
+          <w:szCs w:val="24"/>
+        </w:rPr>
+        <w:t>in</w:t>
+      </w:r>
+      <w:r>
+        <w:rPr>
+          <w:rFonts w:ascii="Times New Roman" w:hAnsi="Times New Roman" w:cs="Times New Roman"/>
+          <w:sz w:val="24"/>
+          <w:szCs w:val="24"/>
+        </w:rPr>
+        <w:t xml:space="preserve"> Nepali script</w:t>
+      </w:r>
+      <w:r>
+        <w:rPr>
+          <w:rFonts w:ascii="Times New Roman" w:hAnsi="Times New Roman" w:cs="Times New Roman"/>
+          <w:sz w:val="24"/>
+          <w:szCs w:val="24"/>
+        </w:rPr>
+        <w:t>.</w:t>
+      </w:r>
+    </w:p>
+    <w:p>
+      <w:pPr>
+        <w:spacing w:line="360" w:lineRule="auto"/>
+        <w:jc w:val="both"/>
+        <w:rPr>
+          <w:rFonts w:ascii="Times New Roman" w:hAnsi="Times New Roman" w:cs="Times New Roman"/>
+          <w:sz w:val="24"/>
+          <w:szCs w:val="24"/>
+        </w:rPr>
+      </w:pPr>
+      <w:r>
+        <w:rPr>
+          <w:rFonts w:ascii="Times New Roman" w:hAnsi="Times New Roman" w:cs="Times New Roman"/>
+          <w:sz w:val="24"/>
+          <w:szCs w:val="24"/>
+        </w:rPr>
+        <w:lastRenderedPageBreak/>
+        <w:t>In recent years, a state-of-the-art neural network architecture has</w:t>
+      </w:r>
+      <w:r>
+        <w:rPr>
+          <w:rFonts w:ascii="Times New Roman" w:hAnsi="Times New Roman" w:cs="Times New Roman"/>
+          <w:sz w:val="24"/>
+          <w:szCs w:val="24"/>
+        </w:rPr>
+        <w:t xml:space="preserve"> revolutionized the field of Natural Language Processing (NLP)</w:t>
+      </w:r>
+      <w:r>
+        <w:rPr>
+          <w:rFonts w:ascii="Times New Roman" w:hAnsi="Times New Roman" w:cs="Times New Roman"/>
+          <w:sz w:val="24"/>
+          <w:szCs w:val="24"/>
+        </w:rPr>
+        <w:t>, known as Transformer</w:t>
+      </w:r>
       <w:sdt>
         <w:sdtPr>
           <w:rPr>
@@ -6483,7 +6301,7 @@
           <w:sz w:val="24"/>
           <w:szCs w:val="24"/>
         </w:rPr>
-        <w:t xml:space="preserve">Transformers are a type of neural network architecture that has revolutionized the field of Natural Language Processing (NLP). Transformers are neural network architectures that rely on </w:t>
+        <w:t xml:space="preserve">. Transformers are neural network architectures that rely on </w:t>
       </w:r>
       <w:r>
         <w:rPr>
@@ -7126,7 +6944,23 @@
           <w:sz w:val="24"/>
           <w:szCs w:val="24"/>
         </w:rPr>
-        <w:t xml:space="preserve"> and its variants have shown superior performance in various natural language processing tasks, including sentiment analysis.</w:t>
+        <w:t xml:space="preserve"> and its variants have shown superior performance in various natural language processing tasks, including </w:t>
+      </w:r>
+      <w:r>
+        <w:rPr>
+          <w:rFonts w:ascii="Times New Roman" w:hAnsi="Times New Roman" w:cs="Times New Roman"/>
+          <w:sz w:val="24"/>
+          <w:szCs w:val="24"/>
+        </w:rPr>
+        <w:t>SA</w:t>
+      </w:r>
+      <w:r>
+        <w:rPr>
+          <w:rFonts w:ascii="Times New Roman" w:hAnsi="Times New Roman" w:cs="Times New Roman"/>
+          <w:sz w:val="24"/>
+          <w:szCs w:val="24"/>
+        </w:rPr>
+        <w:t>.</w:t>
       </w:r>
       <w:r>
         <w:rPr>
@@ -7158,7 +6992,23 @@
           <w:sz w:val="24"/>
           <w:szCs w:val="24"/>
         </w:rPr>
-        <w:t>, we aim to address problem of sentiment analysis of social media texts in Nepali using state-of-the-art deep learning techniques, specifically transformer.</w:t>
+        <w:t xml:space="preserve">, we aim to address problem of </w:t>
+      </w:r>
+      <w:r>
+        <w:rPr>
+          <w:rFonts w:ascii="Times New Roman" w:hAnsi="Times New Roman" w:cs="Times New Roman"/>
+          <w:sz w:val="24"/>
+          <w:szCs w:val="24"/>
+        </w:rPr>
+        <w:t>SA</w:t>
+      </w:r>
+      <w:r>
+        <w:rPr>
+          <w:rFonts w:ascii="Times New Roman" w:hAnsi="Times New Roman" w:cs="Times New Roman"/>
+          <w:sz w:val="24"/>
+          <w:szCs w:val="24"/>
+        </w:rPr>
+        <w:t xml:space="preserve"> of social media texts in Nepali using state-of-the-art deep learning techniques, specifically transformer.</w:t>
       </w:r>
     </w:p>
     <w:p>
@@ -7199,8 +7049,6 @@
         <w:jc w:val="both"/>
         <w:rPr>
           <w:rFonts w:ascii="Times New Roman" w:hAnsi="Times New Roman" w:cs="Times New Roman"/>
-          <w:sz w:val="24"/>
-          <w:szCs w:val="24"/>
         </w:rPr>
       </w:pPr>
       <w:r>
@@ -7209,7 +7057,125 @@
           <w:sz w:val="24"/>
           <w:szCs w:val="24"/>
         </w:rPr>
-        <w:t>Transformers are a state-of-the-art deep learning architecture that has achieved remarkable results in various NLP tasks, including sentiment analysis. However, most existing sentiment analysis techniques and tools are primarily developed for widely spoken languages and lack support for languages with limited resources, such as Nepali. The works which are done in Nepali sentiment analysis are mostly done using the RNNs, CNNs</w:t>
+        <w:t>Transformers have</w:t>
+      </w:r>
+      <w:r>
+        <w:rPr>
+          <w:rFonts w:ascii="Times New Roman" w:hAnsi="Times New Roman" w:cs="Times New Roman"/>
+          <w:sz w:val="24"/>
+          <w:szCs w:val="24"/>
+        </w:rPr>
+        <w:t xml:space="preserve"> achieved remarkable results in various NLP tasks, including </w:t>
+      </w:r>
+      <w:r>
+        <w:rPr>
+          <w:rFonts w:ascii="Times New Roman" w:hAnsi="Times New Roman" w:cs="Times New Roman"/>
+          <w:sz w:val="24"/>
+          <w:szCs w:val="24"/>
+        </w:rPr>
+        <w:t>SA</w:t>
+      </w:r>
+      <w:r>
+        <w:rPr>
+          <w:rFonts w:ascii="Times New Roman" w:hAnsi="Times New Roman" w:cs="Times New Roman"/>
+          <w:sz w:val="24"/>
+          <w:szCs w:val="24"/>
+        </w:rPr>
+        <w:t xml:space="preserve">. However, most existing </w:t>
+      </w:r>
+      <w:r>
+        <w:rPr>
+          <w:rFonts w:ascii="Times New Roman" w:hAnsi="Times New Roman" w:cs="Times New Roman"/>
+          <w:sz w:val="24"/>
+          <w:szCs w:val="24"/>
+        </w:rPr>
+        <w:t>SA</w:t>
+      </w:r>
+      <w:r>
+        <w:rPr>
+          <w:rFonts w:ascii="Times New Roman" w:hAnsi="Times New Roman" w:cs="Times New Roman"/>
+          <w:sz w:val="24"/>
+          <w:szCs w:val="24"/>
+        </w:rPr>
+        <w:t xml:space="preserve"> techniques and tools</w:t>
+      </w:r>
+      <w:r>
+        <w:rPr>
+          <w:rFonts w:ascii="Times New Roman" w:hAnsi="Times New Roman" w:cs="Times New Roman"/>
+          <w:sz w:val="24"/>
+          <w:szCs w:val="24"/>
+        </w:rPr>
+        <w:t>, which are built on top of this transformer architecture,</w:t>
+      </w:r>
+      <w:r>
+        <w:rPr>
+          <w:rFonts w:ascii="Times New Roman" w:hAnsi="Times New Roman" w:cs="Times New Roman"/>
+          <w:sz w:val="24"/>
+          <w:szCs w:val="24"/>
+        </w:rPr>
+        <w:t xml:space="preserve"> are primarily developed for widely spoken languages and lack support for languages with limited resources, such as Nepali. </w:t>
+      </w:r>
+      <w:r>
+        <w:rPr>
+          <w:rFonts w:ascii="Times New Roman" w:hAnsi="Times New Roman" w:cs="Times New Roman"/>
+          <w:sz w:val="24"/>
+          <w:szCs w:val="24"/>
+        </w:rPr>
+        <w:t>The usage of Nepali on the web has continuously risen. Just to put it in perspective, currently, one could scrape more than 20,000 unique tweets that are tweeted on any one specific date, written in Nepali. We tested it by scraping tweets from 2023-06-07 to 2023-06-09, which was above 20,000 for all three dates.</w:t>
+      </w:r>
+    </w:p>
+    <w:p>
+      <w:pPr>
+        <w:autoSpaceDE w:val="0"/>
+        <w:autoSpaceDN w:val="0"/>
+        <w:adjustRightInd w:val="0"/>
+        <w:spacing w:after="0" w:line="360" w:lineRule="auto"/>
+        <w:jc w:val="both"/>
+        <w:rPr>
+          <w:rFonts w:ascii="Times New Roman" w:hAnsi="Times New Roman" w:cs="Times New Roman"/>
+          <w:sz w:val="24"/>
+          <w:szCs w:val="24"/>
+        </w:rPr>
+      </w:pPr>
+      <w:r>
+        <w:rPr>
+          <w:rFonts w:ascii="Times New Roman" w:hAnsi="Times New Roman" w:cs="Times New Roman"/>
+          <w:sz w:val="24"/>
+          <w:szCs w:val="24"/>
+        </w:rPr>
+        <w:t xml:space="preserve">The works which </w:t>
+      </w:r>
+      <w:r>
+        <w:rPr>
+          <w:rFonts w:ascii="Times New Roman" w:hAnsi="Times New Roman" w:cs="Times New Roman"/>
+          <w:sz w:val="24"/>
+          <w:szCs w:val="24"/>
+        </w:rPr>
+        <w:t>have been</w:t>
+      </w:r>
+      <w:r>
+        <w:rPr>
+          <w:rFonts w:ascii="Times New Roman" w:hAnsi="Times New Roman" w:cs="Times New Roman"/>
+          <w:sz w:val="24"/>
+          <w:szCs w:val="24"/>
+        </w:rPr>
+        <w:t xml:space="preserve"> done in Nepali </w:t>
+      </w:r>
+      <w:r>
+        <w:rPr>
+          <w:rFonts w:ascii="Times New Roman" w:hAnsi="Times New Roman" w:cs="Times New Roman"/>
+          <w:sz w:val="24"/>
+          <w:szCs w:val="24"/>
+        </w:rPr>
+        <w:t>SA</w:t>
+      </w:r>
+      <w:r>
+        <w:rPr>
+          <w:rFonts w:ascii="Times New Roman" w:hAnsi="Times New Roman" w:cs="Times New Roman"/>
+          <w:sz w:val="24"/>
+          <w:szCs w:val="24"/>
+        </w:rPr>
+        <w:t xml:space="preserve"> are mostly done using the RNNs, CNNs</w:t>
       </w:r>
       <w:r>
         <w:rPr>
@@ -7225,7 +7191,23 @@
           <w:sz w:val="24"/>
           <w:szCs w:val="24"/>
         </w:rPr>
-        <w:t xml:space="preserve"> and traditional machine learning algorithms as can be found in </w:t>
+        <w:t xml:space="preserve"> and traditional machine learni</w:t>
+      </w:r>
+      <w:r>
+        <w:rPr>
+          <w:rFonts w:ascii="Times New Roman" w:hAnsi="Times New Roman" w:cs="Times New Roman"/>
+          <w:sz w:val="24"/>
+          <w:szCs w:val="24"/>
+        </w:rPr>
+        <w:t>ng algorithms</w:t>
+      </w:r>
+      <w:r>
+        <w:rPr>
+          <w:rFonts w:ascii="Times New Roman" w:hAnsi="Times New Roman" w:cs="Times New Roman"/>
+          <w:sz w:val="24"/>
+          <w:szCs w:val="24"/>
+        </w:rPr>
+        <w:t xml:space="preserve"> </w:t>
       </w:r>
       <w:sdt>
         <w:sdtPr>
@@ -7529,25 +7511,39 @@
           <w:sz w:val="24"/>
           <w:szCs w:val="24"/>
         </w:rPr>
-        <w:t xml:space="preserve">. Some significant work has been done for building only Nepali pre-trained BERT Language Models, such as </w:t>
-      </w:r>
-      <w:proofErr w:type="spellStart"/>
-      <w:r>
-        <w:rPr>
-          <w:rFonts w:ascii="Times New Roman" w:hAnsi="Times New Roman" w:cs="Times New Roman"/>
-          <w:sz w:val="24"/>
-          <w:szCs w:val="24"/>
-        </w:rPr>
-        <w:t>NepBERT</w:t>
-      </w:r>
-      <w:proofErr w:type="spellEnd"/>
-      <w:r>
-        <w:rPr>
-          <w:rFonts w:ascii="Times New Roman" w:hAnsi="Times New Roman" w:cs="Times New Roman"/>
-          <w:sz w:val="24"/>
-          <w:szCs w:val="24"/>
-        </w:rPr>
-        <w:t xml:space="preserve"> in </w:t>
+        <w:t xml:space="preserve">. Some significant work has been done for building </w:t>
+      </w:r>
+      <w:r>
+        <w:rPr>
+          <w:rFonts w:ascii="Times New Roman" w:hAnsi="Times New Roman" w:cs="Times New Roman"/>
+          <w:sz w:val="24"/>
+          <w:szCs w:val="24"/>
+        </w:rPr>
+        <w:t>Nepali-only</w:t>
+      </w:r>
+      <w:r>
+        <w:rPr>
+          <w:rFonts w:ascii="Times New Roman" w:hAnsi="Times New Roman" w:cs="Times New Roman"/>
+          <w:sz w:val="24"/>
+          <w:szCs w:val="24"/>
+        </w:rPr>
+        <w:t xml:space="preserve"> pre-trained Language Models</w:t>
+      </w:r>
+      <w:r>
+        <w:rPr>
+          <w:rFonts w:ascii="Times New Roman" w:hAnsi="Times New Roman" w:cs="Times New Roman"/>
+          <w:sz w:val="24"/>
+          <w:szCs w:val="24"/>
+        </w:rPr>
+        <w:t>, mostly BERT, such as NepBERT</w:t>
+      </w:r>
+      <w:r>
+        <w:rPr>
+          <w:rFonts w:ascii="Times New Roman" w:hAnsi="Times New Roman" w:cs="Times New Roman"/>
+          <w:sz w:val="24"/>
+          <w:szCs w:val="24"/>
+        </w:rPr>
+        <w:t xml:space="preserve"> </w:t>
       </w:r>
       <w:sdt>
         <w:sdtPr>
@@ -7607,25 +7603,7 @@
           <w:sz w:val="24"/>
           <w:szCs w:val="24"/>
         </w:rPr>
-        <w:t xml:space="preserve"> and </w:t>
-      </w:r>
-      <w:proofErr w:type="spellStart"/>
-      <w:r>
-        <w:rPr>
-          <w:rFonts w:ascii="Times New Roman" w:hAnsi="Times New Roman" w:cs="Times New Roman"/>
-          <w:sz w:val="24"/>
-          <w:szCs w:val="24"/>
-        </w:rPr>
-        <w:t>NepBERTa</w:t>
-      </w:r>
-      <w:proofErr w:type="spellEnd"/>
-      <w:r>
-        <w:rPr>
-          <w:rFonts w:ascii="Times New Roman" w:hAnsi="Times New Roman" w:cs="Times New Roman"/>
-          <w:sz w:val="24"/>
-          <w:szCs w:val="24"/>
-        </w:rPr>
-        <w:t xml:space="preserve"> in </w:t>
+        <w:t xml:space="preserve"> and NepBERTa </w:t>
       </w:r>
       <w:sdt>
         <w:sdtPr>
@@ -7693,23 +7671,7 @@
           <w:sz w:val="24"/>
           <w:szCs w:val="24"/>
         </w:rPr>
-        <w:t xml:space="preserve"> Some works have been done for text classification of Nepali news texts using transformers, such as</w:t>
-      </w:r>
-      <w:r>
-        <w:rPr>
-          <w:rFonts w:ascii="Times New Roman" w:hAnsi="Times New Roman" w:cs="Times New Roman"/>
-          <w:sz w:val="24"/>
-          <w:szCs w:val="24"/>
-        </w:rPr>
-        <w:t xml:space="preserve"> </w:t>
-      </w:r>
-      <w:r>
-        <w:rPr>
-          <w:rFonts w:ascii="Times New Roman" w:hAnsi="Times New Roman" w:cs="Times New Roman"/>
-          <w:sz w:val="24"/>
-          <w:szCs w:val="24"/>
-        </w:rPr>
-        <w:t xml:space="preserve">in </w:t>
+        <w:t xml:space="preserve"> Some works have been done for text classification of Nepali news texts using transformers, such as in </w:t>
       </w:r>
       <w:sdt>
         <w:sdtPr>
@@ -7771,15 +7733,7 @@
           <w:sz w:val="24"/>
           <w:szCs w:val="24"/>
         </w:rPr>
-        <w:t xml:space="preserve"> and</w:t>
-      </w:r>
-      <w:r>
-        <w:rPr>
-          <w:rFonts w:ascii="Times New Roman" w:hAnsi="Times New Roman" w:cs="Times New Roman"/>
-          <w:sz w:val="24"/>
-          <w:szCs w:val="24"/>
-        </w:rPr>
-        <w:t xml:space="preserve"> </w:t>
+        <w:t xml:space="preserve"> and </w:t>
       </w:r>
       <w:sdt>
         <w:sdtPr>
@@ -7841,7 +7795,7 @@
           <w:sz w:val="24"/>
           <w:szCs w:val="24"/>
         </w:rPr>
-        <w:t xml:space="preserve">. </w:t>
+        <w:t>.</w:t>
       </w:r>
       <w:r>
         <w:rPr>
@@ -7851,66 +7805,6 @@
         </w:rPr>
         <w:t xml:space="preserve"> </w:t>
       </w:r>
-      <w:sdt>
-        <w:sdtPr>
-          <w:rPr>
-            <w:rFonts w:ascii="Times New Roman" w:hAnsi="Times New Roman" w:cs="Times New Roman"/>
-          </w:rPr>
-          <w:id w:val="-1313012926"/>
-          <w:citation/>
-        </w:sdtPr>
-        <w:sdtContent>
-          <w:r>
-            <w:rPr>
-              <w:rFonts w:ascii="Times New Roman" w:hAnsi="Times New Roman" w:cs="Times New Roman"/>
-              <w:sz w:val="24"/>
-              <w:szCs w:val="24"/>
-            </w:rPr>
-            <w:fldChar w:fldCharType="begin"/>
-          </w:r>
-          <w:r>
-            <w:rPr>
-              <w:rFonts w:ascii="Times New Roman" w:hAnsi="Times New Roman" w:cs="Times New Roman"/>
-              <w:sz w:val="24"/>
-              <w:szCs w:val="24"/>
-            </w:rPr>
-            <w:instrText xml:space="preserve"> CITATION Sin20 \l 1033 </w:instrText>
-          </w:r>
-          <w:r>
-            <w:rPr>
-              <w:rFonts w:ascii="Times New Roman" w:hAnsi="Times New Roman" w:cs="Times New Roman"/>
-              <w:sz w:val="24"/>
-              <w:szCs w:val="24"/>
-            </w:rPr>
-            <w:fldChar w:fldCharType="separate"/>
-          </w:r>
-          <w:r>
-            <w:rPr>
-              <w:rFonts w:ascii="Times New Roman" w:hAnsi="Times New Roman" w:cs="Times New Roman"/>
-              <w:noProof/>
-              <w:sz w:val="24"/>
-              <w:szCs w:val="24"/>
-            </w:rPr>
-            <w:t>[10]</w:t>
-          </w:r>
-          <w:r>
-            <w:rPr>
-              <w:rFonts w:ascii="Times New Roman" w:hAnsi="Times New Roman" w:cs="Times New Roman"/>
-              <w:sz w:val="24"/>
-              <w:szCs w:val="24"/>
-            </w:rPr>
-            <w:fldChar w:fldCharType="end"/>
-          </w:r>
-        </w:sdtContent>
-      </w:sdt>
-      <w:r>
-        <w:rPr>
-          <w:rFonts w:ascii="Times New Roman" w:hAnsi="Times New Roman" w:cs="Times New Roman"/>
-          <w:sz w:val="24"/>
-          <w:szCs w:val="24"/>
-        </w:rPr>
-        <w:t xml:space="preserve"> does make use BERT model for sentiment analysis, however, they fine-tuned a multi-lingual BERT model. </w:t>
-      </w:r>
       <w:r>
         <w:rPr>
           <w:rFonts w:ascii="Times New Roman" w:hAnsi="Times New Roman" w:cs="Times New Roman"/>
@@ -7925,7 +7819,23 @@
           <w:sz w:val="24"/>
           <w:szCs w:val="24"/>
         </w:rPr>
-        <w:t xml:space="preserve"> hasn’t been much study regarding </w:t>
+        <w:t xml:space="preserve"> </w:t>
+      </w:r>
+      <w:r>
+        <w:rPr>
+          <w:rFonts w:ascii="Times New Roman" w:hAnsi="Times New Roman" w:cs="Times New Roman"/>
+          <w:sz w:val="24"/>
+          <w:szCs w:val="24"/>
+        </w:rPr>
+        <w:t>hasn’t</w:t>
+      </w:r>
+      <w:r>
+        <w:rPr>
+          <w:rFonts w:ascii="Times New Roman" w:hAnsi="Times New Roman" w:cs="Times New Roman"/>
+          <w:sz w:val="24"/>
+          <w:szCs w:val="24"/>
+        </w:rPr>
+        <w:t xml:space="preserve"> been much study regarding </w:t>
       </w:r>
       <w:r>
         <w:rPr>
@@ -7965,44 +7875,84 @@
           <w:sz w:val="24"/>
           <w:szCs w:val="24"/>
         </w:rPr>
-        <w:t xml:space="preserve">odels for sentiment analysis </w:t>
-      </w:r>
-      <w:r>
-        <w:rPr>
-          <w:rFonts w:ascii="Times New Roman" w:hAnsi="Times New Roman" w:cs="Times New Roman"/>
-          <w:sz w:val="24"/>
-          <w:szCs w:val="24"/>
-        </w:rPr>
-        <w:t>of Nepali texts.</w:t>
-      </w:r>
-    </w:p>
-    <w:p>
-      <w:pPr>
-        <w:rPr>
-          <w:rFonts w:ascii="Times New Roman" w:hAnsi="Times New Roman" w:cs="Times New Roman"/>
-        </w:rPr>
-      </w:pPr>
-    </w:p>
-    <w:p>
-      <w:pPr>
-        <w:rPr>
-          <w:rFonts w:ascii="Times New Roman" w:hAnsi="Times New Roman" w:cs="Times New Roman"/>
-        </w:rPr>
-      </w:pPr>
-    </w:p>
-    <w:p>
-      <w:pPr>
-        <w:rPr>
-          <w:rFonts w:ascii="Times New Roman" w:hAnsi="Times New Roman" w:cs="Times New Roman"/>
-        </w:rPr>
-      </w:pPr>
-    </w:p>
-    <w:p>
-      <w:pPr>
-        <w:rPr>
-          <w:rFonts w:ascii="Times New Roman" w:hAnsi="Times New Roman" w:cs="Times New Roman"/>
-        </w:rPr>
-      </w:pPr>
+        <w:t xml:space="preserve">odels for SA </w:t>
+      </w:r>
+      <w:r>
+        <w:rPr>
+          <w:rFonts w:ascii="Times New Roman" w:hAnsi="Times New Roman" w:cs="Times New Roman"/>
+          <w:sz w:val="24"/>
+          <w:szCs w:val="24"/>
+        </w:rPr>
+        <w:t xml:space="preserve">of Nepali </w:t>
+      </w:r>
+      <w:r>
+        <w:rPr>
+          <w:rFonts w:ascii="Times New Roman" w:hAnsi="Times New Roman" w:cs="Times New Roman"/>
+          <w:sz w:val="24"/>
+          <w:szCs w:val="24"/>
+        </w:rPr>
+        <w:t xml:space="preserve">social-media </w:t>
+      </w:r>
+      <w:r>
+        <w:rPr>
+          <w:rFonts w:ascii="Times New Roman" w:hAnsi="Times New Roman" w:cs="Times New Roman"/>
+          <w:sz w:val="24"/>
+          <w:szCs w:val="24"/>
+        </w:rPr>
+        <w:t>texts.</w:t>
+      </w:r>
+      <w:r>
+        <w:rPr>
+          <w:rFonts w:ascii="Times New Roman" w:hAnsi="Times New Roman" w:cs="Times New Roman"/>
+          <w:sz w:val="24"/>
+          <w:szCs w:val="24"/>
+        </w:rPr>
+        <w:t xml:space="preserve"> Thus, </w:t>
+      </w:r>
+      <w:r>
+        <w:rPr>
+          <w:rFonts w:ascii="Times New Roman" w:hAnsi="Times New Roman" w:cs="Times New Roman"/>
+          <w:sz w:val="24"/>
+          <w:szCs w:val="24"/>
+        </w:rPr>
+        <w:t>the goal of this dissertation is to test and analyze the effectiveness of transformer models for SA of Nepali texts</w:t>
+      </w:r>
+      <w:r>
+        <w:rPr>
+          <w:rFonts w:ascii="Times New Roman" w:hAnsi="Times New Roman" w:cs="Times New Roman"/>
+          <w:sz w:val="24"/>
+          <w:szCs w:val="24"/>
+        </w:rPr>
+        <w:t xml:space="preserve"> on social media</w:t>
+      </w:r>
+      <w:r>
+        <w:rPr>
+          <w:rFonts w:ascii="Times New Roman" w:hAnsi="Times New Roman" w:cs="Times New Roman"/>
+          <w:sz w:val="24"/>
+          <w:szCs w:val="24"/>
+        </w:rPr>
+        <w:t>.</w:t>
+      </w:r>
+      <w:r>
+        <w:rPr>
+          <w:rFonts w:ascii="Times New Roman" w:hAnsi="Times New Roman" w:cs="Times New Roman"/>
+          <w:sz w:val="24"/>
+          <w:szCs w:val="24"/>
+        </w:rPr>
+        <w:t xml:space="preserve"> </w:t>
+      </w:r>
+      <w:bookmarkStart w:id="7" w:name="_Toc138547712"/>
+      <w:r>
+        <w:rPr>
+          <w:rFonts w:ascii="Times New Roman" w:eastAsia="Times New Roman" w:hAnsi="Times New Roman" w:cs="Times New Roman"/>
+          <w:b/>
+          <w:bCs/>
+          <w:kern w:val="36"/>
+          <w:sz w:val="28"/>
+          <w:szCs w:val="32"/>
+        </w:rPr>
+        <w:br w:type="page"/>
+      </w:r>
     </w:p>
     <w:p>
       <w:pPr>
@@ -8016,7 +7966,6 @@
           <w:szCs w:val="32"/>
         </w:rPr>
       </w:pPr>
-      <w:bookmarkStart w:id="7" w:name="_Toc138547712"/>
       <w:r>
         <w:rPr>
           <w:sz w:val="28"/>
@@ -8115,7 +8064,39 @@
           <w:sz w:val="24"/>
           <w:szCs w:val="24"/>
         </w:rPr>
-        <w:t xml:space="preserve"> models on the available datasets for Sentiment Analysis in Nepali language (Devanagari Script). </w:t>
+        <w:t xml:space="preserve"> models on the available datasets for </w:t>
+      </w:r>
+      <w:r>
+        <w:rPr>
+          <w:rFonts w:ascii="Times New Roman" w:hAnsi="Times New Roman" w:cs="Times New Roman"/>
+          <w:sz w:val="24"/>
+          <w:szCs w:val="24"/>
+        </w:rPr>
+        <w:t>SA</w:t>
+      </w:r>
+      <w:r>
+        <w:rPr>
+          <w:rFonts w:ascii="Times New Roman" w:hAnsi="Times New Roman" w:cs="Times New Roman"/>
+          <w:sz w:val="24"/>
+          <w:szCs w:val="24"/>
+        </w:rPr>
+        <w:t xml:space="preserve"> in </w:t>
+      </w:r>
+      <w:r>
+        <w:rPr>
+          <w:rFonts w:ascii="Times New Roman" w:hAnsi="Times New Roman" w:cs="Times New Roman"/>
+          <w:sz w:val="24"/>
+          <w:szCs w:val="24"/>
+        </w:rPr>
+        <w:t xml:space="preserve">the </w:t>
+      </w:r>
+      <w:r>
+        <w:rPr>
+          <w:rFonts w:ascii="Times New Roman" w:hAnsi="Times New Roman" w:cs="Times New Roman"/>
+          <w:sz w:val="24"/>
+          <w:szCs w:val="24"/>
+        </w:rPr>
+        <w:t xml:space="preserve">Nepali language (Devanagari Script). </w:t>
       </w:r>
     </w:p>
     <w:p>
@@ -8227,15 +8208,90 @@
           <w:sz w:val="24"/>
           <w:szCs w:val="24"/>
         </w:rPr>
-        <w:t xml:space="preserve"> models on Nepali sentiment analysis using techniques such as data augmentation, cross-lingual transfer learning, domain adaptation, etc.</w:t>
+        <w:t xml:space="preserve"> models on Nepali </w:t>
+      </w:r>
+      <w:r>
+        <w:rPr>
+          <w:rFonts w:ascii="Times New Roman" w:hAnsi="Times New Roman" w:cs="Times New Roman"/>
+          <w:sz w:val="24"/>
+          <w:szCs w:val="24"/>
+        </w:rPr>
+        <w:t>SA</w:t>
+      </w:r>
+      <w:r>
+        <w:rPr>
+          <w:rFonts w:ascii="Times New Roman" w:hAnsi="Times New Roman" w:cs="Times New Roman"/>
+          <w:sz w:val="24"/>
+          <w:szCs w:val="24"/>
+        </w:rPr>
+        <w:t xml:space="preserve"> using techniques such as data augmentation, domain adaptation, etc.</w:t>
       </w:r>
     </w:p>
     <w:p>
       <w:pPr>
-        <w:rPr>
-          <w:rFonts w:ascii="Times New Roman" w:hAnsi="Times New Roman" w:cs="Times New Roman"/>
+        <w:pStyle w:val="ListParagraph"/>
+        <w:numPr>
+          <w:ilvl w:val="0"/>
+          <w:numId w:val="5"/>
+        </w:numPr>
+        <w:spacing w:line="360" w:lineRule="auto"/>
+        <w:jc w:val="both"/>
+        <w:rPr>
+          <w:rFonts w:ascii="Times New Roman" w:hAnsi="Times New Roman" w:cs="Times New Roman"/>
+          <w:sz w:val="24"/>
+          <w:szCs w:val="24"/>
         </w:rPr>
       </w:pPr>
+      <w:r>
+        <w:rPr>
+          <w:rFonts w:ascii="Times New Roman" w:hAnsi="Times New Roman" w:cs="Times New Roman"/>
+          <w:sz w:val="24"/>
+          <w:szCs w:val="24"/>
+        </w:rPr>
+        <w:t>Data collection from one of the popular soci</w:t>
+      </w:r>
+      <w:r>
+        <w:rPr>
+          <w:rFonts w:ascii="Times New Roman" w:hAnsi="Times New Roman" w:cs="Times New Roman"/>
+          <w:sz w:val="24"/>
+          <w:szCs w:val="24"/>
+        </w:rPr>
+        <w:t>al media platforms from 2015-04-25 to 201</w:t>
+      </w:r>
+      <w:bookmarkStart w:id="8" w:name="_GoBack"/>
+      <w:bookmarkEnd w:id="8"/>
+      <w:r>
+        <w:rPr>
+          <w:rFonts w:ascii="Times New Roman" w:hAnsi="Times New Roman" w:cs="Times New Roman"/>
+          <w:sz w:val="24"/>
+          <w:szCs w:val="24"/>
+        </w:rPr>
+        <w:t>5-05-</w:t>
+      </w:r>
+      <w:r>
+        <w:rPr>
+          <w:rFonts w:ascii="Times New Roman" w:hAnsi="Times New Roman" w:cs="Times New Roman"/>
+          <w:sz w:val="24"/>
+          <w:szCs w:val="24"/>
+        </w:rPr>
+        <w:t>0</w:t>
+      </w:r>
+      <w:r>
+        <w:rPr>
+          <w:rFonts w:ascii="Times New Roman" w:hAnsi="Times New Roman" w:cs="Times New Roman"/>
+          <w:sz w:val="24"/>
+          <w:szCs w:val="24"/>
+        </w:rPr>
+        <w:t>2, which is a week period of the 2015 earthquake</w:t>
+      </w:r>
+      <w:r>
+        <w:rPr>
+          <w:rFonts w:ascii="Times New Roman" w:hAnsi="Times New Roman" w:cs="Times New Roman"/>
+          <w:sz w:val="24"/>
+          <w:szCs w:val="24"/>
+        </w:rPr>
+        <w:t>.</w:t>
+      </w:r>
     </w:p>
     <w:p>
       <w:pPr>
@@ -8249,7 +8305,7 @@
           <w:szCs w:val="32"/>
         </w:rPr>
       </w:pPr>
-      <w:bookmarkStart w:id="8" w:name="_Toc138547713"/>
+      <w:bookmarkStart w:id="9" w:name="_Toc138547713"/>
       <w:r>
         <w:rPr>
           <w:sz w:val="28"/>
@@ -8257,7 +8313,7 @@
         </w:rPr>
         <w:t>Literature Review</w:t>
       </w:r>
-      <w:bookmarkEnd w:id="8"/>
+      <w:bookmarkEnd w:id="9"/>
     </w:p>
     <w:p>
       <w:pPr>
@@ -8276,7 +8332,31 @@
           <w:sz w:val="24"/>
           <w:szCs w:val="24"/>
         </w:rPr>
-        <w:t xml:space="preserve">Sentiment analysis is a text classification problem where the target classes are the sentiments or emotions being conveyed in the given text. These sentiments are categorized as being Positive, Negative, or Neutral. Sentiment analysis is a well-studied problem in NLP and has been applied to various languages and domains. However, most </w:t>
+        <w:t>SA</w:t>
+      </w:r>
+      <w:r>
+        <w:rPr>
+          <w:rFonts w:ascii="Times New Roman" w:hAnsi="Times New Roman" w:cs="Times New Roman"/>
+          <w:sz w:val="24"/>
+          <w:szCs w:val="24"/>
+        </w:rPr>
+        <w:t xml:space="preserve"> is a text classification problem where the target classes are the sentiments or emotions being conveyed in the given text. These sentiments are categorized as being Positive, Negative, or Neutral. </w:t>
+      </w:r>
+      <w:r>
+        <w:rPr>
+          <w:rFonts w:ascii="Times New Roman" w:hAnsi="Times New Roman" w:cs="Times New Roman"/>
+          <w:sz w:val="24"/>
+          <w:szCs w:val="24"/>
+        </w:rPr>
+        <w:t>SA</w:t>
+      </w:r>
+      <w:r>
+        <w:rPr>
+          <w:rFonts w:ascii="Times New Roman" w:hAnsi="Times New Roman" w:cs="Times New Roman"/>
+          <w:sz w:val="24"/>
+          <w:szCs w:val="24"/>
+        </w:rPr>
+        <w:t xml:space="preserve"> is a well-studied problem in NLP and has been applied to various languages and domains. However, most </w:t>
       </w:r>
       <w:r>
         <w:rPr>
@@ -8335,7 +8415,23 @@
           <w:sz w:val="24"/>
           <w:szCs w:val="24"/>
         </w:rPr>
-        <w:t>e field of sentiment analysis on</w:t>
+        <w:t xml:space="preserve">e field of </w:t>
+      </w:r>
+      <w:r>
+        <w:rPr>
+          <w:rFonts w:ascii="Times New Roman" w:hAnsi="Times New Roman" w:cs="Times New Roman"/>
+          <w:sz w:val="24"/>
+          <w:szCs w:val="24"/>
+        </w:rPr>
+        <w:t>SA</w:t>
+      </w:r>
+      <w:r>
+        <w:rPr>
+          <w:rFonts w:ascii="Times New Roman" w:hAnsi="Times New Roman" w:cs="Times New Roman"/>
+          <w:sz w:val="24"/>
+          <w:szCs w:val="24"/>
+        </w:rPr>
+        <w:t xml:space="preserve"> on</w:t>
       </w:r>
       <w:r>
         <w:rPr>
@@ -8431,7 +8527,23 @@
           <w:sz w:val="24"/>
           <w:szCs w:val="24"/>
         </w:rPr>
-        <w:t>not sentiment analysis but news classification</w:t>
+        <w:t xml:space="preserve">not </w:t>
+      </w:r>
+      <w:r>
+        <w:rPr>
+          <w:rFonts w:ascii="Times New Roman" w:hAnsi="Times New Roman" w:cs="Times New Roman"/>
+          <w:sz w:val="24"/>
+          <w:szCs w:val="24"/>
+        </w:rPr>
+        <w:t>SA</w:t>
+      </w:r>
+      <w:r>
+        <w:rPr>
+          <w:rFonts w:ascii="Times New Roman" w:hAnsi="Times New Roman" w:cs="Times New Roman"/>
+          <w:sz w:val="24"/>
+          <w:szCs w:val="24"/>
+        </w:rPr>
+        <w:t xml:space="preserve"> but news classification</w:t>
       </w:r>
       <w:r>
         <w:rPr>
@@ -8594,7 +8706,23 @@
           <w:sz w:val="24"/>
           <w:szCs w:val="24"/>
         </w:rPr>
-        <w:t xml:space="preserve">authors claim to be the first to perform sentiment analysis on Nepali texts. They proceed on the task with two </w:t>
+        <w:t xml:space="preserve">authors claim to be the first to perform </w:t>
+      </w:r>
+      <w:r>
+        <w:rPr>
+          <w:rFonts w:ascii="Times New Roman" w:hAnsi="Times New Roman" w:cs="Times New Roman"/>
+          <w:sz w:val="24"/>
+          <w:szCs w:val="24"/>
+        </w:rPr>
+        <w:t>SA</w:t>
+      </w:r>
+      <w:r>
+        <w:rPr>
+          <w:rFonts w:ascii="Times New Roman" w:hAnsi="Times New Roman" w:cs="Times New Roman"/>
+          <w:sz w:val="24"/>
+          <w:szCs w:val="24"/>
+        </w:rPr>
+        <w:t xml:space="preserve"> on Nepali texts. They proceed on the task with two </w:t>
       </w:r>
       <w:r>
         <w:rPr>
@@ -8698,60 +8826,24 @@
           <w:sz w:val="24"/>
           <w:szCs w:val="24"/>
         </w:rPr>
+        <w:t>the resource-based</w:t>
+      </w:r>
+      <w:r>
+        <w:rPr>
+          <w:rFonts w:ascii="Times New Roman" w:hAnsi="Times New Roman" w:cs="Times New Roman"/>
+          <w:sz w:val="24"/>
+          <w:szCs w:val="24"/>
+        </w:rPr>
+        <w:t xml:space="preserve"> approach, they use SentiWordNet, a dictionary translated English-to-Nepali SentiWordNet. While </w:t>
+      </w:r>
+      <w:r>
+        <w:rPr>
+          <w:rFonts w:ascii="Times New Roman" w:hAnsi="Times New Roman" w:cs="Times New Roman"/>
+          <w:sz w:val="24"/>
+          <w:szCs w:val="24"/>
+        </w:rPr>
+        <w:lastRenderedPageBreak/>
         <w:t xml:space="preserve">the </w:t>
-      </w:r>
-      <w:r>
-        <w:rPr>
-          <w:rFonts w:ascii="Times New Roman" w:hAnsi="Times New Roman" w:cs="Times New Roman"/>
-          <w:sz w:val="24"/>
-          <w:szCs w:val="24"/>
-        </w:rPr>
-        <w:lastRenderedPageBreak/>
-        <w:t>resource-based</w:t>
-      </w:r>
-      <w:r>
-        <w:rPr>
-          <w:rFonts w:ascii="Times New Roman" w:hAnsi="Times New Roman" w:cs="Times New Roman"/>
-          <w:sz w:val="24"/>
-          <w:szCs w:val="24"/>
-        </w:rPr>
-        <w:t xml:space="preserve"> approach, they use </w:t>
-      </w:r>
-      <w:proofErr w:type="spellStart"/>
-      <w:r>
-        <w:rPr>
-          <w:rFonts w:ascii="Times New Roman" w:hAnsi="Times New Roman" w:cs="Times New Roman"/>
-          <w:sz w:val="24"/>
-          <w:szCs w:val="24"/>
-        </w:rPr>
-        <w:t>SentiWordNet</w:t>
-      </w:r>
-      <w:proofErr w:type="spellEnd"/>
-      <w:r>
-        <w:rPr>
-          <w:rFonts w:ascii="Times New Roman" w:hAnsi="Times New Roman" w:cs="Times New Roman"/>
-          <w:sz w:val="24"/>
-          <w:szCs w:val="24"/>
-        </w:rPr>
-        <w:t xml:space="preserve">, a dictionary translated English-to-Nepali </w:t>
-      </w:r>
-      <w:proofErr w:type="spellStart"/>
-      <w:r>
-        <w:rPr>
-          <w:rFonts w:ascii="Times New Roman" w:hAnsi="Times New Roman" w:cs="Times New Roman"/>
-          <w:sz w:val="24"/>
-          <w:szCs w:val="24"/>
-        </w:rPr>
-        <w:t>SentiWordNet</w:t>
-      </w:r>
-      <w:proofErr w:type="spellEnd"/>
-      <w:r>
-        <w:rPr>
-          <w:rFonts w:ascii="Times New Roman" w:hAnsi="Times New Roman" w:cs="Times New Roman"/>
-          <w:sz w:val="24"/>
-          <w:szCs w:val="24"/>
-        </w:rPr>
-        <w:t xml:space="preserve">. While the </w:t>
       </w:r>
       <w:r>
         <w:rPr>
@@ -8887,7 +8979,55 @@
           <w:sz w:val="24"/>
           <w:szCs w:val="24"/>
         </w:rPr>
-        <w:t xml:space="preserve">, sentiment analysis was performed on data collection of YouTube comments. They study abusive sentiment analysis and sentiment analysis over different aspect terms within the sentence. They study </w:t>
+        <w:t xml:space="preserve">, </w:t>
+      </w:r>
+      <w:r>
+        <w:rPr>
+          <w:rFonts w:ascii="Times New Roman" w:hAnsi="Times New Roman" w:cs="Times New Roman"/>
+          <w:sz w:val="24"/>
+          <w:szCs w:val="24"/>
+        </w:rPr>
+        <w:t>SA</w:t>
+      </w:r>
+      <w:r>
+        <w:rPr>
+          <w:rFonts w:ascii="Times New Roman" w:hAnsi="Times New Roman" w:cs="Times New Roman"/>
+          <w:sz w:val="24"/>
+          <w:szCs w:val="24"/>
+        </w:rPr>
+        <w:t xml:space="preserve"> was performed on data collection of YouTube comments. They study abusive </w:t>
+      </w:r>
+      <w:r>
+        <w:rPr>
+          <w:rFonts w:ascii="Times New Roman" w:hAnsi="Times New Roman" w:cs="Times New Roman"/>
+          <w:sz w:val="24"/>
+          <w:szCs w:val="24"/>
+        </w:rPr>
+        <w:t>SA</w:t>
+      </w:r>
+      <w:r>
+        <w:rPr>
+          <w:rFonts w:ascii="Times New Roman" w:hAnsi="Times New Roman" w:cs="Times New Roman"/>
+          <w:sz w:val="24"/>
+          <w:szCs w:val="24"/>
+        </w:rPr>
+        <w:t xml:space="preserve"> and </w:t>
+      </w:r>
+      <w:r>
+        <w:rPr>
+          <w:rFonts w:ascii="Times New Roman" w:hAnsi="Times New Roman" w:cs="Times New Roman"/>
+          <w:sz w:val="24"/>
+          <w:szCs w:val="24"/>
+        </w:rPr>
+        <w:t>SA</w:t>
+      </w:r>
+      <w:r>
+        <w:rPr>
+          <w:rFonts w:ascii="Times New Roman" w:hAnsi="Times New Roman" w:cs="Times New Roman"/>
+          <w:sz w:val="24"/>
+          <w:szCs w:val="24"/>
+        </w:rPr>
+        <w:t xml:space="preserve"> over different aspect terms within the sentence. They study </w:t>
       </w:r>
       <w:r>
         <w:rPr>
@@ -9009,25 +9149,15 @@
           <w:sz w:val="24"/>
           <w:szCs w:val="24"/>
         </w:rPr>
-        <w:t xml:space="preserve">sentiment analysis task, they used </w:t>
-      </w:r>
-      <w:proofErr w:type="spellStart"/>
-      <w:r>
-        <w:rPr>
-          <w:rFonts w:ascii="Times New Roman" w:hAnsi="Times New Roman" w:cs="Times New Roman"/>
-          <w:sz w:val="24"/>
-          <w:szCs w:val="24"/>
-        </w:rPr>
-        <w:t>BiLSTM</w:t>
-      </w:r>
-      <w:proofErr w:type="spellEnd"/>
-      <w:r>
-        <w:rPr>
-          <w:rFonts w:ascii="Times New Roman" w:hAnsi="Times New Roman" w:cs="Times New Roman"/>
-          <w:sz w:val="24"/>
-          <w:szCs w:val="24"/>
-        </w:rPr>
-        <w:t>, CNN, SVM</w:t>
+        <w:t>SA</w:t>
+      </w:r>
+      <w:r>
+        <w:rPr>
+          <w:rFonts w:ascii="Times New Roman" w:hAnsi="Times New Roman" w:cs="Times New Roman"/>
+          <w:sz w:val="24"/>
+          <w:szCs w:val="24"/>
+        </w:rPr>
+        <w:t xml:space="preserve"> task, they used BiLSTM, CNN, SVM</w:t>
       </w:r>
       <w:r>
         <w:rPr>
@@ -9075,25 +9205,7 @@
           <w:sz w:val="24"/>
           <w:szCs w:val="24"/>
         </w:rPr>
-        <w:t xml:space="preserve">score by </w:t>
-      </w:r>
-      <w:proofErr w:type="spellStart"/>
-      <w:r>
-        <w:rPr>
-          <w:rFonts w:ascii="Times New Roman" w:hAnsi="Times New Roman" w:cs="Times New Roman"/>
-          <w:sz w:val="24"/>
-          <w:szCs w:val="24"/>
-        </w:rPr>
-        <w:t>BiLSTM</w:t>
-      </w:r>
-      <w:proofErr w:type="spellEnd"/>
-      <w:r>
-        <w:rPr>
-          <w:rFonts w:ascii="Times New Roman" w:hAnsi="Times New Roman" w:cs="Times New Roman"/>
-          <w:sz w:val="24"/>
-          <w:szCs w:val="24"/>
-        </w:rPr>
-        <w:t xml:space="preserve"> and CNN. </w:t>
+        <w:t xml:space="preserve">score by BiLSTM and CNN. </w:t>
       </w:r>
       <w:r>
         <w:rPr>
@@ -9482,7 +9594,23 @@
           <w:sz w:val="24"/>
           <w:szCs w:val="24"/>
         </w:rPr>
-        <w:t>, we find sentiment analysis on Nepali tweets regarding covid-19</w:t>
+        <w:t xml:space="preserve">, we find </w:t>
+      </w:r>
+      <w:r>
+        <w:rPr>
+          <w:rFonts w:ascii="Times New Roman" w:hAnsi="Times New Roman" w:cs="Times New Roman"/>
+          <w:sz w:val="24"/>
+          <w:szCs w:val="24"/>
+        </w:rPr>
+        <w:t>SA</w:t>
+      </w:r>
+      <w:r>
+        <w:rPr>
+          <w:rFonts w:ascii="Times New Roman" w:hAnsi="Times New Roman" w:cs="Times New Roman"/>
+          <w:sz w:val="24"/>
+          <w:szCs w:val="24"/>
+        </w:rPr>
+        <w:t xml:space="preserve"> on Nepali tweets regarding covid-19</w:t>
       </w:r>
       <w:r>
         <w:rPr>
@@ -9546,7 +9674,23 @@
           <w:sz w:val="24"/>
           <w:szCs w:val="24"/>
         </w:rPr>
-        <w:t xml:space="preserve">most extensive dataset in the domain of sentiment analysis of Nepali texts. </w:t>
+        <w:t xml:space="preserve">most extensive dataset in the domain of </w:t>
+      </w:r>
+      <w:r>
+        <w:rPr>
+          <w:rFonts w:ascii="Times New Roman" w:hAnsi="Times New Roman" w:cs="Times New Roman"/>
+          <w:sz w:val="24"/>
+          <w:szCs w:val="24"/>
+        </w:rPr>
+        <w:t>SA</w:t>
+      </w:r>
+      <w:r>
+        <w:rPr>
+          <w:rFonts w:ascii="Times New Roman" w:hAnsi="Times New Roman" w:cs="Times New Roman"/>
+          <w:sz w:val="24"/>
+          <w:szCs w:val="24"/>
+        </w:rPr>
+        <w:t xml:space="preserve"> of Nepali texts. </w:t>
       </w:r>
       <w:r>
         <w:rPr>
@@ -9642,25 +9786,7 @@
           <w:sz w:val="24"/>
           <w:szCs w:val="24"/>
         </w:rPr>
-        <w:t xml:space="preserve">for the representation of the data, namely </w:t>
-      </w:r>
-      <w:proofErr w:type="spellStart"/>
-      <w:r>
-        <w:rPr>
-          <w:rFonts w:ascii="Times New Roman" w:hAnsi="Times New Roman" w:cs="Times New Roman"/>
-          <w:sz w:val="24"/>
-          <w:szCs w:val="24"/>
-        </w:rPr>
-        <w:t>fastText</w:t>
-      </w:r>
-      <w:proofErr w:type="spellEnd"/>
-      <w:r>
-        <w:rPr>
-          <w:rFonts w:ascii="Times New Roman" w:hAnsi="Times New Roman" w:cs="Times New Roman"/>
-          <w:sz w:val="24"/>
-          <w:szCs w:val="24"/>
-        </w:rPr>
-        <w:t>-based, domain-specific</w:t>
+        <w:t>for the representation of the data, namely fastText-based, domain-specific</w:t>
       </w:r>
       <w:r>
         <w:rPr>
@@ -9858,25 +9984,7 @@
           <w:sz w:val="24"/>
           <w:szCs w:val="24"/>
         </w:rPr>
-        <w:t xml:space="preserve">performance of individual CNN was evaluated, CNN trained using </w:t>
-      </w:r>
-      <w:proofErr w:type="spellStart"/>
-      <w:r>
-        <w:rPr>
-          <w:rFonts w:ascii="Times New Roman" w:hAnsi="Times New Roman" w:cs="Times New Roman"/>
-          <w:sz w:val="24"/>
-          <w:szCs w:val="24"/>
-        </w:rPr>
-        <w:t>fastText</w:t>
-      </w:r>
-      <w:proofErr w:type="spellEnd"/>
-      <w:r>
-        <w:rPr>
-          <w:rFonts w:ascii="Times New Roman" w:hAnsi="Times New Roman" w:cs="Times New Roman"/>
-          <w:sz w:val="24"/>
-          <w:szCs w:val="24"/>
-        </w:rPr>
-        <w:t xml:space="preserve"> representation performed best with 68.1</w:t>
+        <w:t>performance of individual CNN was evaluated, CNN trained using fastText representation performed best with 68.1</w:t>
       </w:r>
       <w:r>
         <w:rPr>
@@ -9951,7 +10059,23 @@
           <w:sz w:val="24"/>
           <w:szCs w:val="24"/>
         </w:rPr>
-        <w:t xml:space="preserve"> sentiment analysis on </w:t>
+        <w:t xml:space="preserve"> </w:t>
+      </w:r>
+      <w:r>
+        <w:rPr>
+          <w:rFonts w:ascii="Times New Roman" w:hAnsi="Times New Roman" w:cs="Times New Roman"/>
+          <w:sz w:val="24"/>
+          <w:szCs w:val="24"/>
+        </w:rPr>
+        <w:t>SA</w:t>
+      </w:r>
+      <w:r>
+        <w:rPr>
+          <w:rFonts w:ascii="Times New Roman" w:hAnsi="Times New Roman" w:cs="Times New Roman"/>
+          <w:sz w:val="24"/>
+          <w:szCs w:val="24"/>
+        </w:rPr>
+        <w:t xml:space="preserve"> on </w:t>
       </w:r>
       <w:r>
         <w:rPr>
@@ -10148,25 +10272,7 @@
           <w:sz w:val="24"/>
           <w:szCs w:val="24"/>
         </w:rPr>
-        <w:t xml:space="preserve">propose hybrid feature representations; TF-IDF weighted </w:t>
-      </w:r>
-      <w:proofErr w:type="spellStart"/>
-      <w:r>
-        <w:rPr>
-          <w:rFonts w:ascii="Times New Roman" w:hAnsi="Times New Roman" w:cs="Times New Roman"/>
-          <w:sz w:val="24"/>
-          <w:szCs w:val="24"/>
-        </w:rPr>
-        <w:t>fastText</w:t>
-      </w:r>
-      <w:proofErr w:type="spellEnd"/>
-      <w:r>
-        <w:rPr>
-          <w:rFonts w:ascii="Times New Roman" w:hAnsi="Times New Roman" w:cs="Times New Roman"/>
-          <w:sz w:val="24"/>
-          <w:szCs w:val="24"/>
-        </w:rPr>
-        <w:t>-</w:t>
+        <w:t>propose hybrid feature representations; TF-IDF weighted fastText-</w:t>
       </w:r>
       <w:r>
         <w:rPr>
@@ -10252,25 +10358,7 @@
           <w:sz w:val="24"/>
           <w:szCs w:val="24"/>
         </w:rPr>
-        <w:t xml:space="preserve">, and hybrid </w:t>
-      </w:r>
-      <w:proofErr w:type="spellStart"/>
-      <w:r>
-        <w:rPr>
-          <w:rFonts w:ascii="Times New Roman" w:hAnsi="Times New Roman" w:cs="Times New Roman"/>
-          <w:sz w:val="24"/>
-          <w:szCs w:val="24"/>
-        </w:rPr>
-        <w:t>fastText</w:t>
-      </w:r>
-      <w:proofErr w:type="spellEnd"/>
-      <w:r>
-        <w:rPr>
-          <w:rFonts w:ascii="Times New Roman" w:hAnsi="Times New Roman" w:cs="Times New Roman"/>
-          <w:sz w:val="24"/>
-          <w:szCs w:val="24"/>
-        </w:rPr>
-        <w:t xml:space="preserve">-based and domain-specific methods in </w:t>
+        <w:t xml:space="preserve">, and hybrid fastText-based and domain-specific methods in </w:t>
       </w:r>
       <w:sdt>
         <w:sdtPr>
@@ -10890,7 +10978,6 @@
                 <w:szCs w:val="24"/>
               </w:rPr>
             </w:pPr>
-            <w:proofErr w:type="spellStart"/>
             <w:r>
               <w:rPr>
                 <w:rFonts w:ascii="Nirmala UI" w:hAnsi="Nirmala UI" w:cs="Nirmala UI"/>
@@ -10899,7 +10986,6 @@
               </w:rPr>
               <w:t>फ्लु</w:t>
             </w:r>
-            <w:proofErr w:type="spellEnd"/>
             <w:r>
               <w:rPr>
                 <w:rFonts w:ascii="Times New Roman" w:hAnsi="Times New Roman" w:cs="Times New Roman"/>
@@ -10988,7 +11074,6 @@
                 <w:szCs w:val="24"/>
               </w:rPr>
             </w:pPr>
-            <w:proofErr w:type="spellStart"/>
             <w:r>
               <w:rPr>
                 <w:rFonts w:ascii="Nirmala UI" w:hAnsi="Nirmala UI" w:cs="Nirmala UI"/>
@@ -10997,7 +11082,6 @@
               </w:rPr>
               <w:t>फल</w:t>
             </w:r>
-            <w:proofErr w:type="spellEnd"/>
             <w:r>
               <w:rPr>
                 <w:rFonts w:ascii="Times New Roman" w:hAnsi="Times New Roman" w:cs="Times New Roman"/>
@@ -11133,7 +11217,7 @@
           <w:szCs w:val="24"/>
         </w:rPr>
       </w:pPr>
-      <w:bookmarkStart w:id="9" w:name="_Toc138501951"/>
+      <w:bookmarkStart w:id="10" w:name="_Toc138501951"/>
       <w:r>
         <w:rPr>
           <w:rFonts w:ascii="Times New Roman" w:hAnsi="Times New Roman" w:cs="Times New Roman"/>
@@ -11198,7 +11282,7 @@
         </w:rPr>
         <w:t>. Tokenization of Nepali texts by the BERT tokenizer.</w:t>
       </w:r>
-      <w:bookmarkEnd w:id="9"/>
+      <w:bookmarkEnd w:id="10"/>
     </w:p>
     <w:p>
       <w:pPr>
@@ -12548,16 +12632,7 @@
           <w:sz w:val="24"/>
           <w:szCs w:val="24"/>
         </w:rPr>
-        <w:t xml:space="preserve"> </w:t>
-      </w:r>
-      <w:proofErr w:type="spellStart"/>
-      <w:r>
-        <w:rPr>
-          <w:rFonts w:ascii="Times New Roman" w:hAnsi="Times New Roman" w:cs="Times New Roman"/>
-          <w:sz w:val="24"/>
-          <w:szCs w:val="24"/>
-        </w:rPr>
-        <w:t>Disti</w:t>
+        <w:t xml:space="preserve"> Disti</w:t>
       </w:r>
       <w:r>
         <w:rPr>
@@ -12567,7 +12642,6 @@
         </w:rPr>
         <w:t>lBERT</w:t>
       </w:r>
-      <w:proofErr w:type="spellEnd"/>
       <w:sdt>
         <w:sdtPr>
           <w:rPr>
@@ -12637,18 +12711,8 @@
           <w:sz w:val="24"/>
           <w:szCs w:val="24"/>
         </w:rPr>
-        <w:t xml:space="preserve"> and </w:t>
-      </w:r>
-      <w:proofErr w:type="spellStart"/>
-      <w:r>
-        <w:rPr>
-          <w:rFonts w:ascii="Times New Roman" w:hAnsi="Times New Roman" w:cs="Times New Roman"/>
-          <w:sz w:val="24"/>
-          <w:szCs w:val="24"/>
-        </w:rPr>
-        <w:t>DeBERTa</w:t>
-      </w:r>
-      <w:proofErr w:type="spellEnd"/>
+        <w:t xml:space="preserve"> and DeBERTa</w:t>
+      </w:r>
       <w:sdt>
         <w:sdtPr>
           <w:rPr>
@@ -12859,59 +12923,23 @@
           <w:sz w:val="24"/>
           <w:szCs w:val="24"/>
         </w:rPr>
-        <w:t xml:space="preserve"> </w:t>
-      </w:r>
-      <w:proofErr w:type="spellStart"/>
-      <w:r>
-        <w:rPr>
-          <w:rFonts w:ascii="Times New Roman" w:hAnsi="Times New Roman" w:cs="Times New Roman"/>
-          <w:sz w:val="24"/>
-          <w:szCs w:val="24"/>
-        </w:rPr>
-        <w:t>DeBERTa</w:t>
-      </w:r>
-      <w:proofErr w:type="spellEnd"/>
-      <w:r>
-        <w:rPr>
-          <w:rFonts w:ascii="Times New Roman" w:hAnsi="Times New Roman" w:cs="Times New Roman"/>
-          <w:sz w:val="24"/>
-          <w:szCs w:val="24"/>
-        </w:rPr>
-        <w:t xml:space="preserve"> ach</w:t>
-      </w:r>
-      <w:r>
-        <w:rPr>
-          <w:rFonts w:ascii="Times New Roman" w:hAnsi="Times New Roman" w:cs="Times New Roman"/>
-          <w:sz w:val="24"/>
-          <w:szCs w:val="24"/>
-        </w:rPr>
-        <w:t xml:space="preserve">ieves 88.93% accuracy and </w:t>
-      </w:r>
-      <w:proofErr w:type="spellStart"/>
-      <w:r>
-        <w:rPr>
-          <w:rFonts w:ascii="Times New Roman" w:hAnsi="Times New Roman" w:cs="Times New Roman"/>
-          <w:sz w:val="24"/>
-          <w:szCs w:val="24"/>
-        </w:rPr>
-        <w:t>Disti</w:t>
-      </w:r>
-      <w:r>
-        <w:rPr>
-          <w:rFonts w:ascii="Times New Roman" w:hAnsi="Times New Roman" w:cs="Times New Roman"/>
-          <w:sz w:val="24"/>
-          <w:szCs w:val="24"/>
-        </w:rPr>
-        <w:t>lBERT</w:t>
-      </w:r>
-      <w:proofErr w:type="spellEnd"/>
-      <w:r>
-        <w:rPr>
-          <w:rFonts w:ascii="Times New Roman" w:hAnsi="Times New Roman" w:cs="Times New Roman"/>
-          <w:sz w:val="24"/>
-          <w:szCs w:val="24"/>
-        </w:rPr>
-        <w:t xml:space="preserve"> achieves 88.31% a</w:t>
+        <w:t xml:space="preserve"> DeBERTa ach</w:t>
+      </w:r>
+      <w:r>
+        <w:rPr>
+          <w:rFonts w:ascii="Times New Roman" w:hAnsi="Times New Roman" w:cs="Times New Roman"/>
+          <w:sz w:val="24"/>
+          <w:szCs w:val="24"/>
+        </w:rPr>
+        <w:t>ieves 88.93% accuracy and Disti</w:t>
+      </w:r>
+      <w:r>
+        <w:rPr>
+          <w:rFonts w:ascii="Times New Roman" w:hAnsi="Times New Roman" w:cs="Times New Roman"/>
+          <w:sz w:val="24"/>
+          <w:szCs w:val="24"/>
+        </w:rPr>
+        <w:t>lBERT achieves 88.31% a</w:t>
       </w:r>
       <w:r>
         <w:rPr>
@@ -13075,7 +13103,16 @@
           <w:sz w:val="24"/>
           <w:szCs w:val="24"/>
         </w:rPr>
-        <w:t xml:space="preserve"> doesn’t provide those metrics, we can’t make </w:t>
+        <w:t xml:space="preserve"> doesn’t provide those metrics, we </w:t>
+      </w:r>
+      <w:r>
+        <w:rPr>
+          <w:rFonts w:ascii="Times New Roman" w:hAnsi="Times New Roman" w:cs="Times New Roman"/>
+          <w:sz w:val="24"/>
+          <w:szCs w:val="24"/>
+        </w:rPr>
+        <w:lastRenderedPageBreak/>
+        <w:t xml:space="preserve">can’t make </w:t>
       </w:r>
       <w:r>
         <w:rPr>
@@ -13139,817 +13176,24 @@
           <w:sz w:val="24"/>
           <w:szCs w:val="24"/>
         </w:rPr>
-        <w:t>news classification task.</w:t>
-      </w:r>
-    </w:p>
-    <w:p>
-      <w:pPr>
-        <w:spacing w:line="360" w:lineRule="auto"/>
-        <w:jc w:val="both"/>
-        <w:rPr>
-          <w:rFonts w:ascii="Times New Roman" w:hAnsi="Times New Roman" w:cs="Times New Roman"/>
-          <w:sz w:val="24"/>
-          <w:szCs w:val="24"/>
-        </w:rPr>
-      </w:pPr>
-      <w:sdt>
-        <w:sdtPr>
-          <w:rPr>
-            <w:rFonts w:ascii="Times New Roman" w:hAnsi="Times New Roman" w:cs="Times New Roman"/>
-            <w:sz w:val="24"/>
-            <w:szCs w:val="24"/>
-          </w:rPr>
-          <w:id w:val="-499963242"/>
-          <w:citation/>
-        </w:sdtPr>
-        <w:sdtContent>
-          <w:r>
-            <w:rPr>
-              <w:rFonts w:ascii="Times New Roman" w:hAnsi="Times New Roman" w:cs="Times New Roman"/>
-              <w:sz w:val="24"/>
-              <w:szCs w:val="24"/>
-            </w:rPr>
-            <w:fldChar w:fldCharType="begin"/>
-          </w:r>
-          <w:r>
-            <w:rPr>
-              <w:rFonts w:ascii="Times New Roman" w:hAnsi="Times New Roman" w:cs="Times New Roman"/>
-              <w:sz w:val="24"/>
-              <w:szCs w:val="24"/>
-            </w:rPr>
-            <w:instrText xml:space="preserve"> CITATION Sil23 \l 1033 </w:instrText>
-          </w:r>
-          <w:r>
-            <w:rPr>
-              <w:rFonts w:ascii="Times New Roman" w:hAnsi="Times New Roman" w:cs="Times New Roman"/>
-              <w:sz w:val="24"/>
-              <w:szCs w:val="24"/>
-            </w:rPr>
-            <w:fldChar w:fldCharType="separate"/>
-          </w:r>
-          <w:r>
-            <w:rPr>
-              <w:rFonts w:ascii="Times New Roman" w:hAnsi="Times New Roman" w:cs="Times New Roman"/>
-              <w:noProof/>
-              <w:sz w:val="24"/>
-              <w:szCs w:val="24"/>
-            </w:rPr>
-            <w:t>[17]</w:t>
-          </w:r>
-          <w:r>
-            <w:rPr>
-              <w:rFonts w:ascii="Times New Roman" w:hAnsi="Times New Roman" w:cs="Times New Roman"/>
-              <w:sz w:val="24"/>
-              <w:szCs w:val="24"/>
-            </w:rPr>
-            <w:fldChar w:fldCharType="end"/>
-          </w:r>
-        </w:sdtContent>
-      </w:sdt>
-      <w:r>
-        <w:rPr>
-          <w:rFonts w:ascii="Times New Roman" w:hAnsi="Times New Roman" w:cs="Times New Roman"/>
-          <w:sz w:val="24"/>
-          <w:szCs w:val="24"/>
-        </w:rPr>
-        <w:t xml:space="preserve"> goes a step further on the use of </w:t>
-      </w:r>
-      <w:r>
-        <w:rPr>
-          <w:rFonts w:ascii="Times New Roman" w:hAnsi="Times New Roman" w:cs="Times New Roman"/>
-          <w:sz w:val="24"/>
-          <w:szCs w:val="24"/>
-        </w:rPr>
-        <w:t>transformer models</w:t>
-      </w:r>
-      <w:r>
-        <w:rPr>
-          <w:rFonts w:ascii="Times New Roman" w:hAnsi="Times New Roman" w:cs="Times New Roman"/>
-          <w:sz w:val="24"/>
-          <w:szCs w:val="24"/>
-        </w:rPr>
-        <w:t xml:space="preserve"> for news classification. While </w:t>
-      </w:r>
-      <w:sdt>
-        <w:sdtPr>
-          <w:rPr>
-            <w:rFonts w:ascii="Times New Roman" w:hAnsi="Times New Roman" w:cs="Times New Roman"/>
-            <w:sz w:val="24"/>
-            <w:szCs w:val="24"/>
-          </w:rPr>
-          <w:id w:val="-976217592"/>
-          <w:citation/>
-        </w:sdtPr>
-        <w:sdtContent>
-          <w:r>
-            <w:rPr>
-              <w:rFonts w:ascii="Times New Roman" w:hAnsi="Times New Roman" w:cs="Times New Roman"/>
-              <w:sz w:val="24"/>
-              <w:szCs w:val="24"/>
-            </w:rPr>
-            <w:fldChar w:fldCharType="begin"/>
-          </w:r>
-          <w:r>
-            <w:rPr>
-              <w:rFonts w:ascii="Times New Roman" w:hAnsi="Times New Roman" w:cs="Times New Roman"/>
-              <w:sz w:val="24"/>
-              <w:szCs w:val="24"/>
-            </w:rPr>
-            <w:instrText xml:space="preserve"> CITATION Uts22 \l 1033 </w:instrText>
-          </w:r>
-          <w:r>
-            <w:rPr>
-              <w:rFonts w:ascii="Times New Roman" w:hAnsi="Times New Roman" w:cs="Times New Roman"/>
-              <w:sz w:val="24"/>
-              <w:szCs w:val="24"/>
-            </w:rPr>
-            <w:fldChar w:fldCharType="separate"/>
-          </w:r>
-          <w:r>
-            <w:rPr>
-              <w:rFonts w:ascii="Times New Roman" w:hAnsi="Times New Roman" w:cs="Times New Roman"/>
-              <w:noProof/>
-              <w:sz w:val="24"/>
-              <w:szCs w:val="24"/>
-            </w:rPr>
-            <w:t>[16]</w:t>
-          </w:r>
-          <w:r>
-            <w:rPr>
-              <w:rFonts w:ascii="Times New Roman" w:hAnsi="Times New Roman" w:cs="Times New Roman"/>
-              <w:sz w:val="24"/>
-              <w:szCs w:val="24"/>
-            </w:rPr>
-            <w:fldChar w:fldCharType="end"/>
-          </w:r>
-        </w:sdtContent>
-      </w:sdt>
-      <w:r>
-        <w:rPr>
-          <w:rFonts w:ascii="Times New Roman" w:hAnsi="Times New Roman" w:cs="Times New Roman"/>
-          <w:sz w:val="24"/>
-          <w:szCs w:val="24"/>
-        </w:rPr>
-        <w:t xml:space="preserve"> used </w:t>
-      </w:r>
-      <w:proofErr w:type="spellStart"/>
-      <w:r>
-        <w:rPr>
-          <w:rFonts w:ascii="Times New Roman" w:hAnsi="Times New Roman" w:cs="Times New Roman"/>
-          <w:sz w:val="24"/>
-          <w:szCs w:val="24"/>
-        </w:rPr>
-        <w:t>DistilBERT</w:t>
-      </w:r>
-      <w:proofErr w:type="spellEnd"/>
-      <w:r>
-        <w:rPr>
-          <w:rFonts w:ascii="Times New Roman" w:hAnsi="Times New Roman" w:cs="Times New Roman"/>
-          <w:sz w:val="24"/>
-          <w:szCs w:val="24"/>
-        </w:rPr>
-        <w:t xml:space="preserve">, </w:t>
-      </w:r>
-      <w:proofErr w:type="spellStart"/>
-      <w:r>
-        <w:rPr>
-          <w:rFonts w:ascii="Times New Roman" w:hAnsi="Times New Roman" w:cs="Times New Roman"/>
-          <w:sz w:val="24"/>
-          <w:szCs w:val="24"/>
-        </w:rPr>
-        <w:t>DeBERTa</w:t>
-      </w:r>
-      <w:proofErr w:type="spellEnd"/>
-      <w:r>
-        <w:rPr>
-          <w:rFonts w:ascii="Times New Roman" w:hAnsi="Times New Roman" w:cs="Times New Roman"/>
-          <w:sz w:val="24"/>
-          <w:szCs w:val="24"/>
-        </w:rPr>
-        <w:t xml:space="preserve"> and two separate pre-trained BERT models, </w:t>
-      </w:r>
-      <w:sdt>
-        <w:sdtPr>
-          <w:rPr>
-            <w:rFonts w:ascii="Times New Roman" w:hAnsi="Times New Roman" w:cs="Times New Roman"/>
-            <w:sz w:val="24"/>
-            <w:szCs w:val="24"/>
-          </w:rPr>
-          <w:id w:val="-1106273943"/>
-          <w:citation/>
-        </w:sdtPr>
-        <w:sdtContent>
-          <w:r>
-            <w:rPr>
-              <w:rFonts w:ascii="Times New Roman" w:hAnsi="Times New Roman" w:cs="Times New Roman"/>
-              <w:sz w:val="24"/>
-              <w:szCs w:val="24"/>
-            </w:rPr>
-            <w:fldChar w:fldCharType="begin"/>
-          </w:r>
-          <w:r>
-            <w:rPr>
-              <w:rFonts w:ascii="Times New Roman" w:hAnsi="Times New Roman" w:cs="Times New Roman"/>
-              <w:sz w:val="24"/>
-              <w:szCs w:val="24"/>
-            </w:rPr>
-            <w:instrText xml:space="preserve"> CITATION Sil23 \l 1033 </w:instrText>
-          </w:r>
-          <w:r>
-            <w:rPr>
-              <w:rFonts w:ascii="Times New Roman" w:hAnsi="Times New Roman" w:cs="Times New Roman"/>
-              <w:sz w:val="24"/>
-              <w:szCs w:val="24"/>
-            </w:rPr>
-            <w:fldChar w:fldCharType="separate"/>
-          </w:r>
-          <w:r>
-            <w:rPr>
-              <w:rFonts w:ascii="Times New Roman" w:hAnsi="Times New Roman" w:cs="Times New Roman"/>
-              <w:noProof/>
-              <w:sz w:val="24"/>
-              <w:szCs w:val="24"/>
-            </w:rPr>
-            <w:t>[17]</w:t>
-          </w:r>
-          <w:r>
-            <w:rPr>
-              <w:rFonts w:ascii="Times New Roman" w:hAnsi="Times New Roman" w:cs="Times New Roman"/>
-              <w:sz w:val="24"/>
-              <w:szCs w:val="24"/>
-            </w:rPr>
-            <w:fldChar w:fldCharType="end"/>
-          </w:r>
-        </w:sdtContent>
-      </w:sdt>
-      <w:r>
-        <w:rPr>
-          <w:rFonts w:ascii="Times New Roman" w:hAnsi="Times New Roman" w:cs="Times New Roman"/>
-          <w:sz w:val="24"/>
-          <w:szCs w:val="24"/>
-        </w:rPr>
-        <w:t xml:space="preserve"> uses BERT, </w:t>
-      </w:r>
-      <w:proofErr w:type="spellStart"/>
-      <w:r>
-        <w:rPr>
-          <w:rFonts w:ascii="Times New Roman" w:hAnsi="Times New Roman" w:cs="Times New Roman"/>
-          <w:sz w:val="24"/>
-          <w:szCs w:val="24"/>
-        </w:rPr>
-        <w:t>RoBERTa</w:t>
-      </w:r>
-      <w:proofErr w:type="spellEnd"/>
-      <w:sdt>
-        <w:sdtPr>
-          <w:rPr>
-            <w:rFonts w:ascii="Times New Roman" w:hAnsi="Times New Roman" w:cs="Times New Roman"/>
-            <w:sz w:val="24"/>
-            <w:szCs w:val="24"/>
-          </w:rPr>
-          <w:id w:val="1694041812"/>
-          <w:citation/>
-        </w:sdtPr>
-        <w:sdtContent>
-          <w:r>
-            <w:rPr>
-              <w:rFonts w:ascii="Times New Roman" w:hAnsi="Times New Roman" w:cs="Times New Roman"/>
-              <w:sz w:val="24"/>
-              <w:szCs w:val="24"/>
-            </w:rPr>
-            <w:fldChar w:fldCharType="begin"/>
-          </w:r>
-          <w:r>
-            <w:rPr>
-              <w:rFonts w:ascii="Times New Roman" w:hAnsi="Times New Roman" w:cs="Times New Roman"/>
-              <w:sz w:val="24"/>
-              <w:szCs w:val="24"/>
-            </w:rPr>
-            <w:instrText xml:space="preserve"> CITATION Liu19 \l 1033 </w:instrText>
-          </w:r>
-          <w:r>
-            <w:rPr>
-              <w:rFonts w:ascii="Times New Roman" w:hAnsi="Times New Roman" w:cs="Times New Roman"/>
-              <w:sz w:val="24"/>
-              <w:szCs w:val="24"/>
-            </w:rPr>
-            <w:fldChar w:fldCharType="separate"/>
-          </w:r>
-          <w:r>
-            <w:rPr>
-              <w:rFonts w:ascii="Times New Roman" w:hAnsi="Times New Roman" w:cs="Times New Roman"/>
-              <w:noProof/>
-              <w:sz w:val="24"/>
-              <w:szCs w:val="24"/>
-            </w:rPr>
-            <w:t xml:space="preserve"> </w:t>
-          </w:r>
-          <w:r>
-            <w:rPr>
-              <w:rFonts w:ascii="Times New Roman" w:hAnsi="Times New Roman" w:cs="Times New Roman"/>
-              <w:noProof/>
-              <w:sz w:val="24"/>
-              <w:szCs w:val="24"/>
-            </w:rPr>
-            <w:t>[23]</w:t>
-          </w:r>
-          <w:r>
-            <w:rPr>
-              <w:rFonts w:ascii="Times New Roman" w:hAnsi="Times New Roman" w:cs="Times New Roman"/>
-              <w:sz w:val="24"/>
-              <w:szCs w:val="24"/>
-            </w:rPr>
-            <w:fldChar w:fldCharType="end"/>
-          </w:r>
-        </w:sdtContent>
-      </w:sdt>
-      <w:r>
-        <w:rPr>
-          <w:rFonts w:ascii="Times New Roman" w:hAnsi="Times New Roman" w:cs="Times New Roman"/>
-          <w:sz w:val="24"/>
-          <w:szCs w:val="24"/>
-        </w:rPr>
-        <w:t xml:space="preserve">, </w:t>
-      </w:r>
-      <w:proofErr w:type="spellStart"/>
-      <w:r>
-        <w:rPr>
-          <w:rFonts w:ascii="Times New Roman" w:hAnsi="Times New Roman" w:cs="Times New Roman"/>
-          <w:sz w:val="24"/>
-          <w:szCs w:val="24"/>
-        </w:rPr>
-        <w:t>DistilBERT</w:t>
-      </w:r>
-      <w:proofErr w:type="spellEnd"/>
-      <w:r>
-        <w:rPr>
-          <w:rFonts w:ascii="Times New Roman" w:hAnsi="Times New Roman" w:cs="Times New Roman"/>
-          <w:sz w:val="24"/>
-          <w:szCs w:val="24"/>
-        </w:rPr>
-        <w:t xml:space="preserve">, </w:t>
-      </w:r>
-      <w:proofErr w:type="spellStart"/>
-      <w:r>
-        <w:rPr>
-          <w:rFonts w:ascii="Times New Roman" w:hAnsi="Times New Roman" w:cs="Times New Roman"/>
-          <w:sz w:val="24"/>
-          <w:szCs w:val="24"/>
-        </w:rPr>
-        <w:t>DeBERTa</w:t>
-      </w:r>
-      <w:proofErr w:type="spellEnd"/>
-      <w:r>
-        <w:rPr>
-          <w:rFonts w:ascii="Times New Roman" w:hAnsi="Times New Roman" w:cs="Times New Roman"/>
-          <w:sz w:val="24"/>
-          <w:szCs w:val="24"/>
-        </w:rPr>
-        <w:t xml:space="preserve">, </w:t>
-      </w:r>
-      <w:proofErr w:type="spellStart"/>
-      <w:r>
-        <w:rPr>
-          <w:rFonts w:ascii="Times New Roman" w:hAnsi="Times New Roman" w:cs="Times New Roman"/>
-          <w:sz w:val="24"/>
-          <w:szCs w:val="24"/>
-        </w:rPr>
-        <w:t>mBERT</w:t>
-      </w:r>
-      <w:proofErr w:type="spellEnd"/>
-      <w:r>
-        <w:rPr>
-          <w:rFonts w:ascii="Times New Roman" w:hAnsi="Times New Roman" w:cs="Times New Roman"/>
-          <w:sz w:val="24"/>
-          <w:szCs w:val="24"/>
-        </w:rPr>
-        <w:t>, XLM-</w:t>
-      </w:r>
-      <w:proofErr w:type="spellStart"/>
-      <w:r>
-        <w:rPr>
-          <w:rFonts w:ascii="Times New Roman" w:hAnsi="Times New Roman" w:cs="Times New Roman"/>
-          <w:sz w:val="24"/>
-          <w:szCs w:val="24"/>
-        </w:rPr>
-        <w:t>RoBERTa</w:t>
-      </w:r>
-      <w:proofErr w:type="spellEnd"/>
-      <w:sdt>
-        <w:sdtPr>
-          <w:rPr>
-            <w:rFonts w:ascii="Times New Roman" w:hAnsi="Times New Roman" w:cs="Times New Roman"/>
-            <w:sz w:val="24"/>
-            <w:szCs w:val="24"/>
-          </w:rPr>
-          <w:id w:val="1441950993"/>
-          <w:citation/>
-        </w:sdtPr>
-        <w:sdtContent>
-          <w:r>
-            <w:rPr>
-              <w:rFonts w:ascii="Times New Roman" w:hAnsi="Times New Roman" w:cs="Times New Roman"/>
-              <w:sz w:val="24"/>
-              <w:szCs w:val="24"/>
-            </w:rPr>
-            <w:fldChar w:fldCharType="begin"/>
-          </w:r>
-          <w:r>
-            <w:rPr>
-              <w:rFonts w:ascii="Times New Roman" w:hAnsi="Times New Roman" w:cs="Times New Roman"/>
-              <w:sz w:val="24"/>
-              <w:szCs w:val="24"/>
-            </w:rPr>
-            <w:instrText xml:space="preserve"> CITATION Ale19 \l 1033 </w:instrText>
-          </w:r>
-          <w:r>
-            <w:rPr>
-              <w:rFonts w:ascii="Times New Roman" w:hAnsi="Times New Roman" w:cs="Times New Roman"/>
-              <w:sz w:val="24"/>
-              <w:szCs w:val="24"/>
-            </w:rPr>
-            <w:fldChar w:fldCharType="separate"/>
-          </w:r>
-          <w:r>
-            <w:rPr>
-              <w:rFonts w:ascii="Times New Roman" w:hAnsi="Times New Roman" w:cs="Times New Roman"/>
-              <w:noProof/>
-              <w:sz w:val="24"/>
-              <w:szCs w:val="24"/>
-            </w:rPr>
-            <w:t xml:space="preserve"> </w:t>
-          </w:r>
-          <w:r>
-            <w:rPr>
-              <w:rFonts w:ascii="Times New Roman" w:hAnsi="Times New Roman" w:cs="Times New Roman"/>
-              <w:noProof/>
-              <w:sz w:val="24"/>
-              <w:szCs w:val="24"/>
-            </w:rPr>
-            <w:t>[24]</w:t>
-          </w:r>
-          <w:r>
-            <w:rPr>
-              <w:rFonts w:ascii="Times New Roman" w:hAnsi="Times New Roman" w:cs="Times New Roman"/>
-              <w:sz w:val="24"/>
-              <w:szCs w:val="24"/>
-            </w:rPr>
-            <w:fldChar w:fldCharType="end"/>
-          </w:r>
-        </w:sdtContent>
-      </w:sdt>
-      <w:r>
-        <w:rPr>
-          <w:rFonts w:ascii="Times New Roman" w:hAnsi="Times New Roman" w:cs="Times New Roman"/>
-          <w:sz w:val="24"/>
-          <w:szCs w:val="24"/>
-        </w:rPr>
-        <w:t xml:space="preserve">, and </w:t>
-      </w:r>
-      <w:proofErr w:type="spellStart"/>
-      <w:r>
-        <w:rPr>
-          <w:rFonts w:ascii="Times New Roman" w:hAnsi="Times New Roman" w:cs="Times New Roman"/>
-          <w:sz w:val="24"/>
-          <w:szCs w:val="24"/>
-        </w:rPr>
-        <w:t>HindiRoBERTa</w:t>
-      </w:r>
-      <w:proofErr w:type="spellEnd"/>
-      <w:r>
-        <w:rPr>
-          <w:rFonts w:ascii="Times New Roman" w:hAnsi="Times New Roman" w:cs="Times New Roman"/>
-          <w:sz w:val="24"/>
-          <w:szCs w:val="24"/>
-        </w:rPr>
-        <w:t xml:space="preserve">. Along with those models, </w:t>
-      </w:r>
-      <w:sdt>
-        <w:sdtPr>
-          <w:rPr>
-            <w:rFonts w:ascii="Times New Roman" w:hAnsi="Times New Roman" w:cs="Times New Roman"/>
-            <w:sz w:val="24"/>
-            <w:szCs w:val="24"/>
-          </w:rPr>
-          <w:id w:val="-1125075760"/>
-          <w:citation/>
-        </w:sdtPr>
-        <w:sdtContent>
-          <w:r>
-            <w:rPr>
-              <w:rFonts w:ascii="Times New Roman" w:hAnsi="Times New Roman" w:cs="Times New Roman"/>
-              <w:sz w:val="24"/>
-              <w:szCs w:val="24"/>
-            </w:rPr>
-            <w:fldChar w:fldCharType="begin"/>
-          </w:r>
-          <w:r>
-            <w:rPr>
-              <w:rFonts w:ascii="Times New Roman" w:hAnsi="Times New Roman" w:cs="Times New Roman"/>
-              <w:sz w:val="24"/>
-              <w:szCs w:val="24"/>
-            </w:rPr>
-            <w:instrText xml:space="preserve"> CITATION Sil23 \l 1033 </w:instrText>
-          </w:r>
-          <w:r>
-            <w:rPr>
-              <w:rFonts w:ascii="Times New Roman" w:hAnsi="Times New Roman" w:cs="Times New Roman"/>
-              <w:sz w:val="24"/>
-              <w:szCs w:val="24"/>
-            </w:rPr>
-            <w:fldChar w:fldCharType="separate"/>
-          </w:r>
-          <w:r>
-            <w:rPr>
-              <w:rFonts w:ascii="Times New Roman" w:hAnsi="Times New Roman" w:cs="Times New Roman"/>
-              <w:noProof/>
-              <w:sz w:val="24"/>
-              <w:szCs w:val="24"/>
-            </w:rPr>
-            <w:t>[17]</w:t>
-          </w:r>
-          <w:r>
-            <w:rPr>
-              <w:rFonts w:ascii="Times New Roman" w:hAnsi="Times New Roman" w:cs="Times New Roman"/>
-              <w:sz w:val="24"/>
-              <w:szCs w:val="24"/>
-            </w:rPr>
-            <w:fldChar w:fldCharType="end"/>
-          </w:r>
-        </w:sdtContent>
-      </w:sdt>
-      <w:r>
-        <w:rPr>
-          <w:rFonts w:ascii="Times New Roman" w:hAnsi="Times New Roman" w:cs="Times New Roman"/>
-          <w:sz w:val="24"/>
-          <w:szCs w:val="24"/>
-        </w:rPr>
-        <w:t xml:space="preserve"> also uses Bi-LSTM, MNB, RF, and SVM</w:t>
-      </w:r>
-      <w:r>
-        <w:rPr>
-          <w:rFonts w:ascii="Times New Roman" w:hAnsi="Times New Roman" w:cs="Times New Roman"/>
-          <w:sz w:val="24"/>
-          <w:szCs w:val="24"/>
-        </w:rPr>
-        <w:t xml:space="preserve"> in their study.</w:t>
-      </w:r>
-      <w:r>
-        <w:rPr>
-          <w:rFonts w:ascii="Times New Roman" w:hAnsi="Times New Roman" w:cs="Times New Roman"/>
-          <w:sz w:val="24"/>
-          <w:szCs w:val="24"/>
-        </w:rPr>
-        <w:t xml:space="preserve"> In their study, </w:t>
-      </w:r>
-      <w:sdt>
-        <w:sdtPr>
-          <w:rPr>
-            <w:rFonts w:ascii="Times New Roman" w:hAnsi="Times New Roman" w:cs="Times New Roman"/>
-            <w:sz w:val="24"/>
-            <w:szCs w:val="24"/>
-          </w:rPr>
-          <w:id w:val="-98565345"/>
-          <w:citation/>
-        </w:sdtPr>
-        <w:sdtContent>
-          <w:r>
-            <w:rPr>
-              <w:rFonts w:ascii="Times New Roman" w:hAnsi="Times New Roman" w:cs="Times New Roman"/>
-              <w:sz w:val="24"/>
-              <w:szCs w:val="24"/>
-            </w:rPr>
-            <w:fldChar w:fldCharType="begin"/>
-          </w:r>
-          <w:r>
-            <w:rPr>
-              <w:rFonts w:ascii="Times New Roman" w:hAnsi="Times New Roman" w:cs="Times New Roman"/>
-              <w:sz w:val="24"/>
-              <w:szCs w:val="24"/>
-            </w:rPr>
-            <w:instrText xml:space="preserve"> CITATION Sil23 \l 1033 </w:instrText>
-          </w:r>
-          <w:r>
-            <w:rPr>
-              <w:rFonts w:ascii="Times New Roman" w:hAnsi="Times New Roman" w:cs="Times New Roman"/>
-              <w:sz w:val="24"/>
-              <w:szCs w:val="24"/>
-            </w:rPr>
-            <w:fldChar w:fldCharType="separate"/>
-          </w:r>
-          <w:r>
-            <w:rPr>
-              <w:rFonts w:ascii="Times New Roman" w:hAnsi="Times New Roman" w:cs="Times New Roman"/>
-              <w:noProof/>
-              <w:sz w:val="24"/>
-              <w:szCs w:val="24"/>
-            </w:rPr>
-            <w:t>[17]</w:t>
-          </w:r>
-          <w:r>
-            <w:rPr>
-              <w:rFonts w:ascii="Times New Roman" w:hAnsi="Times New Roman" w:cs="Times New Roman"/>
-              <w:sz w:val="24"/>
-              <w:szCs w:val="24"/>
-            </w:rPr>
-            <w:fldChar w:fldCharType="end"/>
-          </w:r>
-        </w:sdtContent>
-      </w:sdt>
-      <w:r>
-        <w:rPr>
-          <w:rFonts w:ascii="Times New Roman" w:hAnsi="Times New Roman" w:cs="Times New Roman"/>
-          <w:sz w:val="24"/>
-          <w:szCs w:val="24"/>
-        </w:rPr>
-        <w:t xml:space="preserve"> shows that the transformer models performed better as the size of </w:t>
-      </w:r>
-      <w:r>
-        <w:rPr>
-          <w:rFonts w:ascii="Times New Roman" w:hAnsi="Times New Roman" w:cs="Times New Roman"/>
-          <w:sz w:val="24"/>
-          <w:szCs w:val="24"/>
-        </w:rPr>
-        <w:t xml:space="preserve">the </w:t>
-      </w:r>
-      <w:r>
-        <w:rPr>
-          <w:rFonts w:ascii="Times New Roman" w:hAnsi="Times New Roman" w:cs="Times New Roman"/>
-          <w:sz w:val="24"/>
-          <w:szCs w:val="24"/>
-        </w:rPr>
-        <w:t>dataset was increased</w:t>
-      </w:r>
-      <w:r>
-        <w:rPr>
-          <w:rFonts w:ascii="Times New Roman" w:hAnsi="Times New Roman" w:cs="Times New Roman"/>
-          <w:sz w:val="24"/>
-          <w:szCs w:val="24"/>
-        </w:rPr>
-        <w:t xml:space="preserve">. The </w:t>
-      </w:r>
-      <w:proofErr w:type="spellStart"/>
-      <w:r>
-        <w:rPr>
-          <w:rFonts w:ascii="Times New Roman" w:hAnsi="Times New Roman" w:cs="Times New Roman"/>
-          <w:sz w:val="24"/>
-          <w:szCs w:val="24"/>
-        </w:rPr>
-        <w:t>DistilBERT</w:t>
-      </w:r>
-      <w:proofErr w:type="spellEnd"/>
-      <w:r>
-        <w:rPr>
-          <w:rFonts w:ascii="Times New Roman" w:hAnsi="Times New Roman" w:cs="Times New Roman"/>
-          <w:sz w:val="24"/>
-          <w:szCs w:val="24"/>
-        </w:rPr>
-        <w:t xml:space="preserve"> and </w:t>
-      </w:r>
-      <w:proofErr w:type="spellStart"/>
-      <w:r>
-        <w:rPr>
-          <w:rFonts w:ascii="Times New Roman" w:hAnsi="Times New Roman" w:cs="Times New Roman"/>
-          <w:sz w:val="24"/>
-          <w:szCs w:val="24"/>
-        </w:rPr>
-        <w:t>DeBERTa</w:t>
-      </w:r>
-      <w:proofErr w:type="spellEnd"/>
-      <w:r>
-        <w:rPr>
-          <w:rFonts w:ascii="Times New Roman" w:hAnsi="Times New Roman" w:cs="Times New Roman"/>
-          <w:sz w:val="24"/>
-          <w:szCs w:val="24"/>
-        </w:rPr>
-        <w:t xml:space="preserve"> achieved </w:t>
-      </w:r>
-      <w:r>
-        <w:rPr>
-          <w:rFonts w:ascii="Times New Roman" w:hAnsi="Times New Roman" w:cs="Times New Roman"/>
-          <w:sz w:val="24"/>
-          <w:szCs w:val="24"/>
-        </w:rPr>
-        <w:t xml:space="preserve">the </w:t>
-      </w:r>
-      <w:r>
-        <w:rPr>
-          <w:rFonts w:ascii="Times New Roman" w:hAnsi="Times New Roman" w:cs="Times New Roman"/>
-          <w:sz w:val="24"/>
-          <w:szCs w:val="24"/>
-        </w:rPr>
-        <w:t xml:space="preserve">highest accuracy, 87.03% and 86.63% respectively. This </w:t>
-      </w:r>
-      <w:r>
-        <w:rPr>
-          <w:rFonts w:ascii="Times New Roman" w:hAnsi="Times New Roman" w:cs="Times New Roman"/>
-          <w:sz w:val="24"/>
-          <w:szCs w:val="24"/>
-        </w:rPr>
-        <w:t>result</w:t>
-      </w:r>
-      <w:r>
-        <w:rPr>
-          <w:rFonts w:ascii="Times New Roman" w:hAnsi="Times New Roman" w:cs="Times New Roman"/>
-          <w:sz w:val="24"/>
-          <w:szCs w:val="24"/>
-        </w:rPr>
-        <w:t xml:space="preserve"> corroborates the finding of </w:t>
-      </w:r>
-      <w:sdt>
-        <w:sdtPr>
-          <w:rPr>
-            <w:rFonts w:ascii="Times New Roman" w:hAnsi="Times New Roman" w:cs="Times New Roman"/>
-            <w:sz w:val="24"/>
-            <w:szCs w:val="24"/>
-          </w:rPr>
-          <w:id w:val="1839962934"/>
-          <w:citation/>
-        </w:sdtPr>
-        <w:sdtContent>
-          <w:r>
-            <w:rPr>
-              <w:rFonts w:ascii="Times New Roman" w:hAnsi="Times New Roman" w:cs="Times New Roman"/>
-              <w:sz w:val="24"/>
-              <w:szCs w:val="24"/>
-            </w:rPr>
-            <w:fldChar w:fldCharType="begin"/>
-          </w:r>
-          <w:r>
-            <w:rPr>
-              <w:rFonts w:ascii="Times New Roman" w:hAnsi="Times New Roman" w:cs="Times New Roman"/>
-              <w:sz w:val="24"/>
-              <w:szCs w:val="24"/>
-            </w:rPr>
-            <w:instrText xml:space="preserve"> CITATION Uts22 \l 1033 </w:instrText>
-          </w:r>
-          <w:r>
-            <w:rPr>
-              <w:rFonts w:ascii="Times New Roman" w:hAnsi="Times New Roman" w:cs="Times New Roman"/>
-              <w:sz w:val="24"/>
-              <w:szCs w:val="24"/>
-            </w:rPr>
-            <w:fldChar w:fldCharType="separate"/>
-          </w:r>
-          <w:r>
-            <w:rPr>
-              <w:rFonts w:ascii="Times New Roman" w:hAnsi="Times New Roman" w:cs="Times New Roman"/>
-              <w:noProof/>
-              <w:sz w:val="24"/>
-              <w:szCs w:val="24"/>
-            </w:rPr>
-            <w:t>[16]</w:t>
-          </w:r>
-          <w:r>
-            <w:rPr>
-              <w:rFonts w:ascii="Times New Roman" w:hAnsi="Times New Roman" w:cs="Times New Roman"/>
-              <w:sz w:val="24"/>
-              <w:szCs w:val="24"/>
-            </w:rPr>
-            <w:fldChar w:fldCharType="end"/>
-          </w:r>
-        </w:sdtContent>
-      </w:sdt>
-      <w:r>
-        <w:rPr>
-          <w:rFonts w:ascii="Times New Roman" w:hAnsi="Times New Roman" w:cs="Times New Roman"/>
-          <w:sz w:val="24"/>
-          <w:szCs w:val="24"/>
-        </w:rPr>
-        <w:t>.</w:t>
-      </w:r>
-    </w:p>
-    <w:p>
-      <w:pPr>
-        <w:pStyle w:val="Heading1"/>
-        <w:numPr>
-          <w:ilvl w:val="0"/>
-          <w:numId w:val="10"/>
-        </w:numPr>
-        <w:spacing w:line="360" w:lineRule="auto"/>
-        <w:rPr>
-          <w:sz w:val="28"/>
-          <w:szCs w:val="28"/>
-        </w:rPr>
-      </w:pPr>
-      <w:bookmarkStart w:id="10" w:name="_Toc138547714"/>
+        <w:t xml:space="preserve">news classification </w:t>
+      </w:r>
       <w:r>
         <w:rPr>
           <w:noProof/>
           <w:sz w:val="28"/>
           <w:szCs w:val="28"/>
         </w:rPr>
-        <w:lastRenderedPageBreak/>
         <mc:AlternateContent>
           <mc:Choice Requires="wpg">
             <w:drawing>
-              <wp:anchor distT="0" distB="0" distL="114300" distR="114300" simplePos="0" relativeHeight="251672576" behindDoc="0" locked="0" layoutInCell="1" allowOverlap="1" wp14:anchorId="281C3CB1" wp14:editId="5E511D01">
+              <wp:anchor distT="0" distB="0" distL="114300" distR="114300" simplePos="0" relativeHeight="251672576" behindDoc="0" locked="0" layoutInCell="1" allowOverlap="1" wp14:anchorId="2ED409EA" wp14:editId="178D218A">
                 <wp:simplePos x="0" y="0"/>
                 <wp:positionH relativeFrom="column">
-                  <wp:posOffset>1087755</wp:posOffset>
+                  <wp:posOffset>1010202</wp:posOffset>
                 </wp:positionH>
                 <wp:positionV relativeFrom="paragraph">
-                  <wp:posOffset>0</wp:posOffset>
+                  <wp:posOffset>814070</wp:posOffset>
                 </wp:positionV>
                 <wp:extent cx="3851910" cy="4592955"/>
                 <wp:effectExtent l="0" t="0" r="0" b="0"/>
@@ -14228,17 +13472,7 @@
                                   <w:sz w:val="24"/>
                                   <w:szCs w:val="24"/>
                                 </w:rPr>
-                                <w:t xml:space="preserve"> (Left) Scaled dot-product attention. (right) Multi-head </w:t>
-                              </w:r>
-                              <w:proofErr w:type="spellStart"/>
-                              <w:r>
-                                <w:rPr>
-                                  <w:rFonts w:ascii="Times New Roman" w:hAnsi="Times New Roman" w:cs="Times New Roman"/>
-                                  <w:color w:val="auto"/>
-                                  <w:sz w:val="24"/>
-                                  <w:szCs w:val="24"/>
-                                </w:rPr>
-                                <w:t>attention</w:t>
+                                <w:t xml:space="preserve"> (Left) Scaled dot-product attention. (right) Multi-head attention</w:t>
                               </w:r>
                               <w:r>
                                 <w:rPr>
@@ -14247,17 +13481,7 @@
                                   <w:sz w:val="24"/>
                                   <w:szCs w:val="24"/>
                                 </w:rPr>
-                                <w:t>Figure</w:t>
-                              </w:r>
-                              <w:proofErr w:type="spellEnd"/>
-                              <w:r>
-                                <w:rPr>
-                                  <w:rFonts w:ascii="Times New Roman" w:hAnsi="Times New Roman" w:cs="Times New Roman"/>
-                                  <w:color w:val="auto"/>
-                                  <w:sz w:val="24"/>
-                                  <w:szCs w:val="24"/>
-                                </w:rPr>
-                                <w:t xml:space="preserve"> </w:t>
+                                <w:t xml:space="preserve">Figure </w:t>
                               </w:r>
                               <w:r>
                                 <w:rPr>
@@ -14408,7 +13632,26 @@
           </mc:Choice>
           <mc:Fallback>
             <w:pict>
-              <v:group w14:anchorId="281C3CB1" id="Group 4" o:spid="_x0000_s1029" style="position:absolute;left:0;text-align:left;margin-left:85.65pt;margin-top:0;width:303.3pt;height:361.65pt;z-index:251672576;mso-width-relative:margin;mso-height-relative:margin" coordorigin="-990" coordsize="39052,51181" o:gfxdata="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">
+              <v:group w14:anchorId="2ED409EA" id="Group 4" o:spid="_x0000_s1029" style="position:absolute;left:0;text-align:left;margin-left:79.55pt;margin-top:64.1pt;width:303.3pt;height:361.65pt;z-index:251672576;mso-width-relative:margin;mso-height-relative:margin" coordorigin="-990" coordsize="39052,51181" o:gfxdata="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">
+                <v:shapetype id="_x0000_t75" coordsize="21600,21600" o:spt="75" o:preferrelative="t" path="m@4@5l@4@11@9@11@9@5xe" filled="f" stroked="f">
+                  <v:stroke joinstyle="miter"/>
+                  <v:formulas>
+                    <v:f eqn="if lineDrawn pixelLineWidth 0"/>
+                    <v:f eqn="sum @0 1 0"/>
+                    <v:f eqn="sum 0 0 @1"/>
+                    <v:f eqn="prod @2 1 2"/>
+                    <v:f eqn="prod @3 21600 pixelWidth"/>
+                    <v:f eqn="prod @3 21600 pixelHeight"/>
+                    <v:f eqn="sum @0 0 1"/>
+                    <v:f eqn="prod @6 1 2"/>
+                    <v:f eqn="prod @7 21600 pixelWidth"/>
+                    <v:f eqn="sum @8 21600 0"/>
+                    <v:f eqn="prod @7 21600 pixelHeight"/>
+                    <v:f eqn="sum @10 21600 0"/>
+                  </v:formulas>
+                  <v:path o:extrusionok="f" gradientshapeok="t" o:connecttype="rect"/>
+                  <o:lock v:ext="edit" aspectratio="t"/>
+                </v:shapetype>
                 <v:shape id="Picture 2" o:spid="_x0000_s1030" type="#_x0000_t75" style="position:absolute;width:35300;height:48387;visibility:visible;mso-wrap-style:square" o:gfxdata="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">
                   <v:imagedata r:id="rId13" o:title=""/>
                   <v:path arrowok="t"/>
@@ -14627,17 +13870,7 @@
                             <w:sz w:val="24"/>
                             <w:szCs w:val="24"/>
                           </w:rPr>
-                          <w:t xml:space="preserve"> (Left) Scaled dot-product attention. (right) Multi-head </w:t>
-                        </w:r>
-                        <w:proofErr w:type="spellStart"/>
-                        <w:r>
-                          <w:rPr>
-                            <w:rFonts w:ascii="Times New Roman" w:hAnsi="Times New Roman" w:cs="Times New Roman"/>
-                            <w:color w:val="auto"/>
-                            <w:sz w:val="24"/>
-                            <w:szCs w:val="24"/>
-                          </w:rPr>
-                          <w:t>attention</w:t>
+                          <w:t xml:space="preserve"> (Left) Scaled dot-product attention. (right) Multi-head attention</w:t>
                         </w:r>
                         <w:r>
                           <w:rPr>
@@ -14646,17 +13879,7 @@
                             <w:sz w:val="24"/>
                             <w:szCs w:val="24"/>
                           </w:rPr>
-                          <w:t>Figure</w:t>
-                        </w:r>
-                        <w:proofErr w:type="spellEnd"/>
-                        <w:r>
-                          <w:rPr>
-                            <w:rFonts w:ascii="Times New Roman" w:hAnsi="Times New Roman" w:cs="Times New Roman"/>
-                            <w:color w:val="auto"/>
-                            <w:sz w:val="24"/>
-                            <w:szCs w:val="24"/>
-                          </w:rPr>
-                          <w:t xml:space="preserve"> </w:t>
+                          <w:t xml:space="preserve">Figure </w:t>
                         </w:r>
                         <w:r>
                           <w:rPr>
@@ -14795,12 +14018,670 @@
       </w:r>
       <w:r>
         <w:rPr>
+          <w:rFonts w:ascii="Times New Roman" w:hAnsi="Times New Roman" w:cs="Times New Roman"/>
+          <w:sz w:val="24"/>
+          <w:szCs w:val="24"/>
+        </w:rPr>
+        <w:t>task.</w:t>
+      </w:r>
+    </w:p>
+    <w:p>
+      <w:pPr>
+        <w:spacing w:line="360" w:lineRule="auto"/>
+        <w:jc w:val="both"/>
+        <w:rPr>
+          <w:rFonts w:ascii="Times New Roman" w:hAnsi="Times New Roman" w:cs="Times New Roman"/>
+          <w:sz w:val="24"/>
+          <w:szCs w:val="24"/>
+        </w:rPr>
+      </w:pPr>
+      <w:sdt>
+        <w:sdtPr>
+          <w:rPr>
+            <w:rFonts w:ascii="Times New Roman" w:hAnsi="Times New Roman" w:cs="Times New Roman"/>
+            <w:sz w:val="24"/>
+            <w:szCs w:val="24"/>
+          </w:rPr>
+          <w:id w:val="-499963242"/>
+          <w:citation/>
+        </w:sdtPr>
+        <w:sdtContent>
+          <w:r>
+            <w:rPr>
+              <w:rFonts w:ascii="Times New Roman" w:hAnsi="Times New Roman" w:cs="Times New Roman"/>
+              <w:sz w:val="24"/>
+              <w:szCs w:val="24"/>
+            </w:rPr>
+            <w:fldChar w:fldCharType="begin"/>
+          </w:r>
+          <w:r>
+            <w:rPr>
+              <w:rFonts w:ascii="Times New Roman" w:hAnsi="Times New Roman" w:cs="Times New Roman"/>
+              <w:sz w:val="24"/>
+              <w:szCs w:val="24"/>
+            </w:rPr>
+            <w:instrText xml:space="preserve"> CITATION Sil23 \l 1033 </w:instrText>
+          </w:r>
+          <w:r>
+            <w:rPr>
+              <w:rFonts w:ascii="Times New Roman" w:hAnsi="Times New Roman" w:cs="Times New Roman"/>
+              <w:sz w:val="24"/>
+              <w:szCs w:val="24"/>
+            </w:rPr>
+            <w:fldChar w:fldCharType="separate"/>
+          </w:r>
+          <w:r>
+            <w:rPr>
+              <w:rFonts w:ascii="Times New Roman" w:hAnsi="Times New Roman" w:cs="Times New Roman"/>
+              <w:noProof/>
+              <w:sz w:val="24"/>
+              <w:szCs w:val="24"/>
+            </w:rPr>
+            <w:t>[17]</w:t>
+          </w:r>
+          <w:r>
+            <w:rPr>
+              <w:rFonts w:ascii="Times New Roman" w:hAnsi="Times New Roman" w:cs="Times New Roman"/>
+              <w:sz w:val="24"/>
+              <w:szCs w:val="24"/>
+            </w:rPr>
+            <w:fldChar w:fldCharType="end"/>
+          </w:r>
+        </w:sdtContent>
+      </w:sdt>
+      <w:r>
+        <w:rPr>
+          <w:rFonts w:ascii="Times New Roman" w:hAnsi="Times New Roman" w:cs="Times New Roman"/>
+          <w:sz w:val="24"/>
+          <w:szCs w:val="24"/>
+        </w:rPr>
+        <w:t xml:space="preserve"> goes a step further on the use of </w:t>
+      </w:r>
+      <w:r>
+        <w:rPr>
+          <w:rFonts w:ascii="Times New Roman" w:hAnsi="Times New Roman" w:cs="Times New Roman"/>
+          <w:sz w:val="24"/>
+          <w:szCs w:val="24"/>
+        </w:rPr>
+        <w:t>transformer models</w:t>
+      </w:r>
+      <w:r>
+        <w:rPr>
+          <w:rFonts w:ascii="Times New Roman" w:hAnsi="Times New Roman" w:cs="Times New Roman"/>
+          <w:sz w:val="24"/>
+          <w:szCs w:val="24"/>
+        </w:rPr>
+        <w:t xml:space="preserve"> for news classification. While </w:t>
+      </w:r>
+      <w:sdt>
+        <w:sdtPr>
+          <w:rPr>
+            <w:rFonts w:ascii="Times New Roman" w:hAnsi="Times New Roman" w:cs="Times New Roman"/>
+            <w:sz w:val="24"/>
+            <w:szCs w:val="24"/>
+          </w:rPr>
+          <w:id w:val="-976217592"/>
+          <w:citation/>
+        </w:sdtPr>
+        <w:sdtContent>
+          <w:r>
+            <w:rPr>
+              <w:rFonts w:ascii="Times New Roman" w:hAnsi="Times New Roman" w:cs="Times New Roman"/>
+              <w:sz w:val="24"/>
+              <w:szCs w:val="24"/>
+            </w:rPr>
+            <w:fldChar w:fldCharType="begin"/>
+          </w:r>
+          <w:r>
+            <w:rPr>
+              <w:rFonts w:ascii="Times New Roman" w:hAnsi="Times New Roman" w:cs="Times New Roman"/>
+              <w:sz w:val="24"/>
+              <w:szCs w:val="24"/>
+            </w:rPr>
+            <w:instrText xml:space="preserve"> CITATION Uts22 \l 1033 </w:instrText>
+          </w:r>
+          <w:r>
+            <w:rPr>
+              <w:rFonts w:ascii="Times New Roman" w:hAnsi="Times New Roman" w:cs="Times New Roman"/>
+              <w:sz w:val="24"/>
+              <w:szCs w:val="24"/>
+            </w:rPr>
+            <w:fldChar w:fldCharType="separate"/>
+          </w:r>
+          <w:r>
+            <w:rPr>
+              <w:rFonts w:ascii="Times New Roman" w:hAnsi="Times New Roman" w:cs="Times New Roman"/>
+              <w:noProof/>
+              <w:sz w:val="24"/>
+              <w:szCs w:val="24"/>
+            </w:rPr>
+            <w:t>[16]</w:t>
+          </w:r>
+          <w:r>
+            <w:rPr>
+              <w:rFonts w:ascii="Times New Roman" w:hAnsi="Times New Roman" w:cs="Times New Roman"/>
+              <w:sz w:val="24"/>
+              <w:szCs w:val="24"/>
+            </w:rPr>
+            <w:fldChar w:fldCharType="end"/>
+          </w:r>
+        </w:sdtContent>
+      </w:sdt>
+      <w:r>
+        <w:rPr>
+          <w:rFonts w:ascii="Times New Roman" w:hAnsi="Times New Roman" w:cs="Times New Roman"/>
+          <w:sz w:val="24"/>
+          <w:szCs w:val="24"/>
+        </w:rPr>
+        <w:t xml:space="preserve"> used DistilBERT, DeBERTa and two separate pre-trained BERT models, </w:t>
+      </w:r>
+      <w:sdt>
+        <w:sdtPr>
+          <w:rPr>
+            <w:rFonts w:ascii="Times New Roman" w:hAnsi="Times New Roman" w:cs="Times New Roman"/>
+            <w:sz w:val="24"/>
+            <w:szCs w:val="24"/>
+          </w:rPr>
+          <w:id w:val="-1106273943"/>
+          <w:citation/>
+        </w:sdtPr>
+        <w:sdtContent>
+          <w:r>
+            <w:rPr>
+              <w:rFonts w:ascii="Times New Roman" w:hAnsi="Times New Roman" w:cs="Times New Roman"/>
+              <w:sz w:val="24"/>
+              <w:szCs w:val="24"/>
+            </w:rPr>
+            <w:fldChar w:fldCharType="begin"/>
+          </w:r>
+          <w:r>
+            <w:rPr>
+              <w:rFonts w:ascii="Times New Roman" w:hAnsi="Times New Roman" w:cs="Times New Roman"/>
+              <w:sz w:val="24"/>
+              <w:szCs w:val="24"/>
+            </w:rPr>
+            <w:instrText xml:space="preserve"> CITATION Sil23 \l 1033 </w:instrText>
+          </w:r>
+          <w:r>
+            <w:rPr>
+              <w:rFonts w:ascii="Times New Roman" w:hAnsi="Times New Roman" w:cs="Times New Roman"/>
+              <w:sz w:val="24"/>
+              <w:szCs w:val="24"/>
+            </w:rPr>
+            <w:fldChar w:fldCharType="separate"/>
+          </w:r>
+          <w:r>
+            <w:rPr>
+              <w:rFonts w:ascii="Times New Roman" w:hAnsi="Times New Roman" w:cs="Times New Roman"/>
+              <w:noProof/>
+              <w:sz w:val="24"/>
+              <w:szCs w:val="24"/>
+            </w:rPr>
+            <w:t>[17]</w:t>
+          </w:r>
+          <w:r>
+            <w:rPr>
+              <w:rFonts w:ascii="Times New Roman" w:hAnsi="Times New Roman" w:cs="Times New Roman"/>
+              <w:sz w:val="24"/>
+              <w:szCs w:val="24"/>
+            </w:rPr>
+            <w:fldChar w:fldCharType="end"/>
+          </w:r>
+        </w:sdtContent>
+      </w:sdt>
+      <w:r>
+        <w:rPr>
+          <w:rFonts w:ascii="Times New Roman" w:hAnsi="Times New Roman" w:cs="Times New Roman"/>
+          <w:sz w:val="24"/>
+          <w:szCs w:val="24"/>
+        </w:rPr>
+        <w:t xml:space="preserve"> uses BERT, RoBERTa</w:t>
+      </w:r>
+      <w:sdt>
+        <w:sdtPr>
+          <w:rPr>
+            <w:rFonts w:ascii="Times New Roman" w:hAnsi="Times New Roman" w:cs="Times New Roman"/>
+            <w:sz w:val="24"/>
+            <w:szCs w:val="24"/>
+          </w:rPr>
+          <w:id w:val="1694041812"/>
+          <w:citation/>
+        </w:sdtPr>
+        <w:sdtContent>
+          <w:r>
+            <w:rPr>
+              <w:rFonts w:ascii="Times New Roman" w:hAnsi="Times New Roman" w:cs="Times New Roman"/>
+              <w:sz w:val="24"/>
+              <w:szCs w:val="24"/>
+            </w:rPr>
+            <w:fldChar w:fldCharType="begin"/>
+          </w:r>
+          <w:r>
+            <w:rPr>
+              <w:rFonts w:ascii="Times New Roman" w:hAnsi="Times New Roman" w:cs="Times New Roman"/>
+              <w:sz w:val="24"/>
+              <w:szCs w:val="24"/>
+            </w:rPr>
+            <w:instrText xml:space="preserve"> CITATION Liu19 \l 1033 </w:instrText>
+          </w:r>
+          <w:r>
+            <w:rPr>
+              <w:rFonts w:ascii="Times New Roman" w:hAnsi="Times New Roman" w:cs="Times New Roman"/>
+              <w:sz w:val="24"/>
+              <w:szCs w:val="24"/>
+            </w:rPr>
+            <w:fldChar w:fldCharType="separate"/>
+          </w:r>
+          <w:r>
+            <w:rPr>
+              <w:rFonts w:ascii="Times New Roman" w:hAnsi="Times New Roman" w:cs="Times New Roman"/>
+              <w:noProof/>
+              <w:sz w:val="24"/>
+              <w:szCs w:val="24"/>
+            </w:rPr>
+            <w:t xml:space="preserve"> </w:t>
+          </w:r>
+          <w:r>
+            <w:rPr>
+              <w:rFonts w:ascii="Times New Roman" w:hAnsi="Times New Roman" w:cs="Times New Roman"/>
+              <w:noProof/>
+              <w:sz w:val="24"/>
+              <w:szCs w:val="24"/>
+            </w:rPr>
+            <w:t>[23]</w:t>
+          </w:r>
+          <w:r>
+            <w:rPr>
+              <w:rFonts w:ascii="Times New Roman" w:hAnsi="Times New Roman" w:cs="Times New Roman"/>
+              <w:sz w:val="24"/>
+              <w:szCs w:val="24"/>
+            </w:rPr>
+            <w:fldChar w:fldCharType="end"/>
+          </w:r>
+        </w:sdtContent>
+      </w:sdt>
+      <w:r>
+        <w:rPr>
+          <w:rFonts w:ascii="Times New Roman" w:hAnsi="Times New Roman" w:cs="Times New Roman"/>
+          <w:sz w:val="24"/>
+          <w:szCs w:val="24"/>
+        </w:rPr>
+        <w:t>, DistilBERT, DeBERTa, mBERT, XLM-RoBERTa</w:t>
+      </w:r>
+      <w:sdt>
+        <w:sdtPr>
+          <w:rPr>
+            <w:rFonts w:ascii="Times New Roman" w:hAnsi="Times New Roman" w:cs="Times New Roman"/>
+            <w:sz w:val="24"/>
+            <w:szCs w:val="24"/>
+          </w:rPr>
+          <w:id w:val="1441950993"/>
+          <w:citation/>
+        </w:sdtPr>
+        <w:sdtContent>
+          <w:r>
+            <w:rPr>
+              <w:rFonts w:ascii="Times New Roman" w:hAnsi="Times New Roman" w:cs="Times New Roman"/>
+              <w:sz w:val="24"/>
+              <w:szCs w:val="24"/>
+            </w:rPr>
+            <w:fldChar w:fldCharType="begin"/>
+          </w:r>
+          <w:r>
+            <w:rPr>
+              <w:rFonts w:ascii="Times New Roman" w:hAnsi="Times New Roman" w:cs="Times New Roman"/>
+              <w:sz w:val="24"/>
+              <w:szCs w:val="24"/>
+            </w:rPr>
+            <w:instrText xml:space="preserve"> CITATION Ale19 \l 1033 </w:instrText>
+          </w:r>
+          <w:r>
+            <w:rPr>
+              <w:rFonts w:ascii="Times New Roman" w:hAnsi="Times New Roman" w:cs="Times New Roman"/>
+              <w:sz w:val="24"/>
+              <w:szCs w:val="24"/>
+            </w:rPr>
+            <w:fldChar w:fldCharType="separate"/>
+          </w:r>
+          <w:r>
+            <w:rPr>
+              <w:rFonts w:ascii="Times New Roman" w:hAnsi="Times New Roman" w:cs="Times New Roman"/>
+              <w:noProof/>
+              <w:sz w:val="24"/>
+              <w:szCs w:val="24"/>
+            </w:rPr>
+            <w:t xml:space="preserve"> </w:t>
+          </w:r>
+          <w:r>
+            <w:rPr>
+              <w:rFonts w:ascii="Times New Roman" w:hAnsi="Times New Roman" w:cs="Times New Roman"/>
+              <w:noProof/>
+              <w:sz w:val="24"/>
+              <w:szCs w:val="24"/>
+            </w:rPr>
+            <w:t>[24]</w:t>
+          </w:r>
+          <w:r>
+            <w:rPr>
+              <w:rFonts w:ascii="Times New Roman" w:hAnsi="Times New Roman" w:cs="Times New Roman"/>
+              <w:sz w:val="24"/>
+              <w:szCs w:val="24"/>
+            </w:rPr>
+            <w:fldChar w:fldCharType="end"/>
+          </w:r>
+        </w:sdtContent>
+      </w:sdt>
+      <w:r>
+        <w:rPr>
+          <w:rFonts w:ascii="Times New Roman" w:hAnsi="Times New Roman" w:cs="Times New Roman"/>
+          <w:sz w:val="24"/>
+          <w:szCs w:val="24"/>
+        </w:rPr>
+        <w:t xml:space="preserve">, and HindiRoBERTa. Along with those models, </w:t>
+      </w:r>
+      <w:sdt>
+        <w:sdtPr>
+          <w:rPr>
+            <w:rFonts w:ascii="Times New Roman" w:hAnsi="Times New Roman" w:cs="Times New Roman"/>
+            <w:sz w:val="24"/>
+            <w:szCs w:val="24"/>
+          </w:rPr>
+          <w:id w:val="-1125075760"/>
+          <w:citation/>
+        </w:sdtPr>
+        <w:sdtContent>
+          <w:r>
+            <w:rPr>
+              <w:rFonts w:ascii="Times New Roman" w:hAnsi="Times New Roman" w:cs="Times New Roman"/>
+              <w:sz w:val="24"/>
+              <w:szCs w:val="24"/>
+            </w:rPr>
+            <w:fldChar w:fldCharType="begin"/>
+          </w:r>
+          <w:r>
+            <w:rPr>
+              <w:rFonts w:ascii="Times New Roman" w:hAnsi="Times New Roman" w:cs="Times New Roman"/>
+              <w:sz w:val="24"/>
+              <w:szCs w:val="24"/>
+            </w:rPr>
+            <w:instrText xml:space="preserve"> CITATION Sil23 \l 1033 </w:instrText>
+          </w:r>
+          <w:r>
+            <w:rPr>
+              <w:rFonts w:ascii="Times New Roman" w:hAnsi="Times New Roman" w:cs="Times New Roman"/>
+              <w:sz w:val="24"/>
+              <w:szCs w:val="24"/>
+            </w:rPr>
+            <w:fldChar w:fldCharType="separate"/>
+          </w:r>
+          <w:r>
+            <w:rPr>
+              <w:rFonts w:ascii="Times New Roman" w:hAnsi="Times New Roman" w:cs="Times New Roman"/>
+              <w:noProof/>
+              <w:sz w:val="24"/>
+              <w:szCs w:val="24"/>
+            </w:rPr>
+            <w:t>[17]</w:t>
+          </w:r>
+          <w:r>
+            <w:rPr>
+              <w:rFonts w:ascii="Times New Roman" w:hAnsi="Times New Roman" w:cs="Times New Roman"/>
+              <w:sz w:val="24"/>
+              <w:szCs w:val="24"/>
+            </w:rPr>
+            <w:fldChar w:fldCharType="end"/>
+          </w:r>
+        </w:sdtContent>
+      </w:sdt>
+      <w:r>
+        <w:rPr>
+          <w:rFonts w:ascii="Times New Roman" w:hAnsi="Times New Roman" w:cs="Times New Roman"/>
+          <w:sz w:val="24"/>
+          <w:szCs w:val="24"/>
+        </w:rPr>
+        <w:t xml:space="preserve"> also uses Bi-LSTM, MNB, RF, and SVM</w:t>
+      </w:r>
+      <w:r>
+        <w:rPr>
+          <w:rFonts w:ascii="Times New Roman" w:hAnsi="Times New Roman" w:cs="Times New Roman"/>
+          <w:sz w:val="24"/>
+          <w:szCs w:val="24"/>
+        </w:rPr>
+        <w:t xml:space="preserve"> in their study.</w:t>
+      </w:r>
+      <w:r>
+        <w:rPr>
+          <w:rFonts w:ascii="Times New Roman" w:hAnsi="Times New Roman" w:cs="Times New Roman"/>
+          <w:sz w:val="24"/>
+          <w:szCs w:val="24"/>
+        </w:rPr>
+        <w:t xml:space="preserve"> In their study, </w:t>
+      </w:r>
+      <w:sdt>
+        <w:sdtPr>
+          <w:rPr>
+            <w:rFonts w:ascii="Times New Roman" w:hAnsi="Times New Roman" w:cs="Times New Roman"/>
+            <w:sz w:val="24"/>
+            <w:szCs w:val="24"/>
+          </w:rPr>
+          <w:id w:val="-98565345"/>
+          <w:citation/>
+        </w:sdtPr>
+        <w:sdtContent>
+          <w:r>
+            <w:rPr>
+              <w:rFonts w:ascii="Times New Roman" w:hAnsi="Times New Roman" w:cs="Times New Roman"/>
+              <w:sz w:val="24"/>
+              <w:szCs w:val="24"/>
+            </w:rPr>
+            <w:fldChar w:fldCharType="begin"/>
+          </w:r>
+          <w:r>
+            <w:rPr>
+              <w:rFonts w:ascii="Times New Roman" w:hAnsi="Times New Roman" w:cs="Times New Roman"/>
+              <w:sz w:val="24"/>
+              <w:szCs w:val="24"/>
+            </w:rPr>
+            <w:instrText xml:space="preserve"> CITATION Sil23 \l 1033 </w:instrText>
+          </w:r>
+          <w:r>
+            <w:rPr>
+              <w:rFonts w:ascii="Times New Roman" w:hAnsi="Times New Roman" w:cs="Times New Roman"/>
+              <w:sz w:val="24"/>
+              <w:szCs w:val="24"/>
+            </w:rPr>
+            <w:fldChar w:fldCharType="separate"/>
+          </w:r>
+          <w:r>
+            <w:rPr>
+              <w:rFonts w:ascii="Times New Roman" w:hAnsi="Times New Roman" w:cs="Times New Roman"/>
+              <w:noProof/>
+              <w:sz w:val="24"/>
+              <w:szCs w:val="24"/>
+            </w:rPr>
+            <w:t>[17]</w:t>
+          </w:r>
+          <w:r>
+            <w:rPr>
+              <w:rFonts w:ascii="Times New Roman" w:hAnsi="Times New Roman" w:cs="Times New Roman"/>
+              <w:sz w:val="24"/>
+              <w:szCs w:val="24"/>
+            </w:rPr>
+            <w:fldChar w:fldCharType="end"/>
+          </w:r>
+        </w:sdtContent>
+      </w:sdt>
+      <w:r>
+        <w:rPr>
+          <w:rFonts w:ascii="Times New Roman" w:hAnsi="Times New Roman" w:cs="Times New Roman"/>
+          <w:sz w:val="24"/>
+          <w:szCs w:val="24"/>
+        </w:rPr>
+        <w:t xml:space="preserve"> shows that the transformer models performed better as the size of </w:t>
+      </w:r>
+      <w:r>
+        <w:rPr>
+          <w:rFonts w:ascii="Times New Roman" w:hAnsi="Times New Roman" w:cs="Times New Roman"/>
+          <w:sz w:val="24"/>
+          <w:szCs w:val="24"/>
+        </w:rPr>
+        <w:t xml:space="preserve">the </w:t>
+      </w:r>
+      <w:r>
+        <w:rPr>
+          <w:rFonts w:ascii="Times New Roman" w:hAnsi="Times New Roman" w:cs="Times New Roman"/>
+          <w:sz w:val="24"/>
+          <w:szCs w:val="24"/>
+        </w:rPr>
+        <w:t>dataset was increased</w:t>
+      </w:r>
+      <w:r>
+        <w:rPr>
+          <w:rFonts w:ascii="Times New Roman" w:hAnsi="Times New Roman" w:cs="Times New Roman"/>
+          <w:sz w:val="24"/>
+          <w:szCs w:val="24"/>
+        </w:rPr>
+        <w:t xml:space="preserve">. The DistilBERT and DeBERTa achieved </w:t>
+      </w:r>
+      <w:r>
+        <w:rPr>
+          <w:rFonts w:ascii="Times New Roman" w:hAnsi="Times New Roman" w:cs="Times New Roman"/>
+          <w:sz w:val="24"/>
+          <w:szCs w:val="24"/>
+        </w:rPr>
+        <w:t xml:space="preserve">the </w:t>
+      </w:r>
+      <w:r>
+        <w:rPr>
+          <w:rFonts w:ascii="Times New Roman" w:hAnsi="Times New Roman" w:cs="Times New Roman"/>
+          <w:sz w:val="24"/>
+          <w:szCs w:val="24"/>
+        </w:rPr>
+        <w:t xml:space="preserve">highest accuracy, 87.03% and 86.63% respectively. This </w:t>
+      </w:r>
+      <w:r>
+        <w:rPr>
+          <w:rFonts w:ascii="Times New Roman" w:hAnsi="Times New Roman" w:cs="Times New Roman"/>
+          <w:sz w:val="24"/>
+          <w:szCs w:val="24"/>
+        </w:rPr>
+        <w:t>result</w:t>
+      </w:r>
+      <w:r>
+        <w:rPr>
+          <w:rFonts w:ascii="Times New Roman" w:hAnsi="Times New Roman" w:cs="Times New Roman"/>
+          <w:sz w:val="24"/>
+          <w:szCs w:val="24"/>
+        </w:rPr>
+        <w:t xml:space="preserve"> corroborates the finding of </w:t>
+      </w:r>
+      <w:sdt>
+        <w:sdtPr>
+          <w:rPr>
+            <w:rFonts w:ascii="Times New Roman" w:hAnsi="Times New Roman" w:cs="Times New Roman"/>
+            <w:sz w:val="24"/>
+            <w:szCs w:val="24"/>
+          </w:rPr>
+          <w:id w:val="1839962934"/>
+          <w:citation/>
+        </w:sdtPr>
+        <w:sdtContent>
+          <w:r>
+            <w:rPr>
+              <w:rFonts w:ascii="Times New Roman" w:hAnsi="Times New Roman" w:cs="Times New Roman"/>
+              <w:sz w:val="24"/>
+              <w:szCs w:val="24"/>
+            </w:rPr>
+            <w:fldChar w:fldCharType="begin"/>
+          </w:r>
+          <w:r>
+            <w:rPr>
+              <w:rFonts w:ascii="Times New Roman" w:hAnsi="Times New Roman" w:cs="Times New Roman"/>
+              <w:sz w:val="24"/>
+              <w:szCs w:val="24"/>
+            </w:rPr>
+            <w:instrText xml:space="preserve"> CITATION Uts22 \l 1033 </w:instrText>
+          </w:r>
+          <w:r>
+            <w:rPr>
+              <w:rFonts w:ascii="Times New Roman" w:hAnsi="Times New Roman" w:cs="Times New Roman"/>
+              <w:sz w:val="24"/>
+              <w:szCs w:val="24"/>
+            </w:rPr>
+            <w:fldChar w:fldCharType="separate"/>
+          </w:r>
+          <w:r>
+            <w:rPr>
+              <w:rFonts w:ascii="Times New Roman" w:hAnsi="Times New Roman" w:cs="Times New Roman"/>
+              <w:noProof/>
+              <w:sz w:val="24"/>
+              <w:szCs w:val="24"/>
+            </w:rPr>
+            <w:t>[16]</w:t>
+          </w:r>
+          <w:r>
+            <w:rPr>
+              <w:rFonts w:ascii="Times New Roman" w:hAnsi="Times New Roman" w:cs="Times New Roman"/>
+              <w:sz w:val="24"/>
+              <w:szCs w:val="24"/>
+            </w:rPr>
+            <w:fldChar w:fldCharType="end"/>
+          </w:r>
+        </w:sdtContent>
+      </w:sdt>
+      <w:r>
+        <w:rPr>
+          <w:rFonts w:ascii="Times New Roman" w:hAnsi="Times New Roman" w:cs="Times New Roman"/>
+          <w:sz w:val="24"/>
+          <w:szCs w:val="24"/>
+        </w:rPr>
+        <w:t>.</w:t>
+      </w:r>
+    </w:p>
+    <w:p>
+      <w:pPr>
+        <w:spacing w:line="360" w:lineRule="auto"/>
+        <w:jc w:val="both"/>
+        <w:rPr>
+          <w:rFonts w:ascii="Times New Roman" w:hAnsi="Times New Roman" w:cs="Times New Roman"/>
+          <w:sz w:val="24"/>
+          <w:szCs w:val="24"/>
+        </w:rPr>
+      </w:pPr>
+    </w:p>
+    <w:p>
+      <w:pPr>
+        <w:spacing w:line="360" w:lineRule="auto"/>
+        <w:jc w:val="both"/>
+        <w:rPr>
+          <w:rFonts w:ascii="Times New Roman" w:hAnsi="Times New Roman" w:cs="Times New Roman"/>
+          <w:sz w:val="24"/>
+          <w:szCs w:val="24"/>
+        </w:rPr>
+      </w:pPr>
+    </w:p>
+    <w:p>
+      <w:pPr>
+        <w:pStyle w:val="Heading1"/>
+        <w:numPr>
+          <w:ilvl w:val="0"/>
+          <w:numId w:val="10"/>
+        </w:numPr>
+        <w:spacing w:line="360" w:lineRule="auto"/>
+        <w:rPr>
           <w:sz w:val="28"/>
           <w:szCs w:val="28"/>
         </w:rPr>
+      </w:pPr>
+      <w:bookmarkStart w:id="13" w:name="_Toc138547714"/>
+      <w:r>
+        <w:rPr>
+          <w:sz w:val="28"/>
+          <w:szCs w:val="28"/>
+        </w:rPr>
         <w:t>Background</w:t>
       </w:r>
-      <w:bookmarkEnd w:id="10"/>
+      <w:bookmarkEnd w:id="13"/>
     </w:p>
     <w:p>
       <w:pPr>
@@ -14826,9 +14707,10 @@
           <w:sz w:val="24"/>
           <w:szCs w:val="24"/>
         </w:rPr>
+        <w:lastRenderedPageBreak/>
         <w:t xml:space="preserve"> </w:t>
       </w:r>
-      <w:bookmarkStart w:id="13" w:name="_Toc138547715"/>
+      <w:bookmarkStart w:id="14" w:name="_Toc138547715"/>
       <w:r>
         <w:rPr>
           <w:rFonts w:ascii="Times New Roman" w:hAnsi="Times New Roman" w:cs="Times New Roman"/>
@@ -14839,7 +14721,7 @@
         </w:rPr>
         <w:t>Transformer</w:t>
       </w:r>
-      <w:bookmarkEnd w:id="13"/>
+      <w:bookmarkEnd w:id="14"/>
     </w:p>
     <w:p>
       <w:pPr>
@@ -15128,7 +15010,23 @@
           <w:sz w:val="24"/>
           <w:szCs w:val="24"/>
         </w:rPr>
-        <w:t xml:space="preserve">Transformer is an encoder-decoder based architecture. Both encoder and decoder is implemented as a stack of self-attention and point-wise, fully connected layers, </w:t>
+        <w:t xml:space="preserve">Transformer is an </w:t>
+      </w:r>
+      <w:r>
+        <w:rPr>
+          <w:rFonts w:ascii="Times New Roman" w:hAnsi="Times New Roman" w:cs="Times New Roman"/>
+          <w:sz w:val="24"/>
+          <w:szCs w:val="24"/>
+        </w:rPr>
+        <w:t>encoder-decoder-based</w:t>
+      </w:r>
+      <w:r>
+        <w:rPr>
+          <w:rFonts w:ascii="Times New Roman" w:hAnsi="Times New Roman" w:cs="Times New Roman"/>
+          <w:sz w:val="24"/>
+          <w:szCs w:val="24"/>
+        </w:rPr>
+        <w:t xml:space="preserve"> architecture. Both encoder and decoder is implemented as a stack of self-attention and point-wise, fully connected layers, </w:t>
       </w:r>
       <w:r>
         <w:rPr>
@@ -15154,8 +15052,6 @@
         </w:rPr>
         <w:t xml:space="preserve"> Residual connection is added around each of two sub-layers as {</w:t>
       </w:r>
-      <w:proofErr w:type="spellStart"/>
-      <w:proofErr w:type="gramStart"/>
       <w:r>
         <w:rPr>
           <w:rFonts w:ascii="Times New Roman" w:hAnsi="Times New Roman" w:cs="Times New Roman"/>
@@ -15172,23 +15068,13 @@
         </w:rPr>
         <w:t>alization</w:t>
       </w:r>
-      <w:proofErr w:type="spellEnd"/>
-      <w:r>
-        <w:rPr>
-          <w:rFonts w:ascii="Times New Roman" w:hAnsi="Times New Roman" w:cs="Times New Roman"/>
-          <w:sz w:val="24"/>
-          <w:szCs w:val="24"/>
-        </w:rPr>
-        <w:t>(</w:t>
-      </w:r>
-      <w:proofErr w:type="gramEnd"/>
-      <w:r>
-        <w:rPr>
-          <w:rFonts w:ascii="Times New Roman" w:hAnsi="Times New Roman" w:cs="Times New Roman"/>
-          <w:sz w:val="24"/>
-          <w:szCs w:val="24"/>
-        </w:rPr>
-        <w:t>x + Sublayer(x))</w:t>
+      <w:r>
+        <w:rPr>
+          <w:rFonts w:ascii="Times New Roman" w:hAnsi="Times New Roman" w:cs="Times New Roman"/>
+          <w:sz w:val="24"/>
+          <w:szCs w:val="24"/>
+        </w:rPr>
+        <w:t>(x + Sublayer(x))</w:t>
       </w:r>
       <w:r>
         <w:rPr>
@@ -15204,32 +15090,103 @@
           <w:sz w:val="24"/>
           <w:szCs w:val="24"/>
         </w:rPr>
-        <w:t>. This is represented as Add &amp; Norm block inside both encoder and decoder. Encoder processes the input sequence, while the decoder generates the output sequence.</w:t>
-      </w:r>
-      <w:r>
-        <w:rPr>
-          <w:rFonts w:ascii="Times New Roman" w:hAnsi="Times New Roman" w:cs="Times New Roman"/>
-          <w:sz w:val="24"/>
-          <w:szCs w:val="24"/>
-        </w:rPr>
-        <w:t xml:space="preserve"> Normalization is done to each </w:t>
-      </w:r>
-      <w:r>
-        <w:rPr>
-          <w:rFonts w:ascii="Times New Roman" w:hAnsi="Times New Roman" w:cs="Times New Roman"/>
-          <w:sz w:val="24"/>
-          <w:szCs w:val="24"/>
-        </w:rPr>
-        <w:lastRenderedPageBreak/>
-        <w:t>input to the transformer.</w:t>
-      </w:r>
-      <w:r>
-        <w:rPr>
-          <w:rFonts w:ascii="Times New Roman" w:hAnsi="Times New Roman" w:cs="Times New Roman"/>
-          <w:sz w:val="24"/>
-          <w:szCs w:val="24"/>
-        </w:rPr>
-        <w:t xml:space="preserve"> Here we discuss two components that makes transformer unique from other sequence to sequence architectures</w:t>
+        <w:t xml:space="preserve">. This is represented as Add &amp; Norm block inside both </w:t>
+      </w:r>
+      <w:r>
+        <w:rPr>
+          <w:rFonts w:ascii="Times New Roman" w:hAnsi="Times New Roman" w:cs="Times New Roman"/>
+          <w:sz w:val="24"/>
+          <w:szCs w:val="24"/>
+        </w:rPr>
+        <w:t xml:space="preserve">the </w:t>
+      </w:r>
+      <w:r>
+        <w:rPr>
+          <w:rFonts w:ascii="Times New Roman" w:hAnsi="Times New Roman" w:cs="Times New Roman"/>
+          <w:sz w:val="24"/>
+          <w:szCs w:val="24"/>
+        </w:rPr>
+        <w:t xml:space="preserve">encoder and decoder. </w:t>
+      </w:r>
+      <w:r>
+        <w:rPr>
+          <w:rFonts w:ascii="Times New Roman" w:hAnsi="Times New Roman" w:cs="Times New Roman"/>
+          <w:sz w:val="24"/>
+          <w:szCs w:val="24"/>
+        </w:rPr>
+        <w:t>The encoder</w:t>
+      </w:r>
+      <w:r>
+        <w:rPr>
+          <w:rFonts w:ascii="Times New Roman" w:hAnsi="Times New Roman" w:cs="Times New Roman"/>
+          <w:sz w:val="24"/>
+          <w:szCs w:val="24"/>
+        </w:rPr>
+        <w:t xml:space="preserve"> processes the input sequence, while the decoder generates the output sequence.</w:t>
+      </w:r>
+      <w:r>
+        <w:rPr>
+          <w:rFonts w:ascii="Times New Roman" w:hAnsi="Times New Roman" w:cs="Times New Roman"/>
+          <w:sz w:val="24"/>
+          <w:szCs w:val="24"/>
+        </w:rPr>
+        <w:t xml:space="preserve"> Normalization is done </w:t>
+      </w:r>
+      <w:r>
+        <w:rPr>
+          <w:rFonts w:ascii="Times New Roman" w:hAnsi="Times New Roman" w:cs="Times New Roman"/>
+          <w:sz w:val="24"/>
+          <w:szCs w:val="24"/>
+        </w:rPr>
+        <w:t>for</w:t>
+      </w:r>
+      <w:r>
+        <w:rPr>
+          <w:rFonts w:ascii="Times New Roman" w:hAnsi="Times New Roman" w:cs="Times New Roman"/>
+          <w:sz w:val="24"/>
+          <w:szCs w:val="24"/>
+        </w:rPr>
+        <w:t xml:space="preserve"> each input to the transformer.</w:t>
+      </w:r>
+      <w:r>
+        <w:rPr>
+          <w:rFonts w:ascii="Times New Roman" w:hAnsi="Times New Roman" w:cs="Times New Roman"/>
+          <w:sz w:val="24"/>
+          <w:szCs w:val="24"/>
+        </w:rPr>
+        <w:t xml:space="preserve"> Here we discuss two components that </w:t>
+      </w:r>
+      <w:r>
+        <w:rPr>
+          <w:rFonts w:ascii="Times New Roman" w:hAnsi="Times New Roman" w:cs="Times New Roman"/>
+          <w:sz w:val="24"/>
+          <w:szCs w:val="24"/>
+        </w:rPr>
+        <w:t>make</w:t>
+      </w:r>
+      <w:r>
+        <w:rPr>
+          <w:rFonts w:ascii="Times New Roman" w:hAnsi="Times New Roman" w:cs="Times New Roman"/>
+          <w:sz w:val="24"/>
+          <w:szCs w:val="24"/>
+        </w:rPr>
+        <w:t xml:space="preserve"> transformer unique from other </w:t>
+      </w:r>
+      <w:r>
+        <w:rPr>
+          <w:rFonts w:ascii="Times New Roman" w:hAnsi="Times New Roman" w:cs="Times New Roman"/>
+          <w:sz w:val="24"/>
+          <w:szCs w:val="24"/>
+        </w:rPr>
+        <w:t>sequence-to-sequence</w:t>
+      </w:r>
+      <w:r>
+        <w:rPr>
+          <w:rFonts w:ascii="Times New Roman" w:hAnsi="Times New Roman" w:cs="Times New Roman"/>
+          <w:sz w:val="24"/>
+          <w:szCs w:val="24"/>
+        </w:rPr>
+        <w:t xml:space="preserve"> architectures</w:t>
       </w:r>
       <w:r>
         <w:rPr>
@@ -15239,16 +15196,14 @@
         </w:rPr>
         <w:t xml:space="preserve"> </w:t>
       </w:r>
-      <w:proofErr w:type="spellStart"/>
-      <w:r>
-        <w:rPr>
-          <w:rFonts w:ascii="Times New Roman" w:hAnsi="Times New Roman" w:cs="Times New Roman"/>
-          <w:sz w:val="24"/>
-          <w:szCs w:val="24"/>
-        </w:rPr>
-        <w:t>i.e</w:t>
-      </w:r>
-      <w:proofErr w:type="spellEnd"/>
+      <w:r>
+        <w:rPr>
+          <w:rFonts w:ascii="Times New Roman" w:hAnsi="Times New Roman" w:cs="Times New Roman"/>
+          <w:sz w:val="24"/>
+          <w:szCs w:val="24"/>
+        </w:rPr>
+        <w:t>i.e.</w:t>
+      </w:r>
       <w:r>
         <w:rPr>
           <w:rFonts w:ascii="Times New Roman" w:hAnsi="Times New Roman" w:cs="Times New Roman"/>
@@ -15280,13 +15235,14 @@
           <w:color w:val="auto"/>
         </w:rPr>
       </w:pPr>
-      <w:bookmarkStart w:id="14" w:name="_Toc138547716"/>
+      <w:bookmarkStart w:id="15" w:name="_Toc138547716"/>
       <w:r>
         <w:rPr>
           <w:rFonts w:ascii="Times New Roman" w:hAnsi="Times New Roman" w:cs="Times New Roman"/>
           <w:b/>
           <w:color w:val="auto"/>
         </w:rPr>
+        <w:lastRenderedPageBreak/>
         <w:t>Self-</w:t>
       </w:r>
       <w:r>
@@ -15297,7 +15253,7 @@
         </w:rPr>
         <w:t>Attention</w:t>
       </w:r>
-      <w:bookmarkEnd w:id="14"/>
+      <w:bookmarkEnd w:id="15"/>
     </w:p>
     <w:p>
       <w:pPr>
@@ -15322,10 +15278,10 @@
               <wp:anchor distT="0" distB="0" distL="114300" distR="114300" simplePos="0" relativeHeight="251676672" behindDoc="0" locked="0" layoutInCell="1" allowOverlap="1" wp14:anchorId="68D28CDF" wp14:editId="70733B39">
                 <wp:simplePos x="0" y="0"/>
                 <wp:positionH relativeFrom="column">
-                  <wp:posOffset>49530</wp:posOffset>
+                  <wp:posOffset>-72390</wp:posOffset>
                 </wp:positionH>
                 <wp:positionV relativeFrom="paragraph">
-                  <wp:posOffset>980440</wp:posOffset>
+                  <wp:posOffset>2043430</wp:posOffset>
                 </wp:positionV>
                 <wp:extent cx="5867400" cy="3614420"/>
                 <wp:effectExtent l="0" t="0" r="0" b="5080"/>
@@ -15404,7 +15360,7 @@
                                   <w:szCs w:val="24"/>
                                 </w:rPr>
                               </w:pPr>
-                              <w:bookmarkStart w:id="15" w:name="_Toc138502097"/>
+                              <w:bookmarkStart w:id="16" w:name="_Toc138502097"/>
                               <w:r>
                                 <w:rPr>
                                   <w:rFonts w:ascii="Times New Roman" w:hAnsi="Times New Roman" w:cs="Times New Roman"/>
@@ -15613,17 +15569,7 @@
                                   <w:sz w:val="24"/>
                                   <w:szCs w:val="24"/>
                                 </w:rPr>
-                                <w:t xml:space="preserve">. (left) Cross Attention Layer, (middle) Global Self-Attention Layer, and  (right) Cross Attention </w:t>
-                              </w:r>
-                              <w:proofErr w:type="spellStart"/>
-                              <w:r>
-                                <w:rPr>
-                                  <w:rFonts w:ascii="Times New Roman" w:hAnsi="Times New Roman" w:cs="Times New Roman"/>
-                                  <w:color w:val="auto"/>
-                                  <w:sz w:val="24"/>
-                                  <w:szCs w:val="24"/>
-                                </w:rPr>
-                                <w:t>Layer</w:t>
+                                <w:t>. (left) Cross Attention Layer, (middle) Global Self-Attention Layer, and  (right) Cross Attention Layer</w:t>
                               </w:r>
                               <w:r>
                                 <w:rPr>
@@ -15632,17 +15578,7 @@
                                   <w:sz w:val="24"/>
                                   <w:szCs w:val="24"/>
                                 </w:rPr>
-                                <w:t>Figure</w:t>
-                              </w:r>
-                              <w:proofErr w:type="spellEnd"/>
-                              <w:r>
-                                <w:rPr>
-                                  <w:rFonts w:ascii="Times New Roman" w:hAnsi="Times New Roman" w:cs="Times New Roman"/>
-                                  <w:color w:val="auto"/>
-                                  <w:sz w:val="24"/>
-                                  <w:szCs w:val="24"/>
-                                </w:rPr>
-                                <w:t xml:space="preserve"> </w:t>
+                                <w:t xml:space="preserve">Figure </w:t>
                               </w:r>
                               <w:r>
                                 <w:rPr>
@@ -15699,7 +15635,7 @@
                                 </w:rPr>
                                 <w:t xml:space="preserve"> (Left) Scaled dot-product attention. (right) Multi-head attention</w:t>
                               </w:r>
-                              <w:bookmarkEnd w:id="15"/>
+                              <w:bookmarkEnd w:id="16"/>
                               <w:r>
                                 <w:rPr>
                                   <w:rFonts w:ascii="Times New Roman" w:hAnsi="Times New Roman" w:cs="Times New Roman"/>
@@ -15787,7 +15723,7 @@
           </mc:Choice>
           <mc:Fallback>
             <w:pict>
-              <v:group w14:anchorId="68D28CDF" id="Group 25" o:spid="_x0000_s1032" style="position:absolute;left:0;text-align:left;margin-left:3.9pt;margin-top:77.2pt;width:462pt;height:284.6pt;z-index:251676672" coordsize="58674,36144" o:gfxdata="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">
+              <v:group w14:anchorId="68D28CDF" id="Group 25" o:spid="_x0000_s1032" style="position:absolute;left:0;text-align:left;margin-left:-5.7pt;margin-top:160.9pt;width:462pt;height:284.6pt;z-index:251676672" coordsize="58674,36144" o:gfxdata="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">
                 <v:shape id="Picture 5" o:spid="_x0000_s1033" type="#_x0000_t75" style="position:absolute;left:6781;width:43663;height:24904;visibility:visible;mso-wrap-style:square" o:gfxdata="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">
                   <v:imagedata r:id="rId15" o:title=""/>
                   <v:path arrowok="t"/>
@@ -15806,7 +15742,7 @@
                             <w:szCs w:val="24"/>
                           </w:rPr>
                         </w:pPr>
-                        <w:bookmarkStart w:id="16" w:name="_Toc138502097"/>
+                        <w:bookmarkStart w:id="17" w:name="_Toc138502097"/>
                         <w:r>
                           <w:rPr>
                             <w:rFonts w:ascii="Times New Roman" w:hAnsi="Times New Roman" w:cs="Times New Roman"/>
@@ -16015,17 +15951,7 @@
                             <w:sz w:val="24"/>
                             <w:szCs w:val="24"/>
                           </w:rPr>
-                          <w:t xml:space="preserve">. (left) Cross Attention Layer, (middle) Global Self-Attention Layer, and  (right) Cross Attention </w:t>
-                        </w:r>
-                        <w:proofErr w:type="spellStart"/>
-                        <w:r>
-                          <w:rPr>
-                            <w:rFonts w:ascii="Times New Roman" w:hAnsi="Times New Roman" w:cs="Times New Roman"/>
-                            <w:color w:val="auto"/>
-                            <w:sz w:val="24"/>
-                            <w:szCs w:val="24"/>
-                          </w:rPr>
-                          <w:t>Layer</w:t>
+                          <w:t>. (left) Cross Attention Layer, (middle) Global Self-Attention Layer, and  (right) Cross Attention Layer</w:t>
                         </w:r>
                         <w:r>
                           <w:rPr>
@@ -16034,17 +15960,7 @@
                             <w:sz w:val="24"/>
                             <w:szCs w:val="24"/>
                           </w:rPr>
-                          <w:t>Figure</w:t>
-                        </w:r>
-                        <w:proofErr w:type="spellEnd"/>
-                        <w:r>
-                          <w:rPr>
-                            <w:rFonts w:ascii="Times New Roman" w:hAnsi="Times New Roman" w:cs="Times New Roman"/>
-                            <w:color w:val="auto"/>
-                            <w:sz w:val="24"/>
-                            <w:szCs w:val="24"/>
-                          </w:rPr>
-                          <w:t xml:space="preserve"> </w:t>
+                          <w:t xml:space="preserve">Figure </w:t>
                         </w:r>
                         <w:r>
                           <w:rPr>
@@ -16101,7 +16017,7 @@
                           </w:rPr>
                           <w:t xml:space="preserve"> (Left) Scaled dot-product attention. (right) Multi-head attention</w:t>
                         </w:r>
-                        <w:bookmarkEnd w:id="16"/>
+                        <w:bookmarkEnd w:id="17"/>
                         <w:r>
                           <w:rPr>
                             <w:rFonts w:ascii="Times New Roman" w:hAnsi="Times New Roman" w:cs="Times New Roman"/>
@@ -16187,7 +16103,23 @@
           <w:sz w:val="24"/>
           <w:szCs w:val="24"/>
         </w:rPr>
-        <w:t>The core idea of the Transformer is the self-attention mechanism, which computes attention weights between different positions in the input sequence to capture the relationships between words. The attention mechanism enables the model to focus on relevant parts of the sequence during encoding and decoding. To enhance the expressive power of the self-attention mechanism, the transformer employs multiple attention heads. Each head learns a different representation of the input sequence, allowing the model to capture different types of dependencies and relationships.</w:t>
+        <w:t xml:space="preserve">The core idea of the Transformer is the self-attention mechanism, which computes attention weights between different positions in the input sequence to capture the relationships between words. The attention mechanism enables the model to focus on relevant parts of the sequence during encoding and decoding. </w:t>
+      </w:r>
+      <w:r>
+        <w:rPr>
+          <w:rFonts w:ascii="Times New Roman" w:hAnsi="Times New Roman" w:cs="Times New Roman"/>
+          <w:sz w:val="24"/>
+          <w:szCs w:val="24"/>
+        </w:rPr>
+        <w:t>The transformer employs multiple attention heads to enhance the expressive power of the self-attention mechanism</w:t>
+      </w:r>
+      <w:r>
+        <w:rPr>
+          <w:rFonts w:ascii="Times New Roman" w:hAnsi="Times New Roman" w:cs="Times New Roman"/>
+          <w:sz w:val="24"/>
+          <w:szCs w:val="24"/>
+        </w:rPr>
+        <w:t>. Each head learns a different representation of the input sequence, allowing the model to capture different types of dependencies and relationships.</w:t>
       </w:r>
       <w:r>
         <w:rPr>
@@ -16264,33 +16196,13 @@
         </w:rPr>
         <w:t xml:space="preserve">, and the underlying working is shown in </w:t>
       </w:r>
-      <w:proofErr w:type="spellStart"/>
-      <w:proofErr w:type="gramStart"/>
-      <w:r>
-        <w:rPr>
-          <w:rFonts w:ascii="Times New Roman" w:hAnsi="Times New Roman" w:cs="Times New Roman"/>
-          <w:sz w:val="24"/>
-          <w:szCs w:val="24"/>
-        </w:rPr>
-        <w:t>eqn</w:t>
-      </w:r>
-      <w:proofErr w:type="spellEnd"/>
-      <w:r>
-        <w:rPr>
-          <w:rFonts w:ascii="Times New Roman" w:hAnsi="Times New Roman" w:cs="Times New Roman"/>
-          <w:sz w:val="24"/>
-          <w:szCs w:val="24"/>
-        </w:rPr>
-        <w:t>(</w:t>
-      </w:r>
-      <w:proofErr w:type="gramEnd"/>
-      <w:r>
-        <w:rPr>
-          <w:rFonts w:ascii="Times New Roman" w:hAnsi="Times New Roman" w:cs="Times New Roman"/>
-          <w:sz w:val="24"/>
-          <w:szCs w:val="24"/>
-        </w:rPr>
-        <w:t>1)</w:t>
+      <w:r>
+        <w:rPr>
+          <w:rFonts w:ascii="Times New Roman" w:hAnsi="Times New Roman" w:cs="Times New Roman"/>
+          <w:sz w:val="24"/>
+          <w:szCs w:val="24"/>
+        </w:rPr>
+        <w:t>eqn(1)</w:t>
       </w:r>
       <w:r>
         <w:rPr>
@@ -16300,23 +16212,13 @@
         </w:rPr>
         <w:t xml:space="preserve">, </w:t>
       </w:r>
-      <w:proofErr w:type="spellStart"/>
-      <w:r>
-        <w:rPr>
-          <w:rFonts w:ascii="Times New Roman" w:hAnsi="Times New Roman" w:cs="Times New Roman"/>
-          <w:sz w:val="24"/>
-          <w:szCs w:val="24"/>
-        </w:rPr>
-        <w:t>eqn</w:t>
-      </w:r>
-      <w:proofErr w:type="spellEnd"/>
-      <w:r>
-        <w:rPr>
-          <w:rFonts w:ascii="Times New Roman" w:hAnsi="Times New Roman" w:cs="Times New Roman"/>
-          <w:sz w:val="24"/>
-          <w:szCs w:val="24"/>
-        </w:rPr>
-        <w:t>(</w:t>
+      <w:r>
+        <w:rPr>
+          <w:rFonts w:ascii="Times New Roman" w:hAnsi="Times New Roman" w:cs="Times New Roman"/>
+          <w:sz w:val="24"/>
+          <w:szCs w:val="24"/>
+        </w:rPr>
+        <w:t>eqn(</w:t>
       </w:r>
       <w:r>
         <w:rPr>
@@ -16348,25 +16250,7 @@
           <w:sz w:val="24"/>
           <w:szCs w:val="24"/>
         </w:rPr>
-        <w:t xml:space="preserve"> and </w:t>
-      </w:r>
-      <w:proofErr w:type="spellStart"/>
-      <w:r>
-        <w:rPr>
-          <w:rFonts w:ascii="Times New Roman" w:hAnsi="Times New Roman" w:cs="Times New Roman"/>
-          <w:sz w:val="24"/>
-          <w:szCs w:val="24"/>
-        </w:rPr>
-        <w:t>eqn</w:t>
-      </w:r>
-      <w:proofErr w:type="spellEnd"/>
-      <w:r>
-        <w:rPr>
-          <w:rFonts w:ascii="Times New Roman" w:hAnsi="Times New Roman" w:cs="Times New Roman"/>
-          <w:sz w:val="24"/>
-          <w:szCs w:val="24"/>
-        </w:rPr>
-        <w:t>(</w:t>
+        <w:t xml:space="preserve"> and eqn(</w:t>
       </w:r>
       <w:r>
         <w:rPr>
@@ -16545,24 +16429,7 @@
           <w:szCs w:val="24"/>
         </w:rPr>
         <w:tab/>
-      </w:r>
-      <w:proofErr w:type="spellStart"/>
-      <w:r>
-        <w:rPr>
-          <w:rFonts w:ascii="Times New Roman" w:eastAsiaTheme="minorEastAsia" w:hAnsi="Times New Roman" w:cs="Times New Roman"/>
-          <w:sz w:val="24"/>
-          <w:szCs w:val="24"/>
-        </w:rPr>
-        <w:t>eqn</w:t>
-      </w:r>
-      <w:proofErr w:type="spellEnd"/>
-      <w:r>
-        <w:rPr>
-          <w:rFonts w:ascii="Times New Roman" w:eastAsiaTheme="minorEastAsia" w:hAnsi="Times New Roman" w:cs="Times New Roman"/>
-          <w:sz w:val="24"/>
-          <w:szCs w:val="24"/>
-        </w:rPr>
-        <w:t>(1)</w:t>
+        <w:t>eqn(1)</w:t>
       </w:r>
     </w:p>
     <w:p>
@@ -16660,7 +16527,6 @@
           <w:sz w:val="24"/>
           <w:szCs w:val="24"/>
         </w:rPr>
-        <w:lastRenderedPageBreak/>
         <w:tab/>
       </w:r>
       <m:oMath>
@@ -16670,23 +16536,7 @@
             <w:sz w:val="24"/>
             <w:szCs w:val="24"/>
           </w:rPr>
-          <m:t>K = X</m:t>
-        </m:r>
-        <m:r>
-          <w:rPr>
-            <w:rFonts w:ascii="Cambria Math" w:eastAsiaTheme="minorEastAsia" w:hAnsi="Cambria Math" w:cs="Times New Roman"/>
-            <w:sz w:val="24"/>
-            <w:szCs w:val="24"/>
-          </w:rPr>
-          <m:t xml:space="preserve"> * </m:t>
-        </m:r>
-        <m:r>
-          <w:rPr>
-            <w:rFonts w:ascii="Cambria Math" w:eastAsiaTheme="minorEastAsia" w:hAnsi="Cambria Math" w:cs="Times New Roman"/>
-            <w:sz w:val="24"/>
-            <w:szCs w:val="24"/>
-          </w:rPr>
-          <m:t xml:space="preserve"> </m:t>
+          <m:t xml:space="preserve">K = X *  </m:t>
         </m:r>
         <m:sSub>
           <m:sSubPr>
@@ -16802,6 +16652,7 @@
           <w:sz w:val="24"/>
           <w:szCs w:val="24"/>
         </w:rPr>
+        <w:lastRenderedPageBreak/>
         <w:t xml:space="preserve">Where, X is </w:t>
       </w:r>
       <w:r>
@@ -16818,16 +16669,7 @@
           <w:sz w:val="24"/>
           <w:szCs w:val="24"/>
         </w:rPr>
-        <w:t xml:space="preserve">input (embedding) sequence and </w:t>
-      </w:r>
-      <w:proofErr w:type="spellStart"/>
-      <w:r>
-        <w:rPr>
-          <w:rFonts w:ascii="Times New Roman" w:hAnsi="Times New Roman" w:cs="Times New Roman"/>
-          <w:sz w:val="24"/>
-          <w:szCs w:val="24"/>
-        </w:rPr>
-        <w:t>W</w:t>
+        <w:t>input (embedding) sequence and W</w:t>
       </w:r>
       <w:r>
         <w:rPr>
@@ -16838,23 +16680,13 @@
         </w:rPr>
         <w:t>q</w:t>
       </w:r>
-      <w:proofErr w:type="spellEnd"/>
-      <w:r>
-        <w:rPr>
-          <w:rFonts w:ascii="Times New Roman" w:hAnsi="Times New Roman" w:cs="Times New Roman"/>
-          <w:sz w:val="24"/>
-          <w:szCs w:val="24"/>
-        </w:rPr>
-        <w:t xml:space="preserve">, </w:t>
-      </w:r>
-      <w:proofErr w:type="spellStart"/>
-      <w:r>
-        <w:rPr>
-          <w:rFonts w:ascii="Times New Roman" w:hAnsi="Times New Roman" w:cs="Times New Roman"/>
-          <w:sz w:val="24"/>
-          <w:szCs w:val="24"/>
-        </w:rPr>
-        <w:t>W</w:t>
+      <w:r>
+        <w:rPr>
+          <w:rFonts w:ascii="Times New Roman" w:hAnsi="Times New Roman" w:cs="Times New Roman"/>
+          <w:sz w:val="24"/>
+          <w:szCs w:val="24"/>
+        </w:rPr>
+        <w:t>, W</w:t>
       </w:r>
       <w:r>
         <w:rPr>
@@ -16865,7 +16697,6 @@
         </w:rPr>
         <w:t>k</w:t>
       </w:r>
-      <w:proofErr w:type="spellEnd"/>
       <w:r>
         <w:rPr>
           <w:rFonts w:ascii="Times New Roman" w:hAnsi="Times New Roman" w:cs="Times New Roman"/>
@@ -16881,16 +16712,7 @@
           <w:sz w:val="24"/>
           <w:szCs w:val="24"/>
         </w:rPr>
-        <w:t xml:space="preserve"> and </w:t>
-      </w:r>
-      <w:proofErr w:type="spellStart"/>
-      <w:r>
-        <w:rPr>
-          <w:rFonts w:ascii="Times New Roman" w:hAnsi="Times New Roman" w:cs="Times New Roman"/>
-          <w:sz w:val="24"/>
-          <w:szCs w:val="24"/>
-        </w:rPr>
-        <w:t>W</w:t>
+        <w:t xml:space="preserve"> and W</w:t>
       </w:r>
       <w:r>
         <w:rPr>
@@ -16901,7 +16723,6 @@
         </w:rPr>
         <w:t>v</w:t>
       </w:r>
-      <w:proofErr w:type="spellEnd"/>
       <w:r>
         <w:rPr>
           <w:rFonts w:ascii="Times New Roman" w:hAnsi="Times New Roman" w:cs="Times New Roman"/>
@@ -17048,7 +16869,15 @@
           <w:sz w:val="24"/>
           <w:szCs w:val="24"/>
         </w:rPr>
-        <w:t xml:space="preserve"> , where </w:t>
+        <w:t xml:space="preserve"> , </w:t>
+      </w:r>
+      <w:r>
+        <w:rPr>
+          <w:rFonts w:ascii="Times New Roman" w:eastAsiaTheme="minorEastAsia" w:hAnsi="Times New Roman" w:cs="Times New Roman"/>
+          <w:sz w:val="24"/>
+          <w:szCs w:val="24"/>
+        </w:rPr>
+        <w:t xml:space="preserve">where </w:t>
       </w:r>
       <m:oMath>
         <m:sSub>
@@ -17150,15 +16979,7 @@
             <w:sz w:val="24"/>
             <w:szCs w:val="24"/>
           </w:rPr>
-          <m:t>MultiHead(Q, K, V ) = Concat</m:t>
-        </m:r>
-        <m:r>
-          <w:rPr>
-            <w:rFonts w:ascii="Cambria Math" w:hAnsi="Cambria Math" w:cs="Times New Roman"/>
-            <w:sz w:val="24"/>
-            <w:szCs w:val="24"/>
-          </w:rPr>
-          <m:t>(</m:t>
+          <m:t>MultiHead(Q, K, V ) = Concat(</m:t>
         </m:r>
         <m:sSub>
           <m:sSubPr>
@@ -17298,33 +17119,13 @@
         </w:rPr>
         <w:tab/>
       </w:r>
-      <w:proofErr w:type="spellStart"/>
-      <w:proofErr w:type="gramStart"/>
-      <w:r>
-        <w:rPr>
-          <w:rFonts w:ascii="Times New Roman" w:hAnsi="Times New Roman" w:cs="Times New Roman"/>
-          <w:sz w:val="24"/>
-          <w:szCs w:val="24"/>
-        </w:rPr>
-        <w:t>eqn</w:t>
-      </w:r>
-      <w:proofErr w:type="spellEnd"/>
-      <w:r>
-        <w:rPr>
-          <w:rFonts w:ascii="Times New Roman" w:hAnsi="Times New Roman" w:cs="Times New Roman"/>
-          <w:sz w:val="24"/>
-          <w:szCs w:val="24"/>
-        </w:rPr>
-        <w:t>(</w:t>
-      </w:r>
-      <w:proofErr w:type="gramEnd"/>
-      <w:r>
-        <w:rPr>
-          <w:rFonts w:ascii="Times New Roman" w:hAnsi="Times New Roman" w:cs="Times New Roman"/>
-          <w:sz w:val="24"/>
-          <w:szCs w:val="24"/>
-        </w:rPr>
-        <w:t>2)</w:t>
+      <w:r>
+        <w:rPr>
+          <w:rFonts w:ascii="Times New Roman" w:hAnsi="Times New Roman" w:cs="Times New Roman"/>
+          <w:sz w:val="24"/>
+          <w:szCs w:val="24"/>
+        </w:rPr>
+        <w:t>eqn(2)</w:t>
       </w:r>
     </w:p>
     <w:p>
@@ -17556,23 +17357,13 @@
         </w:rPr>
         <w:tab/>
       </w:r>
-      <w:proofErr w:type="spellStart"/>
-      <w:r>
-        <w:rPr>
-          <w:rFonts w:ascii="Times New Roman" w:hAnsi="Times New Roman" w:cs="Times New Roman"/>
-          <w:sz w:val="24"/>
-          <w:szCs w:val="24"/>
-        </w:rPr>
-        <w:t>eqn</w:t>
-      </w:r>
-      <w:proofErr w:type="spellEnd"/>
-      <w:r>
-        <w:rPr>
-          <w:rFonts w:ascii="Times New Roman" w:hAnsi="Times New Roman" w:cs="Times New Roman"/>
-          <w:sz w:val="24"/>
-          <w:szCs w:val="24"/>
-        </w:rPr>
-        <w:t>(3)</w:t>
+      <w:r>
+        <w:rPr>
+          <w:rFonts w:ascii="Times New Roman" w:hAnsi="Times New Roman" w:cs="Times New Roman"/>
+          <w:sz w:val="24"/>
+          <w:szCs w:val="24"/>
+        </w:rPr>
+        <w:t>eqn(3)</w:t>
       </w:r>
     </w:p>
     <w:p>
@@ -17702,7 +17493,7 @@
                                       <w:szCs w:val="24"/>
                                     </w:rPr>
                                   </w:pPr>
-                                  <w:bookmarkStart w:id="17" w:name="_Toc138502098"/>
+                                  <w:bookmarkStart w:id="18" w:name="_Toc138502098"/>
                                   <w:r>
                                     <w:rPr>
                                       <w:rFonts w:ascii="Times New Roman" w:hAnsi="Times New Roman" w:cs="Times New Roman"/>
@@ -17803,7 +17594,7 @@
                                     </w:rPr>
                                     <w:t xml:space="preserve">Cross Attention Layer </w:t>
                                   </w:r>
-                                  <w:bookmarkEnd w:id="17"/>
+                                  <w:bookmarkEnd w:id="18"/>
                                   <w:sdt>
                                     <w:sdtPr>
                                       <w:rPr>
@@ -17978,7 +17769,7 @@
                                 <w:szCs w:val="24"/>
                               </w:rPr>
                             </w:pPr>
-                            <w:bookmarkStart w:id="18" w:name="_Toc138502098"/>
+                            <w:bookmarkStart w:id="19" w:name="_Toc138502098"/>
                             <w:r>
                               <w:rPr>
                                 <w:rFonts w:ascii="Times New Roman" w:hAnsi="Times New Roman" w:cs="Times New Roman"/>
@@ -18079,7 +17870,7 @@
                               </w:rPr>
                               <w:t xml:space="preserve">Cross Attention Layer </w:t>
                             </w:r>
-                            <w:bookmarkEnd w:id="18"/>
+                            <w:bookmarkEnd w:id="19"/>
                             <w:sdt>
                               <w:sdtPr>
                                 <w:rPr>
@@ -18827,18 +18618,7 @@
             <w:sz w:val="24"/>
             <w:szCs w:val="24"/>
           </w:rPr>
-          <m:t>∈</m:t>
-        </m:r>
-        <m:r>
-          <m:rPr>
-            <m:sty m:val="p"/>
-          </m:rPr>
-          <w:rPr>
-            <w:rFonts w:ascii="Cambria Math" w:hAnsi="Cambria Math" w:cs="Cambria Math"/>
-            <w:sz w:val="24"/>
-            <w:szCs w:val="24"/>
-          </w:rPr>
-          <m:t xml:space="preserve"> </m:t>
+          <m:t xml:space="preserve">∈ </m:t>
         </m:r>
         <m:sSup>
           <m:sSupPr>
@@ -19497,7 +19277,7 @@
           <w:b/>
         </w:rPr>
       </w:pPr>
-      <w:bookmarkStart w:id="19" w:name="_Toc138547717"/>
+      <w:bookmarkStart w:id="20" w:name="_Toc138547717"/>
       <w:r>
         <w:rPr>
           <w:rFonts w:ascii="Times New Roman" w:eastAsiaTheme="minorEastAsia" w:hAnsi="Times New Roman" w:cs="Times New Roman"/>
@@ -19522,7 +19302,7 @@
         </w:rPr>
         <w:t>Positional Encoding</w:t>
       </w:r>
-      <w:bookmarkEnd w:id="19"/>
+      <w:bookmarkEnd w:id="20"/>
     </w:p>
     <w:p>
       <w:pPr>
@@ -19558,7 +19338,6 @@
         </w:rPr>
         <w:t xml:space="preserve"> to convert the input tokens and output tokens to vectors of dimension </w:t>
       </w:r>
-      <w:proofErr w:type="spellStart"/>
       <w:r>
         <w:rPr>
           <w:rFonts w:ascii="Times New Roman" w:hAnsi="Times New Roman" w:cs="Times New Roman"/>
@@ -19578,7 +19357,6 @@
         </w:rPr>
         <w:t>model</w:t>
       </w:r>
-      <w:proofErr w:type="spellEnd"/>
       <w:r>
         <w:rPr>
           <w:rFonts w:ascii="Times New Roman" w:hAnsi="Times New Roman" w:cs="Times New Roman"/>
@@ -19675,7 +19453,7 @@
           <w:sz w:val="24"/>
           <w:szCs w:val="24"/>
         </w:rPr>
-        <w:t xml:space="preserve"> Before we get the final representations out from the transformer, </w:t>
+        <w:t xml:space="preserve"> Before we get the final representations out from the transformer, the output of attention block is passed through a feed forward layer. And since, the transformer doesn’t make use of RNNs and CNNs, the sequence order of the input is not captured. Use of only weight vectors from embedding layer is similar to use of bag of words, thus we lose an important </w:t>
       </w:r>
       <w:r>
         <w:rPr>
@@ -19684,7 +19462,7 @@
           <w:szCs w:val="24"/>
         </w:rPr>
         <w:lastRenderedPageBreak/>
-        <w:t>the output of attention block is passed through a feed forward layer. And since, the transformer doesn’t make use of RNNs and CNNs, the sequence order of the input is not captured. Use of only weight vectors from embedding layer is similar to use of bag of words, thus we lose an important piece of information. To overcome this, the positional encoding is injected to the input embedding vectors. Transformer make use of sine and cosine functions to compute positional encoding:</w:t>
+        <w:t>piece of information. To overcome this, the positional encoding is injected to the input embedding vectors. Transformer make use of sine and cosine functions to compute positional encoding:</w:t>
       </w:r>
     </w:p>
     <w:p>
@@ -19767,15 +19545,7 @@
                     <w:sz w:val="24"/>
                     <w:szCs w:val="24"/>
                   </w:rPr>
-                  <m:t>pos</m:t>
-                </m:r>
-                <m:r>
-                  <w:rPr>
-                    <w:rFonts w:ascii="Cambria Math" w:hAnsi="Cambria Math"/>
-                    <w:sz w:val="24"/>
-                    <w:szCs w:val="24"/>
-                  </w:rPr>
-                  <m:t>/100000</m:t>
+                  <m:t>pos/100000</m:t>
                 </m:r>
               </m:e>
               <m:sup>
@@ -19863,34 +19633,7 @@
           <w:szCs w:val="24"/>
         </w:rPr>
         <w:tab/>
-      </w:r>
-      <w:proofErr w:type="spellStart"/>
-      <w:proofErr w:type="gramStart"/>
-      <w:r>
-        <w:rPr>
-          <w:rFonts w:eastAsiaTheme="minorEastAsia"/>
-          <w:sz w:val="24"/>
-          <w:szCs w:val="24"/>
-        </w:rPr>
-        <w:t>eqn</w:t>
-      </w:r>
-      <w:proofErr w:type="spellEnd"/>
-      <w:r>
-        <w:rPr>
-          <w:rFonts w:eastAsiaTheme="minorEastAsia"/>
-          <w:sz w:val="24"/>
-          <w:szCs w:val="24"/>
-        </w:rPr>
-        <w:t>(</w:t>
-      </w:r>
-      <w:proofErr w:type="gramEnd"/>
-      <w:r>
-        <w:rPr>
-          <w:rFonts w:eastAsiaTheme="minorEastAsia"/>
-          <w:sz w:val="24"/>
-          <w:szCs w:val="24"/>
-        </w:rPr>
-        <w:t>4)</w:t>
+        <w:t>eqn(4)</w:t>
       </w:r>
     </w:p>
     <w:p>
@@ -19974,15 +19717,7 @@
                     <w:sz w:val="24"/>
                     <w:szCs w:val="24"/>
                   </w:rPr>
-                  <m:t>pos</m:t>
-                </m:r>
-                <m:r>
-                  <w:rPr>
-                    <w:rFonts w:ascii="Cambria Math" w:hAnsi="Cambria Math"/>
-                    <w:sz w:val="24"/>
-                    <w:szCs w:val="24"/>
-                  </w:rPr>
-                  <m:t>/10000</m:t>
+                  <m:t>pos/10000</m:t>
                 </m:r>
               </m:e>
               <m:sup>
@@ -20070,34 +19805,7 @@
           <w:szCs w:val="24"/>
         </w:rPr>
         <w:tab/>
-      </w:r>
-      <w:proofErr w:type="spellStart"/>
-      <w:proofErr w:type="gramStart"/>
-      <w:r>
-        <w:rPr>
-          <w:rFonts w:eastAsiaTheme="minorEastAsia"/>
-          <w:sz w:val="24"/>
-          <w:szCs w:val="24"/>
-        </w:rPr>
-        <w:t>eqn</w:t>
-      </w:r>
-      <w:proofErr w:type="spellEnd"/>
-      <w:r>
-        <w:rPr>
-          <w:rFonts w:eastAsiaTheme="minorEastAsia"/>
-          <w:sz w:val="24"/>
-          <w:szCs w:val="24"/>
-        </w:rPr>
-        <w:t>(</w:t>
-      </w:r>
-      <w:proofErr w:type="gramEnd"/>
-      <w:r>
-        <w:rPr>
-          <w:rFonts w:eastAsiaTheme="minorEastAsia"/>
-          <w:sz w:val="24"/>
-          <w:szCs w:val="24"/>
-        </w:rPr>
-        <w:t>5)</w:t>
+        <w:t>eqn(5)</w:t>
       </w:r>
     </w:p>
     <w:p>
@@ -20125,23 +19833,7 @@
             <w:sz w:val="24"/>
             <w:szCs w:val="24"/>
           </w:rPr>
-          <m:t xml:space="preserve"> </m:t>
-        </m:r>
-        <m:r>
-          <w:rPr>
-            <w:rFonts w:ascii="Cambria Math" w:eastAsiaTheme="minorEastAsia" w:hAnsi="Cambria Math" w:cs="Times New Roman"/>
-            <w:sz w:val="24"/>
-            <w:szCs w:val="24"/>
-          </w:rPr>
-          <m:t xml:space="preserve"> 0</m:t>
-        </m:r>
-        <m:r>
-          <w:rPr>
-            <w:rFonts w:ascii="Cambria Math" w:eastAsiaTheme="minorEastAsia" w:hAnsi="Cambria Math" w:cs="Times New Roman"/>
-            <w:sz w:val="24"/>
-            <w:szCs w:val="24"/>
-          </w:rPr>
-          <m:t xml:space="preserve"> ≤i ≤</m:t>
+          <m:t xml:space="preserve">  0 ≤i ≤</m:t>
         </m:r>
         <m:sSub>
           <m:sSubPr>
@@ -20227,7 +19919,7 @@
         </w:rPr>
         <w:t xml:space="preserve"> </w:t>
       </w:r>
-      <w:bookmarkStart w:id="20" w:name="_Toc138547718"/>
+      <w:bookmarkStart w:id="21" w:name="_Toc138547718"/>
       <w:r>
         <w:rPr>
           <w:rFonts w:ascii="Times New Roman" w:hAnsi="Times New Roman" w:cs="Times New Roman"/>
@@ -20238,7 +19930,7 @@
         </w:rPr>
         <w:t>Decoder Only Transformers - GPT</w:t>
       </w:r>
-      <w:bookmarkEnd w:id="20"/>
+      <w:bookmarkEnd w:id="21"/>
       <w:r>
         <w:rPr>
           <w:rFonts w:ascii="Times New Roman" w:hAnsi="Times New Roman" w:cs="Times New Roman"/>
@@ -20723,7 +20415,6 @@
           <w:sz w:val="24"/>
           <w:szCs w:val="24"/>
         </w:rPr>
-        <w:lastRenderedPageBreak/>
         <w:t>GPT</w:t>
       </w:r>
       <w:r>
@@ -20751,6 +20442,7 @@
           <w:sz w:val="24"/>
           <w:szCs w:val="24"/>
         </w:rPr>
+        <w:lastRenderedPageBreak/>
         <w:t>GPT-2 and GPT-3 fairly follows the same architecture of GPT but with bigger model size, and increased scale, and billions of parameters.</w:t>
       </w:r>
       <w:r>
@@ -20788,7 +20480,7 @@
         </w:rPr>
         <w:t xml:space="preserve"> </w:t>
       </w:r>
-      <w:bookmarkStart w:id="21" w:name="_Toc138547719"/>
+      <w:bookmarkStart w:id="22" w:name="_Toc138547719"/>
       <w:r>
         <w:rPr>
           <w:rFonts w:ascii="Times New Roman" w:hAnsi="Times New Roman" w:cs="Times New Roman"/>
@@ -20799,7 +20491,7 @@
         </w:rPr>
         <w:t>Encoder Only Transformers - BERT</w:t>
       </w:r>
-      <w:bookmarkEnd w:id="21"/>
+      <w:bookmarkEnd w:id="22"/>
     </w:p>
     <w:p>
       <w:pPr>
@@ -20954,7 +20646,23 @@
           <w:sz w:val="24"/>
           <w:szCs w:val="24"/>
         </w:rPr>
-        <w:t xml:space="preserve"> rich and deep representations of natural language that can be fine-tuned for various downstream tasks, such as question answering, sentiment analysis, named entity recognition, and more. BERT can also handle different types of inputs, such as single sentence, sentence pairs, or longer documents.</w:t>
+        <w:t xml:space="preserve"> rich and deep representations of natural language that can be fine-tuned for various downstream tasks, such as question answering, </w:t>
+      </w:r>
+      <w:r>
+        <w:rPr>
+          <w:rFonts w:ascii="Times New Roman" w:hAnsi="Times New Roman" w:cs="Times New Roman"/>
+          <w:sz w:val="24"/>
+          <w:szCs w:val="24"/>
+        </w:rPr>
+        <w:t>SA</w:t>
+      </w:r>
+      <w:r>
+        <w:rPr>
+          <w:rFonts w:ascii="Times New Roman" w:hAnsi="Times New Roman" w:cs="Times New Roman"/>
+          <w:sz w:val="24"/>
+          <w:szCs w:val="24"/>
+        </w:rPr>
+        <w:t>, named entity recognition, and more. BERT can also handle different types of inputs, such as single sentence, sentence pairs, or longer documents.</w:t>
       </w:r>
     </w:p>
     <w:p>
@@ -20991,23 +20699,13 @@
         </w:rPr>
         <w:t xml:space="preserve">To list some of those models, we have, </w:t>
       </w:r>
-      <w:proofErr w:type="spellStart"/>
-      <w:r>
-        <w:rPr>
-          <w:rFonts w:ascii="Times New Roman" w:hAnsi="Times New Roman" w:cs="Times New Roman"/>
-          <w:sz w:val="24"/>
-          <w:szCs w:val="24"/>
-        </w:rPr>
-        <w:t>NepBERTa</w:t>
-      </w:r>
-      <w:proofErr w:type="spellEnd"/>
-      <w:r>
-        <w:rPr>
-          <w:rFonts w:ascii="Times New Roman" w:hAnsi="Times New Roman" w:cs="Times New Roman"/>
-          <w:sz w:val="24"/>
-          <w:szCs w:val="24"/>
-        </w:rPr>
-        <w:t xml:space="preserve"> </w:t>
+      <w:r>
+        <w:rPr>
+          <w:rFonts w:ascii="Times New Roman" w:hAnsi="Times New Roman" w:cs="Times New Roman"/>
+          <w:sz w:val="24"/>
+          <w:szCs w:val="24"/>
+        </w:rPr>
+        <w:t xml:space="preserve">NepBERTa </w:t>
       </w:r>
       <w:sdt>
         <w:sdtPr>
@@ -21069,25 +20767,7 @@
           <w:sz w:val="24"/>
           <w:szCs w:val="24"/>
         </w:rPr>
-        <w:t xml:space="preserve">, </w:t>
-      </w:r>
-      <w:proofErr w:type="spellStart"/>
-      <w:r>
-        <w:rPr>
-          <w:rFonts w:ascii="Times New Roman" w:hAnsi="Times New Roman" w:cs="Times New Roman"/>
-          <w:sz w:val="24"/>
-          <w:szCs w:val="24"/>
-        </w:rPr>
-        <w:t>NepaliBERT</w:t>
-      </w:r>
-      <w:proofErr w:type="spellEnd"/>
-      <w:r>
-        <w:rPr>
-          <w:rFonts w:ascii="Times New Roman" w:hAnsi="Times New Roman" w:cs="Times New Roman"/>
-          <w:sz w:val="24"/>
-          <w:szCs w:val="24"/>
-        </w:rPr>
-        <w:t xml:space="preserve"> </w:t>
+        <w:t xml:space="preserve">, NepaliBERT </w:t>
       </w:r>
       <w:sdt>
         <w:sdtPr>
@@ -21151,7 +20831,6 @@
         </w:rPr>
         <w:t xml:space="preserve">, </w:t>
       </w:r>
-      <w:proofErr w:type="spellStart"/>
       <w:r>
         <w:rPr>
           <w:rFonts w:ascii="Times New Roman" w:hAnsi="Times New Roman" w:cs="Times New Roman"/>
@@ -21160,7 +20839,6 @@
         </w:rPr>
         <w:t>DistilBERT</w:t>
       </w:r>
-      <w:proofErr w:type="spellEnd"/>
       <w:r>
         <w:rPr>
           <w:rFonts w:ascii="Times New Roman" w:hAnsi="Times New Roman" w:cs="Times New Roman"/>
@@ -21229,25 +20907,7 @@
           <w:sz w:val="24"/>
           <w:szCs w:val="24"/>
         </w:rPr>
-        <w:t xml:space="preserve">, </w:t>
-      </w:r>
-      <w:proofErr w:type="spellStart"/>
-      <w:r>
-        <w:rPr>
-          <w:rFonts w:ascii="Times New Roman" w:hAnsi="Times New Roman" w:cs="Times New Roman"/>
-          <w:sz w:val="24"/>
-          <w:szCs w:val="24"/>
-        </w:rPr>
-        <w:t>RoBERTa</w:t>
-      </w:r>
-      <w:proofErr w:type="spellEnd"/>
-      <w:r>
-        <w:rPr>
-          <w:rFonts w:ascii="Times New Roman" w:hAnsi="Times New Roman" w:cs="Times New Roman"/>
-          <w:sz w:val="24"/>
-          <w:szCs w:val="24"/>
-        </w:rPr>
-        <w:t xml:space="preserve"> </w:t>
+        <w:t xml:space="preserve">, RoBERTa </w:t>
       </w:r>
       <w:sdt>
         <w:sdtPr>
@@ -21309,25 +20969,7 @@
           <w:sz w:val="24"/>
           <w:szCs w:val="24"/>
         </w:rPr>
-        <w:t xml:space="preserve">, </w:t>
-      </w:r>
-      <w:proofErr w:type="spellStart"/>
-      <w:r>
-        <w:rPr>
-          <w:rFonts w:ascii="Times New Roman" w:hAnsi="Times New Roman" w:cs="Times New Roman"/>
-          <w:sz w:val="24"/>
-          <w:szCs w:val="24"/>
-        </w:rPr>
-        <w:t>DeBERTa</w:t>
-      </w:r>
-      <w:proofErr w:type="spellEnd"/>
-      <w:r>
-        <w:rPr>
-          <w:rFonts w:ascii="Times New Roman" w:hAnsi="Times New Roman" w:cs="Times New Roman"/>
-          <w:sz w:val="24"/>
-          <w:szCs w:val="24"/>
-        </w:rPr>
-        <w:t xml:space="preserve"> </w:t>
+        <w:t xml:space="preserve">, DeBERTa </w:t>
       </w:r>
       <w:sdt>
         <w:sdtPr>
@@ -21389,18 +21031,8 @@
           <w:sz w:val="24"/>
           <w:szCs w:val="24"/>
         </w:rPr>
-        <w:t>, XLM-</w:t>
-      </w:r>
-      <w:proofErr w:type="spellStart"/>
-      <w:r>
-        <w:rPr>
-          <w:rFonts w:ascii="Times New Roman" w:hAnsi="Times New Roman" w:cs="Times New Roman"/>
-          <w:sz w:val="24"/>
-          <w:szCs w:val="24"/>
-        </w:rPr>
-        <w:t>RoBERTa</w:t>
-      </w:r>
-      <w:proofErr w:type="spellEnd"/>
+        <w:t>, XLM-RoBERTa</w:t>
+      </w:r>
       <w:sdt>
         <w:sdtPr>
           <w:rPr>
@@ -21508,14 +21140,20 @@
     </w:p>
     <w:p>
       <w:pPr>
-        <w:spacing w:line="360" w:lineRule="auto"/>
-        <w:jc w:val="both"/>
         <w:rPr>
           <w:rFonts w:ascii="Times New Roman" w:hAnsi="Times New Roman" w:cs="Times New Roman"/>
           <w:sz w:val="24"/>
           <w:szCs w:val="24"/>
         </w:rPr>
       </w:pPr>
+      <w:r>
+        <w:rPr>
+          <w:rFonts w:ascii="Times New Roman" w:hAnsi="Times New Roman" w:cs="Times New Roman"/>
+          <w:sz w:val="24"/>
+          <w:szCs w:val="24"/>
+        </w:rPr>
+        <w:br w:type="page"/>
+      </w:r>
     </w:p>
     <w:p>
       <w:pPr>
@@ -21529,7 +21167,7 @@
           <w:szCs w:val="28"/>
         </w:rPr>
       </w:pPr>
-      <w:bookmarkStart w:id="22" w:name="_Toc138547720"/>
+      <w:bookmarkStart w:id="23" w:name="_Toc138547720"/>
       <w:r>
         <w:rPr>
           <w:sz w:val="28"/>
@@ -21538,7 +21176,7 @@
         <w:lastRenderedPageBreak/>
         <w:t>Research Methodology</w:t>
       </w:r>
-      <w:bookmarkEnd w:id="22"/>
+      <w:bookmarkEnd w:id="23"/>
     </w:p>
     <w:p>
       <w:pPr>
@@ -21585,7 +21223,7 @@
         </w:rPr>
         <w:t xml:space="preserve"> </w:t>
       </w:r>
-      <w:bookmarkStart w:id="23" w:name="_Toc138547721"/>
+      <w:bookmarkStart w:id="24" w:name="_Toc138547721"/>
       <w:r>
         <w:rPr>
           <w:rFonts w:ascii="Times New Roman" w:hAnsi="Times New Roman" w:cs="Times New Roman"/>
@@ -21596,7 +21234,7 @@
         </w:rPr>
         <w:t>Data Collection:</w:t>
       </w:r>
-      <w:bookmarkEnd w:id="23"/>
+      <w:bookmarkEnd w:id="24"/>
       <w:r>
         <w:rPr>
           <w:rFonts w:ascii="Times New Roman" w:hAnsi="Times New Roman" w:cs="Times New Roman"/>
@@ -21683,25 +21321,7 @@
           <w:sz w:val="24"/>
           <w:szCs w:val="24"/>
         </w:rPr>
-        <w:t xml:space="preserve"> </w:t>
-      </w:r>
-      <w:proofErr w:type="spellStart"/>
-      <w:r>
-        <w:rPr>
-          <w:rFonts w:ascii="Times New Roman" w:hAnsi="Times New Roman" w:cs="Times New Roman"/>
-          <w:sz w:val="24"/>
-          <w:szCs w:val="24"/>
-        </w:rPr>
-        <w:t>Kaggle</w:t>
-      </w:r>
-      <w:proofErr w:type="spellEnd"/>
-      <w:r>
-        <w:rPr>
-          <w:rFonts w:ascii="Times New Roman" w:hAnsi="Times New Roman" w:cs="Times New Roman"/>
-          <w:sz w:val="24"/>
-          <w:szCs w:val="24"/>
-        </w:rPr>
-        <w:t>, GitHub, etc</w:t>
+        <w:t xml:space="preserve"> Kaggle, GitHub, etc</w:t>
       </w:r>
       <w:r>
         <w:rPr>
@@ -21805,7 +21425,15 @@
           <w:sz w:val="24"/>
           <w:szCs w:val="24"/>
         </w:rPr>
-        <w:t>, for sentiment analysis</w:t>
+        <w:t xml:space="preserve">, for </w:t>
+      </w:r>
+      <w:r>
+        <w:rPr>
+          <w:rFonts w:ascii="Times New Roman" w:hAnsi="Times New Roman" w:cs="Times New Roman"/>
+          <w:sz w:val="24"/>
+          <w:szCs w:val="24"/>
+        </w:rPr>
+        <w:t>SA</w:t>
       </w:r>
       <w:r>
         <w:rPr>
@@ -21829,18 +21457,8 @@
           <w:sz w:val="24"/>
           <w:szCs w:val="24"/>
         </w:rPr>
-        <w:t xml:space="preserve"> </w:t>
-      </w:r>
-      <w:proofErr w:type="spellStart"/>
-      <w:r>
-        <w:rPr>
-          <w:rFonts w:ascii="Times New Roman" w:hAnsi="Times New Roman" w:cs="Times New Roman"/>
-          <w:sz w:val="24"/>
-          <w:szCs w:val="24"/>
-        </w:rPr>
-        <w:t>Kaggle</w:t>
-      </w:r>
-      <w:proofErr w:type="spellEnd"/>
+        <w:t xml:space="preserve"> Kaggle</w:t>
+      </w:r>
       <w:r>
         <w:rPr>
           <w:rFonts w:ascii="Times New Roman" w:hAnsi="Times New Roman" w:cs="Times New Roman"/>
@@ -21950,7 +21568,25 @@
           <w:sz w:val="24"/>
           <w:szCs w:val="24"/>
         </w:rPr>
-        <w:t xml:space="preserve"> for sentiment analysis and aspect </w:t>
+        <w:t xml:space="preserve"> for </w:t>
+      </w:r>
+      <w:r>
+        <w:rPr>
+          <w:rFonts w:ascii="Times New Roman" w:eastAsia="Times New Roman" w:hAnsi="Times New Roman" w:cs="Times New Roman"/>
+          <w:kern w:val="36"/>
+          <w:sz w:val="24"/>
+          <w:szCs w:val="24"/>
+        </w:rPr>
+        <w:t>SA</w:t>
+      </w:r>
+      <w:r>
+        <w:rPr>
+          <w:rFonts w:ascii="Times New Roman" w:eastAsia="Times New Roman" w:hAnsi="Times New Roman" w:cs="Times New Roman"/>
+          <w:kern w:val="36"/>
+          <w:sz w:val="24"/>
+          <w:szCs w:val="24"/>
+        </w:rPr>
+        <w:t xml:space="preserve"> and aspect </w:t>
       </w:r>
       <w:r>
         <w:rPr>
@@ -22130,19 +21766,8 @@
           <w:sz w:val="24"/>
           <w:szCs w:val="24"/>
         </w:rPr>
-        <w:t xml:space="preserve"> and/or </w:t>
-      </w:r>
-      <w:proofErr w:type="spellStart"/>
-      <w:r>
-        <w:rPr>
-          <w:rFonts w:ascii="Times New Roman" w:eastAsia="Times New Roman" w:hAnsi="Times New Roman" w:cs="Times New Roman"/>
-          <w:kern w:val="36"/>
-          <w:sz w:val="24"/>
-          <w:szCs w:val="24"/>
-        </w:rPr>
-        <w:t>Bhavanakos</w:t>
-      </w:r>
-      <w:proofErr w:type="spellEnd"/>
+        <w:t xml:space="preserve"> and/or Bhavanakos</w:t>
+      </w:r>
       <w:sdt>
         <w:sdtPr>
           <w:rPr>
@@ -22357,7 +21982,7 @@
         </w:rPr>
         <w:t xml:space="preserve"> </w:t>
       </w:r>
-      <w:bookmarkStart w:id="24" w:name="_Toc138547722"/>
+      <w:bookmarkStart w:id="25" w:name="_Toc138547722"/>
       <w:r>
         <w:rPr>
           <w:rFonts w:ascii="Times New Roman" w:eastAsia="Times New Roman" w:hAnsi="Times New Roman" w:cs="Times New Roman"/>
@@ -22368,7 +21993,7 @@
         </w:rPr>
         <w:t>Data Preprocessing:</w:t>
       </w:r>
-      <w:bookmarkEnd w:id="24"/>
+      <w:bookmarkEnd w:id="25"/>
       <w:r>
         <w:rPr>
           <w:rFonts w:ascii="Times New Roman" w:eastAsia="Times New Roman" w:hAnsi="Times New Roman" w:cs="Times New Roman"/>
@@ -22418,9 +22043,8 @@
           <w:sz w:val="24"/>
           <w:szCs w:val="24"/>
         </w:rPr>
-        <w:t xml:space="preserve"> and cleaning. Since the transformer models use tokenizing algorithms like </w:t>
-      </w:r>
-      <w:proofErr w:type="spellStart"/>
+        <w:t xml:space="preserve"> and cleaning. Since the transformer models use tokenizing algorithms like wordpiece, sentencepiece, and byte-pair </w:t>
+      </w:r>
       <w:r>
         <w:rPr>
           <w:rFonts w:ascii="Times New Roman" w:eastAsia="Times New Roman" w:hAnsi="Times New Roman" w:cs="Times New Roman"/>
@@ -22428,9 +22052,8 @@
           <w:sz w:val="24"/>
           <w:szCs w:val="24"/>
         </w:rPr>
-        <w:t>wordpiece</w:t>
-      </w:r>
-      <w:proofErr w:type="spellEnd"/>
+        <w:t>encoding</w:t>
+      </w:r>
       <w:r>
         <w:rPr>
           <w:rFonts w:ascii="Times New Roman" w:eastAsia="Times New Roman" w:hAnsi="Times New Roman" w:cs="Times New Roman"/>
@@ -22438,9 +22061,8 @@
           <w:sz w:val="24"/>
           <w:szCs w:val="24"/>
         </w:rPr>
-        <w:t xml:space="preserve">, </w:t>
-      </w:r>
-      <w:proofErr w:type="spellStart"/>
+        <w:t xml:space="preserve"> (BPE), we assume that traditional preprocessing steps like stemming and lemmatization are not required as they are inherently handled by underlining tokenizer algorithm based on the available corpus and expected vocabulary size.</w:t>
+      </w:r>
       <w:r>
         <w:rPr>
           <w:rFonts w:ascii="Times New Roman" w:eastAsia="Times New Roman" w:hAnsi="Times New Roman" w:cs="Times New Roman"/>
@@ -22448,9 +22070,8 @@
           <w:sz w:val="24"/>
           <w:szCs w:val="24"/>
         </w:rPr>
-        <w:t>sentencepiece</w:t>
-      </w:r>
-      <w:proofErr w:type="spellEnd"/>
+        <w:t xml:space="preserve"> Data cleaning will be done to remove any foreign language </w:t>
+      </w:r>
       <w:r>
         <w:rPr>
           <w:rFonts w:ascii="Times New Roman" w:eastAsia="Times New Roman" w:hAnsi="Times New Roman" w:cs="Times New Roman"/>
@@ -22458,7 +22079,7 @@
           <w:sz w:val="24"/>
           <w:szCs w:val="24"/>
         </w:rPr>
-        <w:t xml:space="preserve">, and byte-pair </w:t>
+        <w:t>characters</w:t>
       </w:r>
       <w:r>
         <w:rPr>
@@ -22467,7 +22088,7 @@
           <w:sz w:val="24"/>
           <w:szCs w:val="24"/>
         </w:rPr>
-        <w:t>encoding</w:t>
+        <w:t xml:space="preserve">, including </w:t>
       </w:r>
       <w:r>
         <w:rPr>
@@ -22476,46 +22097,8 @@
           <w:sz w:val="24"/>
           <w:szCs w:val="24"/>
         </w:rPr>
-        <w:t xml:space="preserve"> (BPE), we assume that traditional preprocessing steps like stemming and lemmatization are not required as they are inherently handled by underlining tokenizer algorithm based on the available corpus and expected vocabulary size.</w:t>
-      </w:r>
-      <w:r>
-        <w:rPr>
-          <w:rFonts w:ascii="Times New Roman" w:eastAsia="Times New Roman" w:hAnsi="Times New Roman" w:cs="Times New Roman"/>
-          <w:kern w:val="36"/>
-          <w:sz w:val="24"/>
-          <w:szCs w:val="24"/>
-        </w:rPr>
-        <w:t xml:space="preserve"> Data cleaning will be done to remove any foreign language </w:t>
-      </w:r>
-      <w:r>
-        <w:rPr>
-          <w:rFonts w:ascii="Times New Roman" w:eastAsia="Times New Roman" w:hAnsi="Times New Roman" w:cs="Times New Roman"/>
-          <w:kern w:val="36"/>
-          <w:sz w:val="24"/>
-          <w:szCs w:val="24"/>
-        </w:rPr>
-        <w:t>characters</w:t>
-      </w:r>
-      <w:r>
-        <w:rPr>
-          <w:rFonts w:ascii="Times New Roman" w:eastAsia="Times New Roman" w:hAnsi="Times New Roman" w:cs="Times New Roman"/>
-          <w:kern w:val="36"/>
-          <w:sz w:val="24"/>
-          <w:szCs w:val="24"/>
-        </w:rPr>
-        <w:t xml:space="preserve">, including </w:t>
-      </w:r>
-      <w:proofErr w:type="spellStart"/>
-      <w:r>
-        <w:rPr>
-          <w:rFonts w:ascii="Times New Roman" w:eastAsia="Times New Roman" w:hAnsi="Times New Roman" w:cs="Times New Roman"/>
-          <w:kern w:val="36"/>
-          <w:sz w:val="24"/>
-          <w:szCs w:val="24"/>
-        </w:rPr>
         <w:t>emojis</w:t>
       </w:r>
-      <w:proofErr w:type="spellEnd"/>
       <w:r>
         <w:rPr>
           <w:rFonts w:ascii="Times New Roman" w:eastAsia="Times New Roman" w:hAnsi="Times New Roman" w:cs="Times New Roman"/>
@@ -22552,7 +22135,7 @@
         </w:rPr>
         <w:t xml:space="preserve"> </w:t>
       </w:r>
-      <w:bookmarkStart w:id="25" w:name="_Toc138547723"/>
+      <w:bookmarkStart w:id="26" w:name="_Toc138547723"/>
       <w:r>
         <w:rPr>
           <w:rFonts w:ascii="Times New Roman" w:eastAsia="Times New Roman" w:hAnsi="Times New Roman" w:cs="Times New Roman"/>
@@ -22563,7 +22146,7 @@
         </w:rPr>
         <w:t>Model Architecture:</w:t>
       </w:r>
-      <w:bookmarkEnd w:id="25"/>
+      <w:bookmarkEnd w:id="26"/>
       <w:r>
         <w:rPr>
           <w:rFonts w:ascii="Times New Roman" w:eastAsia="Times New Roman" w:hAnsi="Times New Roman" w:cs="Times New Roman"/>
@@ -22649,7 +22232,25 @@
           <w:sz w:val="24"/>
           <w:szCs w:val="24"/>
         </w:rPr>
-        <w:t xml:space="preserve"> transformer models, such as BERT or its variants, for sentiment analysis. These models have shown significant improvements in capturing contextual information and achieving state-of-the-art results in various NLP tasks. After that, we will </w:t>
+        <w:t xml:space="preserve"> transformer models, such as BERT or its variants, for </w:t>
+      </w:r>
+      <w:r>
+        <w:rPr>
+          <w:rFonts w:ascii="Times New Roman" w:eastAsia="Times New Roman" w:hAnsi="Times New Roman" w:cs="Times New Roman"/>
+          <w:kern w:val="36"/>
+          <w:sz w:val="24"/>
+          <w:szCs w:val="24"/>
+        </w:rPr>
+        <w:t>SA</w:t>
+      </w:r>
+      <w:r>
+        <w:rPr>
+          <w:rFonts w:ascii="Times New Roman" w:eastAsia="Times New Roman" w:hAnsi="Times New Roman" w:cs="Times New Roman"/>
+          <w:kern w:val="36"/>
+          <w:sz w:val="24"/>
+          <w:szCs w:val="24"/>
+        </w:rPr>
+        <w:t xml:space="preserve">. These models have shown significant improvements in capturing contextual information and achieving state-of-the-art results in various NLP tasks. After that, we will </w:t>
       </w:r>
       <w:r>
         <w:rPr>
@@ -22715,7 +22316,7 @@
         <w:lastRenderedPageBreak/>
         <w:t xml:space="preserve"> </w:t>
       </w:r>
-      <w:bookmarkStart w:id="26" w:name="_Toc138547724"/>
+      <w:bookmarkStart w:id="27" w:name="_Toc138547724"/>
       <w:r>
         <w:rPr>
           <w:rFonts w:ascii="Times New Roman" w:hAnsi="Times New Roman" w:cs="Times New Roman"/>
@@ -22726,7 +22327,7 @@
         </w:rPr>
         <w:t>Feature Extraction and Hybrid Approaches:</w:t>
       </w:r>
-      <w:bookmarkEnd w:id="26"/>
+      <w:bookmarkEnd w:id="27"/>
     </w:p>
     <w:p>
       <w:pPr>
@@ -22965,43 +22566,7 @@
           <w:sz w:val="24"/>
           <w:szCs w:val="24"/>
         </w:rPr>
-        <w:t xml:space="preserve">investigate hybrid feature extraction methods by combining transformer-based representations with other feature extraction techniques like </w:t>
-      </w:r>
-      <w:proofErr w:type="spellStart"/>
-      <w:r>
-        <w:rPr>
-          <w:rFonts w:ascii="Times New Roman" w:hAnsi="Times New Roman" w:cs="Times New Roman"/>
-          <w:sz w:val="24"/>
-          <w:szCs w:val="24"/>
-        </w:rPr>
-        <w:t>Bhavanakos</w:t>
-      </w:r>
-      <w:proofErr w:type="spellEnd"/>
-      <w:r>
-        <w:rPr>
-          <w:rFonts w:ascii="Times New Roman" w:hAnsi="Times New Roman" w:cs="Times New Roman"/>
-          <w:sz w:val="24"/>
-          <w:szCs w:val="24"/>
-        </w:rPr>
-        <w:t xml:space="preserve"> and </w:t>
-      </w:r>
-      <w:proofErr w:type="spellStart"/>
-      <w:r>
-        <w:rPr>
-          <w:rFonts w:ascii="Times New Roman" w:hAnsi="Times New Roman" w:cs="Times New Roman"/>
-          <w:sz w:val="24"/>
-          <w:szCs w:val="24"/>
-        </w:rPr>
-        <w:t>Sabdakos</w:t>
-      </w:r>
-      <w:proofErr w:type="spellEnd"/>
-      <w:r>
-        <w:rPr>
-          <w:rFonts w:ascii="Times New Roman" w:hAnsi="Times New Roman" w:cs="Times New Roman"/>
-          <w:sz w:val="24"/>
-          <w:szCs w:val="24"/>
-        </w:rPr>
-        <w:t xml:space="preserve">, a word2vec and doc2vec method respectively, as created by </w:t>
+        <w:t xml:space="preserve">investigate hybrid feature extraction methods by combining transformer-based representations with other feature extraction techniques like Bhavanakos and Sabdakos, a word2vec and doc2vec method respectively, as created by </w:t>
       </w:r>
       <w:sdt>
         <w:sdtPr>
@@ -23310,7 +22875,7 @@
         </w:rPr>
         <w:t xml:space="preserve"> </w:t>
       </w:r>
-      <w:bookmarkStart w:id="27" w:name="_Toc138547725"/>
+      <w:bookmarkStart w:id="28" w:name="_Toc138547725"/>
       <w:r>
         <w:rPr>
           <w:rFonts w:ascii="Times New Roman" w:hAnsi="Times New Roman" w:cs="Times New Roman"/>
@@ -23321,7 +22886,7 @@
         </w:rPr>
         <w:t>Pre-training, Fine-tuning, and Training:</w:t>
       </w:r>
-      <w:bookmarkEnd w:id="27"/>
+      <w:bookmarkEnd w:id="28"/>
     </w:p>
     <w:p>
       <w:pPr>
@@ -23339,7 +22904,23 @@
           <w:sz w:val="24"/>
           <w:szCs w:val="24"/>
         </w:rPr>
-        <w:t xml:space="preserve">We will adapt and fine-tune pre-trained transformer models for sentiment analysis of Nepali social media texts. We will use existing Nepali language models (e.g. LM made available by </w:t>
+        <w:t xml:space="preserve">We will adapt and fine-tune pre-trained transformer models for </w:t>
+      </w:r>
+      <w:r>
+        <w:rPr>
+          <w:rFonts w:ascii="Times New Roman" w:hAnsi="Times New Roman" w:cs="Times New Roman"/>
+          <w:sz w:val="24"/>
+          <w:szCs w:val="24"/>
+        </w:rPr>
+        <w:t>SA</w:t>
+      </w:r>
+      <w:r>
+        <w:rPr>
+          <w:rFonts w:ascii="Times New Roman" w:hAnsi="Times New Roman" w:cs="Times New Roman"/>
+          <w:sz w:val="24"/>
+          <w:szCs w:val="24"/>
+        </w:rPr>
+        <w:t xml:space="preserve"> of Nepali social media texts. We will use existing Nepali language models (e.g. LM made available by </w:t>
       </w:r>
       <w:sdt>
         <w:sdtPr>
@@ -23434,87 +23015,15 @@
           <w:sz w:val="24"/>
           <w:szCs w:val="24"/>
         </w:rPr>
-        <w:t xml:space="preserve">For model initialization and training, libraries such as </w:t>
-      </w:r>
-      <w:proofErr w:type="spellStart"/>
-      <w:r>
-        <w:rPr>
-          <w:rFonts w:ascii="Times New Roman" w:hAnsi="Times New Roman" w:cs="Times New Roman"/>
-          <w:sz w:val="24"/>
-          <w:szCs w:val="24"/>
-        </w:rPr>
-        <w:t>Huggingface</w:t>
-      </w:r>
-      <w:proofErr w:type="spellEnd"/>
-      <w:r>
-        <w:rPr>
-          <w:rFonts w:ascii="Times New Roman" w:hAnsi="Times New Roman" w:cs="Times New Roman"/>
-          <w:sz w:val="24"/>
-          <w:szCs w:val="24"/>
-        </w:rPr>
-        <w:t xml:space="preserve">, </w:t>
-      </w:r>
-      <w:proofErr w:type="spellStart"/>
-      <w:r>
-        <w:rPr>
-          <w:rFonts w:ascii="Times New Roman" w:hAnsi="Times New Roman" w:cs="Times New Roman"/>
-          <w:sz w:val="24"/>
-          <w:szCs w:val="24"/>
-        </w:rPr>
-        <w:t>Tensorflow</w:t>
-      </w:r>
-      <w:proofErr w:type="spellEnd"/>
-      <w:r>
-        <w:rPr>
-          <w:rFonts w:ascii="Times New Roman" w:hAnsi="Times New Roman" w:cs="Times New Roman"/>
-          <w:sz w:val="24"/>
-          <w:szCs w:val="24"/>
-        </w:rPr>
-        <w:t xml:space="preserve">, </w:t>
-      </w:r>
-      <w:proofErr w:type="spellStart"/>
-      <w:r>
-        <w:rPr>
-          <w:rFonts w:ascii="Times New Roman" w:hAnsi="Times New Roman" w:cs="Times New Roman"/>
-          <w:sz w:val="24"/>
-          <w:szCs w:val="24"/>
-        </w:rPr>
-        <w:t>K</w:t>
-      </w:r>
-      <w:r>
-        <w:rPr>
-          <w:rFonts w:ascii="Times New Roman" w:hAnsi="Times New Roman" w:cs="Times New Roman"/>
-          <w:sz w:val="24"/>
-          <w:szCs w:val="24"/>
-        </w:rPr>
-        <w:t>eras</w:t>
-      </w:r>
-      <w:proofErr w:type="spellEnd"/>
-      <w:r>
-        <w:rPr>
-          <w:rFonts w:ascii="Times New Roman" w:hAnsi="Times New Roman" w:cs="Times New Roman"/>
-          <w:sz w:val="24"/>
-          <w:szCs w:val="24"/>
-        </w:rPr>
-        <w:t xml:space="preserve">, and </w:t>
-      </w:r>
-      <w:proofErr w:type="spellStart"/>
-      <w:r>
-        <w:rPr>
-          <w:rFonts w:ascii="Times New Roman" w:hAnsi="Times New Roman" w:cs="Times New Roman"/>
-          <w:sz w:val="24"/>
-          <w:szCs w:val="24"/>
-        </w:rPr>
-        <w:t>Trax</w:t>
-      </w:r>
-      <w:proofErr w:type="spellEnd"/>
-      <w:r>
-        <w:rPr>
-          <w:rFonts w:ascii="Times New Roman" w:hAnsi="Times New Roman" w:cs="Times New Roman"/>
-          <w:sz w:val="24"/>
-          <w:szCs w:val="24"/>
-        </w:rPr>
-        <w:t xml:space="preserve"> will be utilized</w:t>
+        <w:t>For model initialization and training, libraries such as Huggingface, Tensorflow, K</w:t>
+      </w:r>
+      <w:r>
+        <w:rPr>
+          <w:rFonts w:ascii="Times New Roman" w:hAnsi="Times New Roman" w:cs="Times New Roman"/>
+          <w:sz w:val="24"/>
+          <w:szCs w:val="24"/>
+        </w:rPr>
+        <w:t>eras, and Trax will be utilized</w:t>
       </w:r>
       <w:r>
         <w:rPr>
@@ -23550,7 +23059,7 @@
         </w:rPr>
         <w:t xml:space="preserve"> </w:t>
       </w:r>
-      <w:bookmarkStart w:id="28" w:name="_Toc138547726"/>
+      <w:bookmarkStart w:id="29" w:name="_Toc138547726"/>
       <w:r>
         <w:rPr>
           <w:rFonts w:ascii="Times New Roman" w:hAnsi="Times New Roman" w:cs="Times New Roman"/>
@@ -23561,7 +23070,7 @@
         </w:rPr>
         <w:t>Evaluation and Performance Metrics:</w:t>
       </w:r>
-      <w:bookmarkEnd w:id="28"/>
+      <w:bookmarkEnd w:id="29"/>
     </w:p>
     <w:p>
       <w:pPr>
@@ -23579,7 +23088,23 @@
           <w:sz w:val="24"/>
           <w:szCs w:val="24"/>
         </w:rPr>
-        <w:t>Fine-tuned sentiment analysis models will be evaluated on the validation set</w:t>
+        <w:t xml:space="preserve">Fine-tuned </w:t>
+      </w:r>
+      <w:r>
+        <w:rPr>
+          <w:rFonts w:ascii="Times New Roman" w:hAnsi="Times New Roman" w:cs="Times New Roman"/>
+          <w:sz w:val="24"/>
+          <w:szCs w:val="24"/>
+        </w:rPr>
+        <w:t>SA</w:t>
+      </w:r>
+      <w:r>
+        <w:rPr>
+          <w:rFonts w:ascii="Times New Roman" w:hAnsi="Times New Roman" w:cs="Times New Roman"/>
+          <w:sz w:val="24"/>
+          <w:szCs w:val="24"/>
+        </w:rPr>
+        <w:t xml:space="preserve"> models will be evaluated on the validation set</w:t>
       </w:r>
       <w:r>
         <w:rPr>
@@ -23745,7 +23270,23 @@
           <w:sz w:val="24"/>
           <w:szCs w:val="24"/>
         </w:rPr>
-        <w:t>. The performance evaluation of sentiment analysis models will be done using standard evaluation metrics like accurac</w:t>
+        <w:t xml:space="preserve">. The performance evaluation of </w:t>
+      </w:r>
+      <w:r>
+        <w:rPr>
+          <w:rFonts w:ascii="Times New Roman" w:hAnsi="Times New Roman" w:cs="Times New Roman"/>
+          <w:sz w:val="24"/>
+          <w:szCs w:val="24"/>
+        </w:rPr>
+        <w:t>SA</w:t>
+      </w:r>
+      <w:r>
+        <w:rPr>
+          <w:rFonts w:ascii="Times New Roman" w:hAnsi="Times New Roman" w:cs="Times New Roman"/>
+          <w:sz w:val="24"/>
+          <w:szCs w:val="24"/>
+        </w:rPr>
+        <w:t xml:space="preserve"> models will be done using standard evaluation metrics like accurac</w:t>
       </w:r>
       <w:r>
         <w:rPr>
@@ -23788,7 +23329,23 @@
           <w:sz w:val="24"/>
           <w:szCs w:val="24"/>
         </w:rPr>
-        <w:t>We will compare the performance of our proposed transformer-based model with the existing sentiment analysis approaches for Nepali, including the referenced papers. This analysis will help assess the effectiveness and potential advantages of our approach.</w:t>
+        <w:t xml:space="preserve">We will compare the performance of our proposed transformer-based model with the existing </w:t>
+      </w:r>
+      <w:r>
+        <w:rPr>
+          <w:rFonts w:ascii="Times New Roman" w:hAnsi="Times New Roman" w:cs="Times New Roman"/>
+          <w:sz w:val="24"/>
+          <w:szCs w:val="24"/>
+        </w:rPr>
+        <w:t>SA</w:t>
+      </w:r>
+      <w:r>
+        <w:rPr>
+          <w:rFonts w:ascii="Times New Roman" w:hAnsi="Times New Roman" w:cs="Times New Roman"/>
+          <w:sz w:val="24"/>
+          <w:szCs w:val="24"/>
+        </w:rPr>
+        <w:t xml:space="preserve"> approaches for Nepali, including the referenced papers. This analysis will help assess the effectiveness and potential advantages of our approach.</w:t>
       </w:r>
     </w:p>
     <w:p>
@@ -23816,91 +23373,25 @@
           <w:sz w:val="24"/>
           <w:szCs w:val="24"/>
         </w:rPr>
-        <w:t xml:space="preserve"> evaluate, calculate performance metrics, and visualize data, various libraries such as </w:t>
-      </w:r>
-      <w:proofErr w:type="spellStart"/>
-      <w:r>
-        <w:rPr>
-          <w:rFonts w:ascii="Times New Roman" w:hAnsi="Times New Roman" w:cs="Times New Roman"/>
-          <w:sz w:val="24"/>
-          <w:szCs w:val="24"/>
-        </w:rPr>
-        <w:t>Scikit</w:t>
-      </w:r>
-      <w:proofErr w:type="spellEnd"/>
-      <w:r>
-        <w:rPr>
-          <w:rFonts w:ascii="Times New Roman" w:hAnsi="Times New Roman" w:cs="Times New Roman"/>
-          <w:sz w:val="24"/>
-          <w:szCs w:val="24"/>
-        </w:rPr>
-        <w:t xml:space="preserve">-Learn, </w:t>
-      </w:r>
-      <w:proofErr w:type="spellStart"/>
-      <w:r>
-        <w:rPr>
-          <w:rFonts w:ascii="Times New Roman" w:hAnsi="Times New Roman" w:cs="Times New Roman"/>
-          <w:sz w:val="24"/>
-          <w:szCs w:val="24"/>
-        </w:rPr>
-        <w:t>Matplotlib</w:t>
-      </w:r>
-      <w:proofErr w:type="spellEnd"/>
-      <w:r>
-        <w:rPr>
-          <w:rFonts w:ascii="Times New Roman" w:hAnsi="Times New Roman" w:cs="Times New Roman"/>
-          <w:sz w:val="24"/>
-          <w:szCs w:val="24"/>
-        </w:rPr>
-        <w:t xml:space="preserve">, </w:t>
-      </w:r>
-      <w:proofErr w:type="spellStart"/>
-      <w:r>
-        <w:rPr>
-          <w:rFonts w:ascii="Times New Roman" w:hAnsi="Times New Roman" w:cs="Times New Roman"/>
-          <w:sz w:val="24"/>
-          <w:szCs w:val="24"/>
-        </w:rPr>
-        <w:t>Seaborn</w:t>
-      </w:r>
-      <w:proofErr w:type="spellEnd"/>
-      <w:r>
-        <w:rPr>
-          <w:rFonts w:ascii="Times New Roman" w:hAnsi="Times New Roman" w:cs="Times New Roman"/>
-          <w:sz w:val="24"/>
-          <w:szCs w:val="24"/>
-        </w:rPr>
-        <w:t xml:space="preserve">, and </w:t>
-      </w:r>
-      <w:proofErr w:type="spellStart"/>
-      <w:r>
-        <w:rPr>
-          <w:rFonts w:ascii="Times New Roman" w:hAnsi="Times New Roman" w:cs="Times New Roman"/>
-          <w:sz w:val="24"/>
-          <w:szCs w:val="24"/>
-        </w:rPr>
-        <w:t>Tensorflow</w:t>
-      </w:r>
-      <w:proofErr w:type="spellEnd"/>
-      <w:r>
-        <w:rPr>
-          <w:rFonts w:ascii="Times New Roman" w:hAnsi="Times New Roman" w:cs="Times New Roman"/>
-          <w:sz w:val="24"/>
-          <w:szCs w:val="24"/>
-        </w:rPr>
-        <w:t xml:space="preserve"> will be utilized.</w:t>
+        <w:t xml:space="preserve"> evaluate, calculate performance metrics, and visualize data, various libraries such as Scikit-Learn, Matplotlib, Seaborn, and Tensorflow will be utilized.</w:t>
       </w:r>
     </w:p>
     <w:p>
       <w:pPr>
-        <w:spacing w:line="360" w:lineRule="auto"/>
-        <w:jc w:val="both"/>
         <w:rPr>
           <w:rFonts w:ascii="Times New Roman" w:hAnsi="Times New Roman" w:cs="Times New Roman"/>
           <w:sz w:val="24"/>
           <w:szCs w:val="24"/>
         </w:rPr>
       </w:pPr>
+      <w:r>
+        <w:rPr>
+          <w:rFonts w:ascii="Times New Roman" w:hAnsi="Times New Roman" w:cs="Times New Roman"/>
+          <w:sz w:val="24"/>
+          <w:szCs w:val="24"/>
+        </w:rPr>
+        <w:br w:type="page"/>
+      </w:r>
     </w:p>
     <w:p>
       <w:pPr>
@@ -23920,9 +23411,10 @@
           <w:sz w:val="32"/>
           <w:szCs w:val="32"/>
         </w:rPr>
+        <w:lastRenderedPageBreak/>
         <w:t xml:space="preserve"> </w:t>
       </w:r>
-      <w:bookmarkStart w:id="29" w:name="_Toc138547727"/>
+      <w:bookmarkStart w:id="30" w:name="_Toc138547727"/>
       <w:r>
         <w:rPr>
           <w:sz w:val="28"/>
@@ -23930,7 +23422,7 @@
         </w:rPr>
         <w:t>Time Schedule:</w:t>
       </w:r>
-      <w:bookmarkEnd w:id="29"/>
+      <w:bookmarkEnd w:id="30"/>
     </w:p>
     <w:p>
       <w:pPr>
@@ -23987,8 +23479,6 @@
         </w:rPr>
         <w:br w:type="page"/>
       </w:r>
-      <w:bookmarkStart w:id="30" w:name="_GoBack"/>
-      <w:bookmarkEnd w:id="30"/>
     </w:p>
     <w:bookmarkStart w:id="31" w:name="_Toc138547728" w:displacedByCustomXml="next"/>
     <w:sdt>
@@ -24699,7 +24189,25 @@
                         <w:sz w:val="24"/>
                         <w:szCs w:val="24"/>
                       </w:rPr>
-                      <w:t xml:space="preserve">C. P. Gupta and B. K. Bal, "Detecting Sentiment in Nepali Texts: A Bootstrap Approach for Sentiment Analysis of texts in the Nepali Language". </w:t>
+                      <w:t xml:space="preserve">C. P. Gupta and B. K. Bal, "Detecting Sentiment in Nepali Texts: A Bootstrap Approach for </w:t>
+                    </w:r>
+                    <w:r>
+                      <w:rPr>
+                        <w:rFonts w:ascii="Times New Roman" w:hAnsi="Times New Roman" w:cs="Times New Roman"/>
+                        <w:noProof/>
+                        <w:sz w:val="24"/>
+                        <w:szCs w:val="24"/>
+                      </w:rPr>
+                      <w:t>SA</w:t>
+                    </w:r>
+                    <w:r>
+                      <w:rPr>
+                        <w:rFonts w:ascii="Times New Roman" w:hAnsi="Times New Roman" w:cs="Times New Roman"/>
+                        <w:noProof/>
+                        <w:sz w:val="24"/>
+                        <w:szCs w:val="24"/>
+                      </w:rPr>
+                      <w:t xml:space="preserve"> of texts in the Nepali Language". </w:t>
                     </w:r>
                   </w:p>
                 </w:tc>
@@ -24840,7 +24348,25 @@
                         <w:sz w:val="24"/>
                         <w:szCs w:val="24"/>
                       </w:rPr>
-                      <w:t xml:space="preserve">C. Sitaula, A. Basnet, A. Mainali and T. B. Shahi, "Deep Learning-Based Methods for Sentiment Analysis on Nepali COVID-19-Related Tweets," </w:t>
+                      <w:t xml:space="preserve">C. Sitaula, A. Basnet, A. Mainali and T. B. Shahi, "Deep Learning-Based Methods for </w:t>
+                    </w:r>
+                    <w:r>
+                      <w:rPr>
+                        <w:rFonts w:ascii="Times New Roman" w:hAnsi="Times New Roman" w:cs="Times New Roman"/>
+                        <w:noProof/>
+                        <w:sz w:val="24"/>
+                        <w:szCs w:val="24"/>
+                      </w:rPr>
+                      <w:t>SA</w:t>
+                    </w:r>
+                    <w:r>
+                      <w:rPr>
+                        <w:rFonts w:ascii="Times New Roman" w:hAnsi="Times New Roman" w:cs="Times New Roman"/>
+                        <w:noProof/>
+                        <w:sz w:val="24"/>
+                        <w:szCs w:val="24"/>
+                      </w:rPr>
+                      <w:t xml:space="preserve"> on Nepali COVID-19-Related Tweets," </w:t>
                     </w:r>
                     <w:r>
                       <w:rPr>
@@ -25966,7 +25492,7 @@
           <w:rPr>
             <w:noProof/>
           </w:rPr>
-          <w:t>17</w:t>
+          <w:t>3</w:t>
         </w:r>
         <w:r>
           <w:rPr>
@@ -28330,6 +27856,7 @@
   <w:style w:type="character" w:default="1" w:styleId="DefaultParagraphFont">
     <w:name w:val="Default Paragraph Font"/>
     <w:uiPriority w:val="1"/>
+    <w:semiHidden/>
     <w:unhideWhenUsed/>
   </w:style>
   <w:style w:type="table" w:default="1" w:styleId="TableNormal">
@@ -29095,557 +28622,6 @@
 </w:styles>
 </file>
 
-<file path=word/glossary/document.xml><?xml version="1.0" encoding="utf-8"?>
-<w:glossaryDocument xmlns:wpc="http://schemas.microsoft.com/office/word/2010/wordprocessingCanvas" xmlns:cx="http://schemas.microsoft.com/office/drawing/2014/chartex" xmlns:mc="http://schemas.openxmlformats.org/markup-compatibility/2006" xmlns:o="urn:schemas-microsoft-com:office:office" xmlns:r="http://schemas.openxmlformats.org/officeDocument/2006/relationships" xmlns:m="http://schemas.openxmlformats.org/officeDocument/2006/math" xmlns:v="urn:schemas-microsoft-com:vml" xmlns:wp14="http://schemas.microsoft.com/office/word/2010/wordprocessingDrawing" xmlns:wp="http://schemas.openxmlformats.org/drawingml/2006/wordprocessingDrawing" xmlns:w10="urn:schemas-microsoft-com:office:word" xmlns:w="http://schemas.openxmlformats.org/wordprocessingml/2006/main" xmlns:w14="http://schemas.microsoft.com/office/word/2010/wordml" xmlns:w15="http://schemas.microsoft.com/office/word/2012/wordml" xmlns:w16se="http://schemas.microsoft.com/office/word/2015/wordml/symex" xmlns:wpg="http://schemas.microsoft.com/office/word/2010/wordprocessingGroup" xmlns:wpi="http://schemas.microsoft.com/office/word/2010/wordprocessingInk" xmlns:wne="http://schemas.microsoft.com/office/word/2006/wordml" xmlns:wps="http://schemas.microsoft.com/office/word/2010/wordprocessingShape" mc:Ignorable="w14 w15 w16se wp14"/>
-</file>
-
-<file path=word/glossary/fontTable.xml><?xml version="1.0" encoding="utf-8"?>
-<w:fonts xmlns:mc="http://schemas.openxmlformats.org/markup-compatibility/2006" xmlns:r="http://schemas.openxmlformats.org/officeDocument/2006/relationships" xmlns:w="http://schemas.openxmlformats.org/wordprocessingml/2006/main" xmlns:w14="http://schemas.microsoft.com/office/word/2010/wordml" xmlns:w15="http://schemas.microsoft.com/office/word/2012/wordml" xmlns:w16se="http://schemas.microsoft.com/office/word/2015/wordml/symex" mc:Ignorable="w14 w15 w16se">
-  <w:font w:name="Times New Roman">
-    <w:panose1 w:val="02020603050405020304"/>
-    <w:charset w:val="00"/>
-    <w:family w:val="roman"/>
-    <w:pitch w:val="variable"/>
-    <w:sig w:usb0="E0002AFF" w:usb1="C0007843" w:usb2="00000009" w:usb3="00000000" w:csb0="000001FF" w:csb1="00000000"/>
-  </w:font>
-  <w:font w:name="Courier New">
-    <w:panose1 w:val="02070309020205020404"/>
-    <w:charset w:val="00"/>
-    <w:family w:val="modern"/>
-    <w:pitch w:val="fixed"/>
-    <w:sig w:usb0="E0002EFF" w:usb1="C0007843" w:usb2="00000009" w:usb3="00000000" w:csb0="000001FF" w:csb1="00000000"/>
-  </w:font>
-  <w:font w:name="Wingdings">
-    <w:panose1 w:val="05000000000000000000"/>
-    <w:charset w:val="02"/>
-    <w:family w:val="auto"/>
-    <w:pitch w:val="variable"/>
-    <w:sig w:usb0="00000000" w:usb1="10000000" w:usb2="00000000" w:usb3="00000000" w:csb0="80000000" w:csb1="00000000"/>
-  </w:font>
-  <w:font w:name="Symbol">
-    <w:panose1 w:val="05050102010706020507"/>
-    <w:charset w:val="02"/>
-    <w:family w:val="roman"/>
-    <w:pitch w:val="variable"/>
-    <w:sig w:usb0="00000000" w:usb1="10000000" w:usb2="00000000" w:usb3="00000000" w:csb0="80000000" w:csb1="00000000"/>
-  </w:font>
-  <w:font w:name="Calibri">
-    <w:panose1 w:val="020F0502020204030204"/>
-    <w:charset w:val="00"/>
-    <w:family w:val="swiss"/>
-    <w:pitch w:val="variable"/>
-    <w:sig w:usb0="E0002AFF" w:usb1="4000ACFF" w:usb2="00000001" w:usb3="00000000" w:csb0="000001FF" w:csb1="00000000"/>
-  </w:font>
-  <w:font w:name="Calibri Light">
-    <w:panose1 w:val="020F0302020204030204"/>
-    <w:charset w:val="00"/>
-    <w:family w:val="swiss"/>
-    <w:pitch w:val="variable"/>
-    <w:sig w:usb0="A0002AEF" w:usb1="4000207B" w:usb2="00000000" w:usb3="00000000" w:csb0="000001FF" w:csb1="00000000"/>
-  </w:font>
-  <w:font w:name="Segoe UI">
-    <w:panose1 w:val="020B0502040204020203"/>
-    <w:charset w:val="00"/>
-    <w:family w:val="swiss"/>
-    <w:pitch w:val="variable"/>
-    <w:sig w:usb0="E4002EFF" w:usb1="C000E47F" w:usb2="00000009" w:usb3="00000000" w:csb0="000001FF" w:csb1="00000000"/>
-  </w:font>
-  <w:font w:name="Nirmala UI">
-    <w:panose1 w:val="020B0502040204020203"/>
-    <w:charset w:val="00"/>
-    <w:family w:val="swiss"/>
-    <w:pitch w:val="variable"/>
-    <w:sig w:usb0="80FF8023" w:usb1="0200004A" w:usb2="00000200" w:usb3="00000000" w:csb0="00000001" w:csb1="00000000"/>
-  </w:font>
-  <w:font w:name="Cambria Math">
-    <w:panose1 w:val="02040503050406030204"/>
-    <w:charset w:val="00"/>
-    <w:family w:val="roman"/>
-    <w:pitch w:val="variable"/>
-    <w:sig w:usb0="E00002FF" w:usb1="420024FF" w:usb2="00000000" w:usb3="00000000" w:csb0="0000019F" w:csb1="00000000"/>
-  </w:font>
-</w:fonts>
-</file>
-
-<file path=word/glossary/settings.xml><?xml version="1.0" encoding="utf-8"?>
-<w:settings xmlns:mc="http://schemas.openxmlformats.org/markup-compatibility/2006" xmlns:o="urn:schemas-microsoft-com:office:office" xmlns:r="http://schemas.openxmlformats.org/officeDocument/2006/relationships" xmlns:m="http://schemas.openxmlformats.org/officeDocument/2006/math" xmlns:v="urn:schemas-microsoft-com:vml" xmlns:w10="urn:schemas-microsoft-com:office:word" xmlns:w="http://schemas.openxmlformats.org/wordprocessingml/2006/main" xmlns:w14="http://schemas.microsoft.com/office/word/2010/wordml" xmlns:w15="http://schemas.microsoft.com/office/word/2012/wordml" xmlns:w16se="http://schemas.microsoft.com/office/word/2015/wordml/symex" xmlns:sl="http://schemas.openxmlformats.org/schemaLibrary/2006/main" mc:Ignorable="w14 w15 w16se">
-  <w:view w:val="normal"/>
-  <w:defaultTabStop w:val="720"/>
-  <w:characterSpacingControl w:val="doNotCompress"/>
-  <w:compat>
-    <w:useFELayout/>
-    <w:compatSetting w:name="compatibilityMode" w:uri="http://schemas.microsoft.com/office/word" w:val="15"/>
-    <w:compatSetting w:name="overrideTableStyleFontSizeAndJustification" w:uri="http://schemas.microsoft.com/office/word" w:val="1"/>
-    <w:compatSetting w:name="enableOpenTypeFeatures" w:uri="http://schemas.microsoft.com/office/word" w:val="1"/>
-    <w:compatSetting w:name="doNotFlipMirrorIndents" w:uri="http://schemas.microsoft.com/office/word" w:val="1"/>
-    <w:compatSetting w:name="differentiateMultirowTableHeaders" w:uri="http://schemas.microsoft.com/office/word" w:val="1"/>
-  </w:compat>
-  <w:rsids>
-    <w:rsidRoot w:val="00AF6BFC"/>
-    <w:rsid w:val="00AF6BFC"/>
-  </w:rsids>
-  <m:mathPr>
-    <m:mathFont m:val="Cambria Math"/>
-    <m:brkBin m:val="before"/>
-    <m:brkBinSub m:val="--"/>
-    <m:smallFrac m:val="0"/>
-    <m:dispDef/>
-    <m:lMargin m:val="0"/>
-    <m:rMargin m:val="0"/>
-    <m:defJc m:val="centerGroup"/>
-    <m:wrapIndent m:val="1440"/>
-    <m:intLim m:val="subSup"/>
-    <m:naryLim m:val="undOvr"/>
-  </m:mathPr>
-  <w:themeFontLang w:val="en-US"/>
-  <w:clrSchemeMapping w:bg1="light1" w:t1="dark1" w:bg2="light2" w:t2="dark2" w:accent1="accent1" w:accent2="accent2" w:accent3="accent3" w:accent4="accent4" w:accent5="accent5" w:accent6="accent6" w:hyperlink="hyperlink" w:followedHyperlink="followedHyperlink"/>
-  <w:decimalSymbol w:val="."/>
-  <w:listSeparator w:val=","/>
-  <w15:chartTrackingRefBased/>
-</w:settings>
-</file>
-
-<file path=word/glossary/styles.xml><?xml version="1.0" encoding="utf-8"?>
-<w:styles xmlns:mc="http://schemas.openxmlformats.org/markup-compatibility/2006" xmlns:r="http://schemas.openxmlformats.org/officeDocument/2006/relationships" xmlns:w="http://schemas.openxmlformats.org/wordprocessingml/2006/main" xmlns:w14="http://schemas.microsoft.com/office/word/2010/wordml" xmlns:w15="http://schemas.microsoft.com/office/word/2012/wordml" xmlns:w16se="http://schemas.microsoft.com/office/word/2015/wordml/symex" mc:Ignorable="w14 w15 w16se">
-  <w:docDefaults>
-    <w:rPrDefault>
-      <w:rPr>
-        <w:rFonts w:asciiTheme="minorHAnsi" w:eastAsiaTheme="minorEastAsia" w:hAnsiTheme="minorHAnsi" w:cstheme="minorBidi"/>
-        <w:sz w:val="22"/>
-        <w:szCs w:val="22"/>
-        <w:lang w:val="en-US" w:eastAsia="en-US" w:bidi="ar-SA"/>
-      </w:rPr>
-    </w:rPrDefault>
-    <w:pPrDefault>
-      <w:pPr>
-        <w:spacing w:after="160" w:line="259" w:lineRule="auto"/>
-      </w:pPr>
-    </w:pPrDefault>
-  </w:docDefaults>
-  <w:latentStyles w:defLockedState="0" w:defUIPriority="99" w:defSemiHidden="0" w:defUnhideWhenUsed="0" w:defQFormat="0" w:count="371">
-    <w:lsdException w:name="Normal" w:uiPriority="0" w:qFormat="1"/>
-    <w:lsdException w:name="heading 1" w:uiPriority="9" w:qFormat="1"/>
-    <w:lsdException w:name="heading 2" w:semiHidden="1" w:uiPriority="9" w:unhideWhenUsed="1" w:qFormat="1"/>
-    <w:lsdException w:name="heading 3" w:semiHidden="1" w:uiPriority="9" w:unhideWhenUsed="1" w:qFormat="1"/>
-    <w:lsdException w:name="heading 4" w:semiHidden="1" w:uiPriority="9" w:unhideWhenUsed="1" w:qFormat="1"/>
-    <w:lsdException w:name="heading 5" w:semiHidden="1" w:uiPriority="9" w:unhideWhenUsed="1" w:qFormat="1"/>
-    <w:lsdException w:name="heading 6" w:semiHidden="1" w:uiPriority="9" w:unhideWhenUsed="1" w:qFormat="1"/>
-    <w:lsdException w:name="heading 7" w:semiHidden="1" w:uiPriority="9" w:unhideWhenUsed="1" w:qFormat="1"/>
-    <w:lsdException w:name="heading 8" w:semiHidden="1" w:uiPriority="9" w:unhideWhenUsed="1" w:qFormat="1"/>
-    <w:lsdException w:name="heading 9" w:semiHidden="1" w:uiPriority="9" w:unhideWhenUsed="1" w:qFormat="1"/>
-    <w:lsdException w:name="index 1" w:semiHidden="1" w:unhideWhenUsed="1"/>
-    <w:lsdException w:name="index 2" w:semiHidden="1" w:unhideWhenUsed="1"/>
-    <w:lsdException w:name="index 3" w:semiHidden="1" w:unhideWhenUsed="1"/>
-    <w:lsdException w:name="index 4" w:semiHidden="1" w:unhideWhenUsed="1"/>
-    <w:lsdException w:name="index 5" w:semiHidden="1" w:unhideWhenUsed="1"/>
-    <w:lsdException w:name="index 6" w:semiHidden="1" w:unhideWhenUsed="1"/>
-    <w:lsdException w:name="index 7" w:semiHidden="1" w:unhideWhenUsed="1"/>
-    <w:lsdException w:name="index 8" w:semiHidden="1" w:unhideWhenUsed="1"/>
-    <w:lsdException w:name="index 9" w:semiHidden="1" w:unhideWhenUsed="1"/>
-    <w:lsdException w:name="toc 1" w:semiHidden="1" w:uiPriority="39" w:unhideWhenUsed="1"/>
-    <w:lsdException w:name="toc 2" w:semiHidden="1" w:uiPriority="39" w:unhideWhenUsed="1"/>
-    <w:lsdException w:name="toc 3" w:semiHidden="1" w:uiPriority="39" w:unhideWhenUsed="1"/>
-    <w:lsdException w:name="toc 4" w:semiHidden="1" w:uiPriority="39" w:unhideWhenUsed="1"/>
-    <w:lsdException w:name="toc 5" w:semiHidden="1" w:uiPriority="39" w:unhideWhenUsed="1"/>
-    <w:lsdException w:name="toc 6" w:semiHidden="1" w:uiPriority="39" w:unhideWhenUsed="1"/>
-    <w:lsdException w:name="toc 7" w:semiHidden="1" w:uiPriority="39" w:unhideWhenUsed="1"/>
-    <w:lsdException w:name="toc 8" w:semiHidden="1" w:uiPriority="39" w:unhideWhenUsed="1"/>
-    <w:lsdException w:name="toc 9" w:semiHidden="1" w:uiPriority="39" w:unhideWhenUsed="1"/>
-    <w:lsdException w:name="Normal Indent" w:semiHidden="1" w:unhideWhenUsed="1"/>
-    <w:lsdException w:name="footnote text" w:semiHidden="1" w:unhideWhenUsed="1"/>
-    <w:lsdException w:name="annotation text" w:semiHidden="1" w:unhideWhenUsed="1"/>
-    <w:lsdException w:name="header" w:semiHidden="1" w:unhideWhenUsed="1"/>
-    <w:lsdException w:name="footer" w:semiHidden="1" w:unhideWhenUsed="1"/>
-    <w:lsdException w:name="index heading" w:semiHidden="1" w:unhideWhenUsed="1"/>
-    <w:lsdException w:name="caption" w:semiHidden="1" w:uiPriority="35" w:unhideWhenUsed="1" w:qFormat="1"/>
-    <w:lsdException w:name="table of figures" w:semiHidden="1" w:unhideWhenUsed="1"/>
-    <w:lsdException w:name="envelope address" w:semiHidden="1" w:unhideWhenUsed="1"/>
-    <w:lsdException w:name="envelope return" w:semiHidden="1" w:unhideWhenUsed="1"/>
-    <w:lsdException w:name="footnote reference" w:semiHidden="1" w:unhideWhenUsed="1"/>
-    <w:lsdException w:name="annotation reference" w:semiHidden="1" w:unhideWhenUsed="1"/>
-    <w:lsdException w:name="line number" w:semiHidden="1" w:unhideWhenUsed="1"/>
-    <w:lsdException w:name="page number" w:semiHidden="1" w:unhideWhenUsed="1"/>
-    <w:lsdException w:name="endnote reference" w:semiHidden="1" w:unhideWhenUsed="1"/>
-    <w:lsdException w:name="endnote text" w:semiHidden="1" w:unhideWhenUsed="1"/>
-    <w:lsdException w:name="table of authorities" w:semiHidden="1" w:unhideWhenUsed="1"/>
-    <w:lsdException w:name="macro" w:semiHidden="1" w:unhideWhenUsed="1"/>
-    <w:lsdException w:name="toa heading" w:semiHidden="1" w:unhideWhenUsed="1"/>
-    <w:lsdException w:name="List" w:semiHidden="1" w:unhideWhenUsed="1"/>
-    <w:lsdException w:name="List Bullet" w:semiHidden="1" w:unhideWhenUsed="1"/>
-    <w:lsdException w:name="List Number" w:semiHidden="1" w:unhideWhenUsed="1"/>
-    <w:lsdException w:name="List 2" w:semiHidden="1" w:unhideWhenUsed="1"/>
-    <w:lsdException w:name="List 3" w:semiHidden="1" w:unhideWhenUsed="1"/>
-    <w:lsdException w:name="List 4" w:semiHidden="1" w:unhideWhenUsed="1"/>
-    <w:lsdException w:name="List 5" w:semiHidden="1" w:unhideWhenUsed="1"/>
-    <w:lsdException w:name="List Bullet 2" w:semiHidden="1" w:unhideWhenUsed="1"/>
-    <w:lsdException w:name="List Bullet 3" w:semiHidden="1" w:unhideWhenUsed="1"/>
-    <w:lsdException w:name="List Bullet 4" w:semiHidden="1" w:unhideWhenUsed="1"/>
-    <w:lsdException w:name="List Bullet 5" w:semiHidden="1" w:unhideWhenUsed="1"/>
-    <w:lsdException w:name="List Number 2" w:semiHidden="1" w:unhideWhenUsed="1"/>
-    <w:lsdException w:name="List Number 3" w:semiHidden="1" w:unhideWhenUsed="1"/>
-    <w:lsdException w:name="List Number 4" w:semiHidden="1" w:unhideWhenUsed="1"/>
-    <w:lsdException w:name="List Number 5" w:semiHidden="1" w:unhideWhenUsed="1"/>
-    <w:lsdException w:name="Title" w:uiPriority="10" w:qFormat="1"/>
-    <w:lsdException w:name="Closing" w:semiHidden="1" w:unhideWhenUsed="1"/>
-    <w:lsdException w:name="Signature" w:semiHidden="1" w:unhideWhenUsed="1"/>
-    <w:lsdException w:name="Default Paragraph Font" w:semiHidden="1" w:uiPriority="1" w:unhideWhenUsed="1"/>
-    <w:lsdException w:name="Body Text" w:semiHidden="1" w:unhideWhenUsed="1"/>
-    <w:lsdException w:name="Body Text Indent" w:semiHidden="1" w:unhideWhenUsed="1"/>
-    <w:lsdException w:name="List Continue" w:semiHidden="1" w:unhideWhenUsed="1"/>
-    <w:lsdException w:name="List Continue 2" w:semiHidden="1" w:unhideWhenUsed="1"/>
-    <w:lsdException w:name="List Continue 3" w:semiHidden="1" w:unhideWhenUsed="1"/>
-    <w:lsdException w:name="List Continue 4" w:semiHidden="1" w:unhideWhenUsed="1"/>
-    <w:lsdException w:name="List Continue 5" w:semiHidden="1" w:unhideWhenUsed="1"/>
-    <w:lsdException w:name="Message Header" w:semiHidden="1" w:unhideWhenUsed="1"/>
-    <w:lsdException w:name="Subtitle" w:uiPriority="11" w:qFormat="1"/>
-    <w:lsdException w:name="Salutation" w:semiHidden="1" w:unhideWhenUsed="1"/>
-    <w:lsdException w:name="Date" w:semiHidden="1" w:unhideWhenUsed="1"/>
-    <w:lsdException w:name="Body Text First Indent" w:semiHidden="1" w:unhideWhenUsed="1"/>
-    <w:lsdException w:name="Body Text First Indent 2" w:semiHidden="1" w:unhideWhenUsed="1"/>
-    <w:lsdException w:name="Note Heading" w:semiHidden="1" w:unhideWhenUsed="1"/>
-    <w:lsdException w:name="Body Text 2" w:semiHidden="1" w:unhideWhenUsed="1"/>
-    <w:lsdException w:name="Body Text 3" w:semiHidden="1" w:unhideWhenUsed="1"/>
-    <w:lsdException w:name="Body Text Indent 2" w:semiHidden="1" w:unhideWhenUsed="1"/>
-    <w:lsdException w:name="Body Text Indent 3" w:semiHidden="1" w:unhideWhenUsed="1"/>
-    <w:lsdException w:name="Block Text" w:semiHidden="1" w:unhideWhenUsed="1"/>
-    <w:lsdException w:name="Hyperlink" w:semiHidden="1" w:unhideWhenUsed="1"/>
-    <w:lsdException w:name="FollowedHyperlink" w:semiHidden="1" w:unhideWhenUsed="1"/>
-    <w:lsdException w:name="Strong" w:uiPriority="22" w:qFormat="1"/>
-    <w:lsdException w:name="Emphasis" w:uiPriority="20" w:qFormat="1"/>
-    <w:lsdException w:name="Document Map" w:semiHidden="1" w:unhideWhenUsed="1"/>
-    <w:lsdException w:name="Plain Text" w:semiHidden="1" w:unhideWhenUsed="1"/>
-    <w:lsdException w:name="E-mail Signature" w:semiHidden="1" w:unhideWhenUsed="1"/>
-    <w:lsdException w:name="HTML Top of Form" w:semiHidden="1" w:unhideWhenUsed="1"/>
-    <w:lsdException w:name="HTML Bottom of Form" w:semiHidden="1" w:unhideWhenUsed="1"/>
-    <w:lsdException w:name="Normal (Web)" w:semiHidden="1" w:unhideWhenUsed="1"/>
-    <w:lsdException w:name="HTML Acronym" w:semiHidden="1" w:unhideWhenUsed="1"/>
-    <w:lsdException w:name="HTML Address" w:semiHidden="1" w:unhideWhenUsed="1"/>
-    <w:lsdException w:name="HTML Cite" w:semiHidden="1" w:unhideWhenUsed="1"/>
-    <w:lsdException w:name="HTML Code" w:semiHidden="1" w:unhideWhenUsed="1"/>
-    <w:lsdException w:name="HTML Definition" w:semiHidden="1" w:unhideWhenUsed="1"/>
-    <w:lsdException w:name="HTML Keyboard" w:semiHidden="1" w:unhideWhenUsed="1"/>
-    <w:lsdException w:name="HTML Preformatted" w:semiHidden="1" w:unhideWhenUsed="1"/>
-    <w:lsdException w:name="HTML Sample" w:semiHidden="1" w:unhideWhenUsed="1"/>
-    <w:lsdException w:name="HTML Typewriter" w:semiHidden="1" w:unhideWhenUsed="1"/>
-    <w:lsdException w:name="HTML Variable" w:semiHidden="1" w:unhideWhenUsed="1"/>
-    <w:lsdException w:name="Normal Table" w:semiHidden="1" w:unhideWhenUsed="1"/>
-    <w:lsdException w:name="annotation subject" w:semiHidden="1" w:unhideWhenUsed="1"/>
-    <w:lsdException w:name="No List" w:semiHidden="1" w:unhideWhenUsed="1"/>
-    <w:lsdException w:name="Outline List 1" w:semiHidden="1" w:unhideWhenUsed="1"/>
-    <w:lsdException w:name="Outline List 2" w:semiHidden="1" w:unhideWhenUsed="1"/>
-    <w:lsdException w:name="Outline List 3" w:semiHidden="1" w:unhideWhenUsed="1"/>
-    <w:lsdException w:name="Table Simple 1" w:semiHidden="1" w:unhideWhenUsed="1"/>
-    <w:lsdException w:name="Table Simple 2" w:semiHidden="1" w:unhideWhenUsed="1"/>
-    <w:lsdException w:name="Table Simple 3" w:semiHidden="1" w:unhideWhenUsed="1"/>
-    <w:lsdException w:name="Table Classic 1" w:semiHidden="1" w:unhideWhenUsed="1"/>
-    <w:lsdException w:name="Table Classic 2" w:semiHidden="1" w:unhideWhenUsed="1"/>
-    <w:lsdException w:name="Table Classic 3" w:semiHidden="1" w:unhideWhenUsed="1"/>
-    <w:lsdException w:name="Table Classic 4" w:semiHidden="1" w:unhideWhenUsed="1"/>
-    <w:lsdException w:name="Table Colorful 1" w:semiHidden="1" w:unhideWhenUsed="1"/>
-    <w:lsdException w:name="Table Colorful 2" w:semiHidden="1" w:unhideWhenUsed="1"/>
-    <w:lsdException w:name="Table Colorful 3" w:semiHidden="1" w:unhideWhenUsed="1"/>
-    <w:lsdException w:name="Table Columns 1" w:semiHidden="1" w:unhideWhenUsed="1"/>
-    <w:lsdException w:name="Table Columns 2" w:semiHidden="1" w:unhideWhenUsed="1"/>
-    <w:lsdException w:name="Table Columns 3" w:semiHidden="1" w:unhideWhenUsed="1"/>
-    <w:lsdException w:name="Table Columns 4" w:semiHidden="1" w:unhideWhenUsed="1"/>
-    <w:lsdException w:name="Table Columns 5" w:semiHidden="1" w:unhideWhenUsed="1"/>
-    <w:lsdException w:name="Table Grid 1" w:semiHidden="1" w:unhideWhenUsed="1"/>
-    <w:lsdException w:name="Table Grid 2" w:semiHidden="1" w:unhideWhenUsed="1"/>
-    <w:lsdException w:name="Table Grid 3" w:semiHidden="1" w:unhideWhenUsed="1"/>
-    <w:lsdException w:name="Table Grid 4" w:semiHidden="1" w:unhideWhenUsed="1"/>
-    <w:lsdException w:name="Table Grid 5" w:semiHidden="1" w:unhideWhenUsed="1"/>
-    <w:lsdException w:name="Table Grid 6" w:semiHidden="1" w:unhideWhenUsed="1"/>
-    <w:lsdException w:name="Table Grid 7" w:semiHidden="1" w:unhideWhenUsed="1"/>
-    <w:lsdException w:name="Table Grid 8" w:semiHidden="1" w:unhideWhenUsed="1"/>
-    <w:lsdException w:name="Table List 1" w:semiHidden="1" w:unhideWhenUsed="1"/>
-    <w:lsdException w:name="Table List 2" w:semiHidden="1" w:unhideWhenUsed="1"/>
-    <w:lsdException w:name="Table List 3" w:semiHidden="1" w:unhideWhenUsed="1"/>
-    <w:lsdException w:name="Table List 4" w:semiHidden="1" w:unhideWhenUsed="1"/>
-    <w:lsdException w:name="Table List 5" w:semiHidden="1" w:unhideWhenUsed="1"/>
-    <w:lsdException w:name="Table List 6" w:semiHidden="1" w:unhideWhenUsed="1"/>
-    <w:lsdException w:name="Table List 7" w:semiHidden="1" w:unhideWhenUsed="1"/>
-    <w:lsdException w:name="Table List 8" w:semiHidden="1" w:unhideWhenUsed="1"/>
-    <w:lsdException w:name="Table 3D effects 1" w:semiHidden="1" w:unhideWhenUsed="1"/>
-    <w:lsdException w:name="Table 3D effects 2" w:semiHidden="1" w:unhideWhenUsed="1"/>
-    <w:lsdException w:name="Table 3D effects 3" w:semiHidden="1" w:unhideWhenUsed="1"/>
-    <w:lsdException w:name="Table Contemporary" w:semiHidden="1" w:unhideWhenUsed="1"/>
-    <w:lsdException w:name="Table Elegant" w:semiHidden="1" w:unhideWhenUsed="1"/>
-    <w:lsdException w:name="Table Professional" w:semiHidden="1" w:unhideWhenUsed="1"/>
-    <w:lsdException w:name="Table Subtle 1" w:semiHidden="1" w:unhideWhenUsed="1"/>
-    <w:lsdException w:name="Table Subtle 2" w:semiHidden="1" w:unhideWhenUsed="1"/>
-    <w:lsdException w:name="Table Web 1" w:semiHidden="1" w:unhideWhenUsed="1"/>
-    <w:lsdException w:name="Table Web 2" w:semiHidden="1" w:unhideWhenUsed="1"/>
-    <w:lsdException w:name="Table Web 3" w:semiHidden="1" w:unhideWhenUsed="1"/>
-    <w:lsdException w:name="Balloon Text" w:semiHidden="1" w:unhideWhenUsed="1"/>
-    <w:lsdException w:name="Table Grid" w:uiPriority="39"/>
-    <w:lsdException w:name="Table Theme" w:semiHidden="1" w:unhideWhenUsed="1"/>
-    <w:lsdException w:name="Placeholder Text" w:semiHidden="1"/>
-    <w:lsdException w:name="No Spacing" w:uiPriority="1" w:qFormat="1"/>
-    <w:lsdException w:name="Light Shading" w:uiPriority="60"/>
-    <w:lsdException w:name="Light List" w:uiPriority="61"/>
-    <w:lsdException w:name="Light Grid" w:uiPriority="62"/>
-    <w:lsdException w:name="Medium Shading 1" w:uiPriority="63"/>
-    <w:lsdException w:name="Medium Shading 2" w:uiPriority="64"/>
-    <w:lsdException w:name="Medium List 1" w:uiPriority="65"/>
-    <w:lsdException w:name="Medium List 2" w:uiPriority="66"/>
-    <w:lsdException w:name="Medium Grid 1" w:uiPriority="67"/>
-    <w:lsdException w:name="Medium Grid 2" w:uiPriority="68"/>
-    <w:lsdException w:name="Medium Grid 3" w:uiPriority="69"/>
-    <w:lsdException w:name="Dark List" w:uiPriority="70"/>
-    <w:lsdException w:name="Colorful Shading" w:uiPriority="71"/>
-    <w:lsdException w:name="Colorful List" w:uiPriority="72"/>
-    <w:lsdException w:name="Colorful Grid" w:uiPriority="73"/>
-    <w:lsdException w:name="Light Shading Accent 1" w:uiPriority="60"/>
-    <w:lsdException w:name="Light List Accent 1" w:uiPriority="61"/>
-    <w:lsdException w:name="Light Grid Accent 1" w:uiPriority="62"/>
-    <w:lsdException w:name="Medium Shading 1 Accent 1" w:uiPriority="63"/>
-    <w:lsdException w:name="Medium Shading 2 Accent 1" w:uiPriority="64"/>
-    <w:lsdException w:name="Medium List 1 Accent 1" w:uiPriority="65"/>
-    <w:lsdException w:name="Revision" w:semiHidden="1"/>
-    <w:lsdException w:name="List Paragraph" w:uiPriority="34" w:qFormat="1"/>
-    <w:lsdException w:name="Quote" w:uiPriority="29" w:qFormat="1"/>
-    <w:lsdException w:name="Intense Quote" w:uiPriority="30" w:qFormat="1"/>
-    <w:lsdException w:name="Medium List 2 Accent 1" w:uiPriority="66"/>
-    <w:lsdException w:name="Medium Grid 1 Accent 1" w:uiPriority="67"/>
-    <w:lsdException w:name="Medium Grid 2 Accent 1" w:uiPriority="68"/>
-    <w:lsdException w:name="Medium Grid 3 Accent 1" w:uiPriority="69"/>
-    <w:lsdException w:name="Dark List Accent 1" w:uiPriority="70"/>
-    <w:lsdException w:name="Colorful Shading Accent 1" w:uiPriority="71"/>
-    <w:lsdException w:name="Colorful List Accent 1" w:uiPriority="72"/>
-    <w:lsdException w:name="Colorful Grid Accent 1" w:uiPriority="73"/>
-    <w:lsdException w:name="Light Shading Accent 2" w:uiPriority="60"/>
-    <w:lsdException w:name="Light List Accent 2" w:uiPriority="61"/>
-    <w:lsdException w:name="Light Grid Accent 2" w:uiPriority="62"/>
-    <w:lsdException w:name="Medium Shading 1 Accent 2" w:uiPriority="63"/>
-    <w:lsdException w:name="Medium Shading 2 Accent 2" w:uiPriority="64"/>
-    <w:lsdException w:name="Medium List 1 Accent 2" w:uiPriority="65"/>
-    <w:lsdException w:name="Medium List 2 Accent 2" w:uiPriority="66"/>
-    <w:lsdException w:name="Medium Grid 1 Accent 2" w:uiPriority="67"/>
-    <w:lsdException w:name="Medium Grid 2 Accent 2" w:uiPriority="68"/>
-    <w:lsdException w:name="Medium Grid 3 Accent 2" w:uiPriority="69"/>
-    <w:lsdException w:name="Dark List Accent 2" w:uiPriority="70"/>
-    <w:lsdException w:name="Colorful Shading Accent 2" w:uiPriority="71"/>
-    <w:lsdException w:name="Colorful List Accent 2" w:uiPriority="72"/>
-    <w:lsdException w:name="Colorful Grid Accent 2" w:uiPriority="73"/>
-    <w:lsdException w:name="Light Shading Accent 3" w:uiPriority="60"/>
-    <w:lsdException w:name="Light List Accent 3" w:uiPriority="61"/>
-    <w:lsdException w:name="Light Grid Accent 3" w:uiPriority="62"/>
-    <w:lsdException w:name="Medium Shading 1 Accent 3" w:uiPriority="63"/>
-    <w:lsdException w:name="Medium Shading 2 Accent 3" w:uiPriority="64"/>
-    <w:lsdException w:name="Medium List 1 Accent 3" w:uiPriority="65"/>
-    <w:lsdException w:name="Medium List 2 Accent 3" w:uiPriority="66"/>
-    <w:lsdException w:name="Medium Grid 1 Accent 3" w:uiPriority="67"/>
-    <w:lsdException w:name="Medium Grid 2 Accent 3" w:uiPriority="68"/>
-    <w:lsdException w:name="Medium Grid 3 Accent 3" w:uiPriority="69"/>
-    <w:lsdException w:name="Dark List Accent 3" w:uiPriority="70"/>
-    <w:lsdException w:name="Colorful Shading Accent 3" w:uiPriority="71"/>
-    <w:lsdException w:name="Colorful List Accent 3" w:uiPriority="72"/>
-    <w:lsdException w:name="Colorful Grid Accent 3" w:uiPriority="73"/>
-    <w:lsdException w:name="Light Shading Accent 4" w:uiPriority="60"/>
-    <w:lsdException w:name="Light List Accent 4" w:uiPriority="61"/>
-    <w:lsdException w:name="Light Grid Accent 4" w:uiPriority="62"/>
-    <w:lsdException w:name="Medium Shading 1 Accent 4" w:uiPriority="63"/>
-    <w:lsdException w:name="Medium Shading 2 Accent 4" w:uiPriority="64"/>
-    <w:lsdException w:name="Medium List 1 Accent 4" w:uiPriority="65"/>
-    <w:lsdException w:name="Medium List 2 Accent 4" w:uiPriority="66"/>
-    <w:lsdException w:name="Medium Grid 1 Accent 4" w:uiPriority="67"/>
-    <w:lsdException w:name="Medium Grid 2 Accent 4" w:uiPriority="68"/>
-    <w:lsdException w:name="Medium Grid 3 Accent 4" w:uiPriority="69"/>
-    <w:lsdException w:name="Dark List Accent 4" w:uiPriority="70"/>
-    <w:lsdException w:name="Colorful Shading Accent 4" w:uiPriority="71"/>
-    <w:lsdException w:name="Colorful List Accent 4" w:uiPriority="72"/>
-    <w:lsdException w:name="Colorful Grid Accent 4" w:uiPriority="73"/>
-    <w:lsdException w:name="Light Shading Accent 5" w:uiPriority="60"/>
-    <w:lsdException w:name="Light List Accent 5" w:uiPriority="61"/>
-    <w:lsdException w:name="Light Grid Accent 5" w:uiPriority="62"/>
-    <w:lsdException w:name="Medium Shading 1 Accent 5" w:uiPriority="63"/>
-    <w:lsdException w:name="Medium Shading 2 Accent 5" w:uiPriority="64"/>
-    <w:lsdException w:name="Medium List 1 Accent 5" w:uiPriority="65"/>
-    <w:lsdException w:name="Medium List 2 Accent 5" w:uiPriority="66"/>
-    <w:lsdException w:name="Medium Grid 1 Accent 5" w:uiPriority="67"/>
-    <w:lsdException w:name="Medium Grid 2 Accent 5" w:uiPriority="68"/>
-    <w:lsdException w:name="Medium Grid 3 Accent 5" w:uiPriority="69"/>
-    <w:lsdException w:name="Dark List Accent 5" w:uiPriority="70"/>
-    <w:lsdException w:name="Colorful Shading Accent 5" w:uiPriority="71"/>
-    <w:lsdException w:name="Colorful List Accent 5" w:uiPriority="72"/>
-    <w:lsdException w:name="Colorful Grid Accent 5" w:uiPriority="73"/>
-    <w:lsdException w:name="Light Shading Accent 6" w:uiPriority="60"/>
-    <w:lsdException w:name="Light List Accent 6" w:uiPriority="61"/>
-    <w:lsdException w:name="Light Grid Accent 6" w:uiPriority="62"/>
-    <w:lsdException w:name="Medium Shading 1 Accent 6" w:uiPriority="63"/>
-    <w:lsdException w:name="Medium Shading 2 Accent 6" w:uiPriority="64"/>
-    <w:lsdException w:name="Medium List 1 Accent 6" w:uiPriority="65"/>
-    <w:lsdException w:name="Medium List 2 Accent 6" w:uiPriority="66"/>
-    <w:lsdException w:name="Medium Grid 1 Accent 6" w:uiPriority="67"/>
-    <w:lsdException w:name="Medium Grid 2 Accent 6" w:uiPriority="68"/>
-    <w:lsdException w:name="Medium Grid 3 Accent 6" w:uiPriority="69"/>
-    <w:lsdException w:name="Dark List Accent 6" w:uiPriority="70"/>
-    <w:lsdException w:name="Colorful Shading Accent 6" w:uiPriority="71"/>
-    <w:lsdException w:name="Colorful List Accent 6" w:uiPriority="72"/>
-    <w:lsdException w:name="Colorful Grid Accent 6" w:uiPriority="73"/>
-    <w:lsdException w:name="Subtle Emphasis" w:uiPriority="19" w:qFormat="1"/>
-    <w:lsdException w:name="Intense Emphasis" w:uiPriority="21" w:qFormat="1"/>
-    <w:lsdException w:name="Subtle Reference" w:uiPriority="31" w:qFormat="1"/>
-    <w:lsdException w:name="Intense Reference" w:uiPriority="32" w:qFormat="1"/>
-    <w:lsdException w:name="Book Title" w:uiPriority="33" w:qFormat="1"/>
-    <w:lsdException w:name="Bibliography" w:semiHidden="1" w:uiPriority="37" w:unhideWhenUsed="1"/>
-    <w:lsdException w:name="TOC Heading" w:semiHidden="1" w:uiPriority="39" w:unhideWhenUsed="1" w:qFormat="1"/>
-    <w:lsdException w:name="Plain Table 1" w:uiPriority="41"/>
-    <w:lsdException w:name="Plain Table 2" w:uiPriority="42"/>
-    <w:lsdException w:name="Plain Table 3" w:uiPriority="43"/>
-    <w:lsdException w:name="Plain Table 4" w:uiPriority="44"/>
-    <w:lsdException w:name="Plain Table 5" w:uiPriority="45"/>
-    <w:lsdException w:name="Grid Table Light" w:uiPriority="40"/>
-    <w:lsdException w:name="Grid Table 1 Light" w:uiPriority="46"/>
-    <w:lsdException w:name="Grid Table 2" w:uiPriority="47"/>
-    <w:lsdException w:name="Grid Table 3" w:uiPriority="48"/>
-    <w:lsdException w:name="Grid Table 4" w:uiPriority="49"/>
-    <w:lsdException w:name="Grid Table 5 Dark" w:uiPriority="50"/>
-    <w:lsdException w:name="Grid Table 6 Colorful" w:uiPriority="51"/>
-    <w:lsdException w:name="Grid Table 7 Colorful" w:uiPriority="52"/>
-    <w:lsdException w:name="Grid Table 1 Light Accent 1" w:uiPriority="46"/>
-    <w:lsdException w:name="Grid Table 2 Accent 1" w:uiPriority="47"/>
-    <w:lsdException w:name="Grid Table 3 Accent 1" w:uiPriority="48"/>
-    <w:lsdException w:name="Grid Table 4 Accent 1" w:uiPriority="49"/>
-    <w:lsdException w:name="Grid Table 5 Dark Accent 1" w:uiPriority="50"/>
-    <w:lsdException w:name="Grid Table 6 Colorful Accent 1" w:uiPriority="51"/>
-    <w:lsdException w:name="Grid Table 7 Colorful Accent 1" w:uiPriority="52"/>
-    <w:lsdException w:name="Grid Table 1 Light Accent 2" w:uiPriority="46"/>
-    <w:lsdException w:name="Grid Table 2 Accent 2" w:uiPriority="47"/>
-    <w:lsdException w:name="Grid Table 3 Accent 2" w:uiPriority="48"/>
-    <w:lsdException w:name="Grid Table 4 Accent 2" w:uiPriority="49"/>
-    <w:lsdException w:name="Grid Table 5 Dark Accent 2" w:uiPriority="50"/>
-    <w:lsdException w:name="Grid Table 6 Colorful Accent 2" w:uiPriority="51"/>
-    <w:lsdException w:name="Grid Table 7 Colorful Accent 2" w:uiPriority="52"/>
-    <w:lsdException w:name="Grid Table 1 Light Accent 3" w:uiPriority="46"/>
-    <w:lsdException w:name="Grid Table 2 Accent 3" w:uiPriority="47"/>
-    <w:lsdException w:name="Grid Table 3 Accent 3" w:uiPriority="48"/>
-    <w:lsdException w:name="Grid Table 4 Accent 3" w:uiPriority="49"/>
-    <w:lsdException w:name="Grid Table 5 Dark Accent 3" w:uiPriority="50"/>
-    <w:lsdException w:name="Grid Table 6 Colorful Accent 3" w:uiPriority="51"/>
-    <w:lsdException w:name="Grid Table 7 Colorful Accent 3" w:uiPriority="52"/>
-    <w:lsdException w:name="Grid Table 1 Light Accent 4" w:uiPriority="46"/>
-    <w:lsdException w:name="Grid Table 2 Accent 4" w:uiPriority="47"/>
-    <w:lsdException w:name="Grid Table 3 Accent 4" w:uiPriority="48"/>
-    <w:lsdException w:name="Grid Table 4 Accent 4" w:uiPriority="49"/>
-    <w:lsdException w:name="Grid Table 5 Dark Accent 4" w:uiPriority="50"/>
-    <w:lsdException w:name="Grid Table 6 Colorful Accent 4" w:uiPriority="51"/>
-    <w:lsdException w:name="Grid Table 7 Colorful Accent 4" w:uiPriority="52"/>
-    <w:lsdException w:name="Grid Table 1 Light Accent 5" w:uiPriority="46"/>
-    <w:lsdException w:name="Grid Table 2 Accent 5" w:uiPriority="47"/>
-    <w:lsdException w:name="Grid Table 3 Accent 5" w:uiPriority="48"/>
-    <w:lsdException w:name="Grid Table 4 Accent 5" w:uiPriority="49"/>
-    <w:lsdException w:name="Grid Table 5 Dark Accent 5" w:uiPriority="50"/>
-    <w:lsdException w:name="Grid Table 6 Colorful Accent 5" w:uiPriority="51"/>
-    <w:lsdException w:name="Grid Table 7 Colorful Accent 5" w:uiPriority="52"/>
-    <w:lsdException w:name="Grid Table 1 Light Accent 6" w:uiPriority="46"/>
-    <w:lsdException w:name="Grid Table 2 Accent 6" w:uiPriority="47"/>
-    <w:lsdException w:name="Grid Table 3 Accent 6" w:uiPriority="48"/>
-    <w:lsdException w:name="Grid Table 4 Accent 6" w:uiPriority="49"/>
-    <w:lsdException w:name="Grid Table 5 Dark Accent 6" w:uiPriority="50"/>
-    <w:lsdException w:name="Grid Table 6 Colorful Accent 6" w:uiPriority="51"/>
-    <w:lsdException w:name="Grid Table 7 Colorful Accent 6" w:uiPriority="52"/>
-    <w:lsdException w:name="List Table 1 Light" w:uiPriority="46"/>
-    <w:lsdException w:name="List Table 2" w:uiPriority="47"/>
-    <w:lsdException w:name="List Table 3" w:uiPriority="48"/>
-    <w:lsdException w:name="List Table 4" w:uiPriority="49"/>
-    <w:lsdException w:name="List Table 5 Dark" w:uiPriority="50"/>
-    <w:lsdException w:name="List Table 6 Colorful" w:uiPriority="51"/>
-    <w:lsdException w:name="List Table 7 Colorful" w:uiPriority="52"/>
-    <w:lsdException w:name="List Table 1 Light Accent 1" w:uiPriority="46"/>
-    <w:lsdException w:name="List Table 2 Accent 1" w:uiPriority="47"/>
-    <w:lsdException w:name="List Table 3 Accent 1" w:uiPriority="48"/>
-    <w:lsdException w:name="List Table 4 Accent 1" w:uiPriority="49"/>
-    <w:lsdException w:name="List Table 5 Dark Accent 1" w:uiPriority="50"/>
-    <w:lsdException w:name="List Table 6 Colorful Accent 1" w:uiPriority="51"/>
-    <w:lsdException w:name="List Table 7 Colorful Accent 1" w:uiPriority="52"/>
-    <w:lsdException w:name="List Table 1 Light Accent 2" w:uiPriority="46"/>
-    <w:lsdException w:name="List Table 2 Accent 2" w:uiPriority="47"/>
-    <w:lsdException w:name="List Table 3 Accent 2" w:uiPriority="48"/>
-    <w:lsdException w:name="List Table 4 Accent 2" w:uiPriority="49"/>
-    <w:lsdException w:name="List Table 5 Dark Accent 2" w:uiPriority="50"/>
-    <w:lsdException w:name="List Table 6 Colorful Accent 2" w:uiPriority="51"/>
-    <w:lsdException w:name="List Table 7 Colorful Accent 2" w:uiPriority="52"/>
-    <w:lsdException w:name="List Table 1 Light Accent 3" w:uiPriority="46"/>
-    <w:lsdException w:name="List Table 2 Accent 3" w:uiPriority="47"/>
-    <w:lsdException w:name="List Table 3 Accent 3" w:uiPriority="48"/>
-    <w:lsdException w:name="List Table 4 Accent 3" w:uiPriority="49"/>
-    <w:lsdException w:name="List Table 5 Dark Accent 3" w:uiPriority="50"/>
-    <w:lsdException w:name="List Table 6 Colorful Accent 3" w:uiPriority="51"/>
-    <w:lsdException w:name="List Table 7 Colorful Accent 3" w:uiPriority="52"/>
-    <w:lsdException w:name="List Table 1 Light Accent 4" w:uiPriority="46"/>
-    <w:lsdException w:name="List Table 2 Accent 4" w:uiPriority="47"/>
-    <w:lsdException w:name="List Table 3 Accent 4" w:uiPriority="48"/>
-    <w:lsdException w:name="List Table 4 Accent 4" w:uiPriority="49"/>
-    <w:lsdException w:name="List Table 5 Dark Accent 4" w:uiPriority="50"/>
-    <w:lsdException w:name="List Table 6 Colorful Accent 4" w:uiPriority="51"/>
-    <w:lsdException w:name="List Table 7 Colorful Accent 4" w:uiPriority="52"/>
-    <w:lsdException w:name="List Table 1 Light Accent 5" w:uiPriority="46"/>
-    <w:lsdException w:name="List Table 2 Accent 5" w:uiPriority="47"/>
-    <w:lsdException w:name="List Table 3 Accent 5" w:uiPriority="48"/>
-    <w:lsdException w:name="List Table 4 Accent 5" w:uiPriority="49"/>
-    <w:lsdException w:name="List Table 5 Dark Accent 5" w:uiPriority="50"/>
-    <w:lsdException w:name="List Table 6 Colorful Accent 5" w:uiPriority="51"/>
-    <w:lsdException w:name="List Table 7 Colorful Accent 5" w:uiPriority="52"/>
-    <w:lsdException w:name="List Table 1 Light Accent 6" w:uiPriority="46"/>
-    <w:lsdException w:name="List Table 2 Accent 6" w:uiPriority="47"/>
-    <w:lsdException w:name="List Table 3 Accent 6" w:uiPriority="48"/>
-    <w:lsdException w:name="List Table 4 Accent 6" w:uiPriority="49"/>
-    <w:lsdException w:name="List Table 5 Dark Accent 6" w:uiPriority="50"/>
-    <w:lsdException w:name="List Table 6 Colorful Accent 6" w:uiPriority="51"/>
-    <w:lsdException w:name="List Table 7 Colorful Accent 6" w:uiPriority="52"/>
-  </w:latentStyles>
-  <w:style w:type="paragraph" w:default="1" w:styleId="Normal">
-    <w:name w:val="Normal"/>
-    <w:qFormat/>
-  </w:style>
-  <w:style w:type="character" w:default="1" w:styleId="DefaultParagraphFont">
-    <w:name w:val="Default Paragraph Font"/>
-    <w:uiPriority w:val="1"/>
-    <w:semiHidden/>
-    <w:unhideWhenUsed/>
-  </w:style>
-  <w:style w:type="table" w:default="1" w:styleId="TableNormal">
-    <w:name w:val="Normal Table"/>
-    <w:uiPriority w:val="99"/>
-    <w:semiHidden/>
-    <w:unhideWhenUsed/>
-    <w:tblPr>
-      <w:tblInd w:w="0" w:type="dxa"/>
-      <w:tblCellMar>
-        <w:top w:w="0" w:type="dxa"/>
-        <w:left w:w="108" w:type="dxa"/>
-        <w:bottom w:w="0" w:type="dxa"/>
-        <w:right w:w="108" w:type="dxa"/>
-      </w:tblCellMar>
-    </w:tblPr>
-  </w:style>
-  <w:style w:type="numbering" w:default="1" w:styleId="NoList">
-    <w:name w:val="No List"/>
-    <w:uiPriority w:val="99"/>
-    <w:semiHidden/>
-    <w:unhideWhenUsed/>
-  </w:style>
-  <w:style w:type="character" w:styleId="PlaceholderText">
-    <w:name w:val="Placeholder Text"/>
-    <w:basedOn w:val="DefaultParagraphFont"/>
-    <w:uiPriority w:val="99"/>
-    <w:semiHidden/>
-    <w:rsid w:val="00AF6BFC"/>
-    <w:rPr>
-      <w:color w:val="808080"/>
-    </w:rPr>
-  </w:style>
-</w:styles>
-</file>
-
-<file path=word/glossary/webSettings.xml><?xml version="1.0" encoding="utf-8"?>
-<w:webSettings xmlns:mc="http://schemas.openxmlformats.org/markup-compatibility/2006" xmlns:r="http://schemas.openxmlformats.org/officeDocument/2006/relationships" xmlns:w="http://schemas.openxmlformats.org/wordprocessingml/2006/main" xmlns:w14="http://schemas.microsoft.com/office/word/2010/wordml" xmlns:w15="http://schemas.microsoft.com/office/word/2012/wordml" xmlns:w16se="http://schemas.microsoft.com/office/word/2015/wordml/symex" mc:Ignorable="w14 w15 w16se">
-  <w:optimizeForBrowser/>
-  <w:allowPNG/>
-</w:webSettings>
-</file>
-
 <file path=word/theme/theme1.xml><?xml version="1.0" encoding="utf-8"?>
 <a:theme xmlns:a="http://schemas.openxmlformats.org/drawingml/2006/main" name="Office Theme">
   <a:themeElements>
@@ -30377,7 +29353,7 @@
     <b:Title>Nepali Encoder Transformers: An Analysis of Auto Encoding Transformer Language Models for Nepali Text Classification</b:Title>
     <b:Year>2022</b:Year>
     <b:ConferenceName>Proceedings of SIGUL2022 @LREC2022</b:ConferenceName>
-    <b:RefOrder>16</b:RefOrder>
+    <b:RefOrder>17</b:RefOrder>
   </b:Source>
   <b:Source>
     <b:Tag>Tej18</b:Tag>
@@ -30403,7 +29379,7 @@
     </b:Author>
     <b:ConferenceName>International Conference on Communication, Information &amp; Computing Technology (ICCICT)</b:ConferenceName>
     <b:City>Mumbai</b:City>
-    <b:RefOrder>19</b:RefOrder>
+    <b:RefOrder>20</b:RefOrder>
   </b:Source>
   <b:Source>
     <b:Tag>San19</b:Tag>
@@ -30427,7 +29403,7 @@
     <b:MonthAccessed>6</b:MonthAccessed>
     <b:DayAccessed>19</b:DayAccessed>
     <b:URL>https://oya163.github.io/assets/resume/Nepali_Text_Classification.pdf</b:URL>
-    <b:RefOrder>20</b:RefOrder>
+    <b:RefOrder>21</b:RefOrder>
   </b:Source>
   <b:Source>
     <b:Tag>Sil23</b:Tag>
@@ -30449,7 +29425,7 @@
     <b:MonthAccessed>06</b:MonthAccessed>
     <b:DayAccessed>19</b:DayAccessed>
     <b:URL>https://assets.researchsquare.com/files/rs-2289743/v1/aa3f3ba4a38a880db3d6c5dc.pdf?c=1670229384</b:URL>
-    <b:RefOrder>17</b:RefOrder>
+    <b:RefOrder>18</b:RefOrder>
   </b:Source>
   <b:Source>
     <b:Tag>Sha21</b:Tag>
@@ -30590,7 +29566,7 @@
     </b:Author>
     <b:Year>2016</b:Year>
     <b:ConferenceName>Proceedings of IOE Graduate Conference</b:ConferenceName>
-    <b:RefOrder>18</b:RefOrder>
+    <b:RefOrder>19</b:RefOrder>
   </b:Source>
   <b:Source>
     <b:Tag>San20</b:Tag>
@@ -30621,7 +29597,7 @@
       </b:Author>
     </b:Author>
     <b:ConferenceName>Conference on Empirical Methods in Natural Language Processing (EMNLP)</b:ConferenceName>
-    <b:RefOrder>21</b:RefOrder>
+    <b:RefOrder>22</b:RefOrder>
   </b:Source>
   <b:Source>
     <b:Tag>Pen21</b:Tag>
@@ -30652,7 +29628,7 @@
     <b:Title>DeBERTa: Decoding-enhanced BERT with Disentangled Attention</b:Title>
     <b:Year>2021</b:Year>
     <b:ConferenceName>ICLR </b:ConferenceName>
-    <b:RefOrder>22</b:RefOrder>
+    <b:RefOrder>23</b:RefOrder>
   </b:Source>
   <b:Source>
     <b:Tag>Liu19</b:Tag>
@@ -30712,7 +29688,7 @@
     <b:MonthAccessed>06</b:MonthAccessed>
     <b:DayAccessed>23</b:DayAccessed>
     <b:URL>https://arxiv.org/pdf/1907.11692.pdf</b:URL>
-    <b:RefOrder>23</b:RefOrder>
+    <b:RefOrder>16</b:RefOrder>
   </b:Source>
   <b:Source>
     <b:Tag>Ale19</b:Tag>
@@ -30811,7 +29787,7 @@
 </file>
 
 <file path=customXml/itemProps1.xml><?xml version="1.0" encoding="utf-8"?>
-<ds:datastoreItem xmlns:ds="http://schemas.openxmlformats.org/officeDocument/2006/customXml" ds:itemID="{51C92560-3F04-4E64-BED0-8EF13484CFFD}">
+<ds:datastoreItem xmlns:ds="http://schemas.openxmlformats.org/officeDocument/2006/customXml" ds:itemID="{5669D96B-B72F-4489-9526-3F7E1B1505FB}">
   <ds:schemaRefs>
     <ds:schemaRef ds:uri="http://schemas.openxmlformats.org/officeDocument/2006/bibliography"/>
   </ds:schemaRefs>

--- a/Proposal.docx
+++ b/Proposal.docx
@@ -82,6 +82,7 @@
                                 <w:dataBinding w:prefixMappings="xmlns:ns0='http://purl.org/dc/elements/1.1/' xmlns:ns1='http://schemas.openxmlformats.org/package/2006/metadata/core-properties' " w:xpath="/ns1:coreProperties[1]/ns0:title[1]" w:storeItemID="{6C3C8BC8-F283-45AE-878A-BAB7291924A1}"/>
                                 <w:text w:multiLine="1"/>
                               </w:sdtPr>
+                              <w:sdtEndPr/>
                               <w:sdtContent>
                                 <w:r>
                                   <w:rPr>
@@ -186,6 +187,7 @@
           <w:docPartUnique/>
         </w:docPartObj>
       </w:sdtPr>
+      <w:sdtEndPr/>
       <w:sdtContent>
         <w:p>
           <w:pPr>
@@ -2414,7 +2416,7 @@
                 <w:sz w:val="24"/>
                 <w:szCs w:val="24"/>
               </w:rPr>
-              <w:t>8</w:t>
+              <w:t>7</w:t>
             </w:r>
             <w:r>
               <w:rPr>
@@ -2531,7 +2533,7 @@
                 <w:sz w:val="24"/>
                 <w:szCs w:val="24"/>
               </w:rPr>
-              <w:t>9</w:t>
+              <w:t>8</w:t>
             </w:r>
             <w:r>
               <w:rPr>
@@ -2648,7 +2650,7 @@
                 <w:sz w:val="24"/>
                 <w:szCs w:val="24"/>
               </w:rPr>
-              <w:t>10</w:t>
+              <w:t>9</w:t>
             </w:r>
             <w:r>
               <w:rPr>
@@ -2761,7 +2763,7 @@
                 <w:sz w:val="24"/>
                 <w:szCs w:val="24"/>
               </w:rPr>
-              <w:t>11</w:t>
+              <w:t>10</w:t>
             </w:r>
             <w:r>
               <w:rPr>
@@ -2874,7 +2876,7 @@
                 <w:sz w:val="24"/>
                 <w:szCs w:val="24"/>
               </w:rPr>
-              <w:t>12</w:t>
+              <w:t>11</w:t>
             </w:r>
             <w:r>
               <w:rPr>
@@ -2986,7 +2988,7 @@
                 <w:sz w:val="24"/>
                 <w:szCs w:val="24"/>
               </w:rPr>
-              <w:t>13</w:t>
+              <w:t>12</w:t>
             </w:r>
             <w:r>
               <w:rPr>
@@ -3099,7 +3101,7 @@
                 <w:sz w:val="24"/>
                 <w:szCs w:val="24"/>
               </w:rPr>
-              <w:t>13</w:t>
+              <w:t>12</w:t>
             </w:r>
             <w:r>
               <w:rPr>
@@ -3212,7 +3214,7 @@
                 <w:sz w:val="24"/>
                 <w:szCs w:val="24"/>
               </w:rPr>
-              <w:t>13</w:t>
+              <w:t>12</w:t>
             </w:r>
             <w:r>
               <w:rPr>
@@ -3325,7 +3327,7 @@
                 <w:sz w:val="24"/>
                 <w:szCs w:val="24"/>
               </w:rPr>
-              <w:t>13</w:t>
+              <w:t>12</w:t>
             </w:r>
             <w:r>
               <w:rPr>
@@ -3438,7 +3440,7 @@
                 <w:sz w:val="24"/>
                 <w:szCs w:val="24"/>
               </w:rPr>
-              <w:t>14</w:t>
+              <w:t>12</w:t>
             </w:r>
             <w:r>
               <w:rPr>
@@ -3551,7 +3553,7 @@
                 <w:sz w:val="24"/>
                 <w:szCs w:val="24"/>
               </w:rPr>
-              <w:t>14</w:t>
+              <w:t>13</w:t>
             </w:r>
             <w:r>
               <w:rPr>
@@ -3664,7 +3666,7 @@
                 <w:sz w:val="24"/>
                 <w:szCs w:val="24"/>
               </w:rPr>
-              <w:t>14</w:t>
+              <w:t>13</w:t>
             </w:r>
             <w:r>
               <w:rPr>
@@ -3776,7 +3778,7 @@
                 <w:sz w:val="24"/>
                 <w:szCs w:val="24"/>
               </w:rPr>
-              <w:t>16</w:t>
+              <w:t>14</w:t>
             </w:r>
             <w:r>
               <w:rPr>
@@ -3888,7 +3890,7 @@
                 <w:sz w:val="24"/>
                 <w:szCs w:val="24"/>
               </w:rPr>
-              <w:t>17</w:t>
+              <w:t>15</w:t>
             </w:r>
             <w:r>
               <w:rPr>
@@ -4197,7 +4199,7 @@
             <w:sz w:val="24"/>
             <w:szCs w:val="24"/>
           </w:rPr>
-          <w:t>7</w:t>
+          <w:t>6</w:t>
         </w:r>
         <w:r>
           <w:rPr>
@@ -4293,7 +4295,7 @@
             <w:sz w:val="24"/>
             <w:szCs w:val="24"/>
           </w:rPr>
-          <w:t>9</w:t>
+          <w:t>8</w:t>
         </w:r>
         <w:r>
           <w:rPr>
@@ -4389,7 +4391,7 @@
             <w:sz w:val="24"/>
             <w:szCs w:val="24"/>
           </w:rPr>
-          <w:t>10</w:t>
+          <w:t>9</w:t>
         </w:r>
         <w:r>
           <w:rPr>
@@ -5158,6 +5160,8 @@
         </w:rPr>
         <w:t>BiLSTM</w:t>
       </w:r>
+      <w:bookmarkStart w:id="5" w:name="_GoBack"/>
+      <w:bookmarkEnd w:id="5"/>
       <w:r>
         <w:rPr>
           <w:rFonts w:ascii="Times New Roman" w:hAnsi="Times New Roman" w:cs="Times New Roman"/>
@@ -5493,7 +5497,7 @@
           <w:szCs w:val="32"/>
         </w:rPr>
       </w:pPr>
-      <w:bookmarkStart w:id="5" w:name="_Toc138547710"/>
+      <w:bookmarkStart w:id="6" w:name="_Toc138547710"/>
       <w:r>
         <w:rPr>
           <w:sz w:val="28"/>
@@ -5503,7 +5507,7 @@
         <w:t>Introduction</w:t>
       </w:r>
       <w:bookmarkEnd w:id="1"/>
-      <w:bookmarkEnd w:id="5"/>
+      <w:bookmarkEnd w:id="6"/>
     </w:p>
     <w:p>
       <w:pPr>
@@ -5677,6 +5681,7 @@
           <w:id w:val="-1975597023"/>
           <w:citation/>
         </w:sdtPr>
+        <w:sdtEndPr/>
         <w:sdtContent>
           <w:r>
             <w:rPr>
@@ -5804,6 +5809,86 @@
           <w:szCs w:val="24"/>
         </w:rPr>
       </w:pPr>
+      <w:r>
+        <w:rPr>
+          <w:rFonts w:ascii="Times New Roman" w:hAnsi="Times New Roman" w:cs="Times New Roman"/>
+          <w:sz w:val="24"/>
+          <w:szCs w:val="24"/>
+        </w:rPr>
+        <w:t>The</w:t>
+      </w:r>
+      <w:r>
+        <w:rPr>
+          <w:rFonts w:ascii="Times New Roman" w:hAnsi="Times New Roman" w:cs="Times New Roman"/>
+          <w:sz w:val="24"/>
+          <w:szCs w:val="24"/>
+        </w:rPr>
+        <w:t xml:space="preserve"> world wide web and the </w:t>
+      </w:r>
+      <w:r>
+        <w:rPr>
+          <w:rFonts w:ascii="Times New Roman" w:hAnsi="Times New Roman" w:cs="Times New Roman"/>
+          <w:sz w:val="24"/>
+          <w:szCs w:val="24"/>
+        </w:rPr>
+        <w:t>Internet</w:t>
+      </w:r>
+      <w:r>
+        <w:rPr>
+          <w:rFonts w:ascii="Times New Roman" w:hAnsi="Times New Roman" w:cs="Times New Roman"/>
+          <w:sz w:val="24"/>
+          <w:szCs w:val="24"/>
+        </w:rPr>
+        <w:t xml:space="preserve"> have connected people from distant </w:t>
+      </w:r>
+      <w:r>
+        <w:rPr>
+          <w:rFonts w:ascii="Times New Roman" w:hAnsi="Times New Roman" w:cs="Times New Roman"/>
+          <w:sz w:val="24"/>
+          <w:szCs w:val="24"/>
+        </w:rPr>
+        <w:t>parts</w:t>
+      </w:r>
+      <w:r>
+        <w:rPr>
+          <w:rFonts w:ascii="Times New Roman" w:hAnsi="Times New Roman" w:cs="Times New Roman"/>
+          <w:sz w:val="24"/>
+          <w:szCs w:val="24"/>
+        </w:rPr>
+        <w:t xml:space="preserve"> of the world. Moreover, it has become a tool that allows us to connect even </w:t>
+      </w:r>
+      <w:r>
+        <w:rPr>
+          <w:rFonts w:ascii="Times New Roman" w:hAnsi="Times New Roman" w:cs="Times New Roman"/>
+          <w:sz w:val="24"/>
+          <w:szCs w:val="24"/>
+        </w:rPr>
+        <w:t>in</w:t>
+      </w:r>
+      <w:r>
+        <w:rPr>
+          <w:rFonts w:ascii="Times New Roman" w:hAnsi="Times New Roman" w:cs="Times New Roman"/>
+          <w:sz w:val="24"/>
+          <w:szCs w:val="24"/>
+        </w:rPr>
+        <w:t xml:space="preserve"> the most isolated </w:t>
+      </w:r>
+      <w:r>
+        <w:rPr>
+          <w:rFonts w:ascii="Times New Roman" w:hAnsi="Times New Roman" w:cs="Times New Roman"/>
+          <w:sz w:val="24"/>
+          <w:szCs w:val="24"/>
+        </w:rPr>
+        <w:t>period</w:t>
+      </w:r>
+      <w:r>
+        <w:rPr>
+          <w:rFonts w:ascii="Times New Roman" w:hAnsi="Times New Roman" w:cs="Times New Roman"/>
+          <w:sz w:val="24"/>
+          <w:szCs w:val="24"/>
+        </w:rPr>
+        <w:t>, just like the recent pandemic. It also can be taken into account that people are more comfortable sharing their emotions on social media rather than with a person. So, as the number of people who prefer Nepali on digital platforms increases, it is apparent that a proper analysis and sentiment classification of these posts/tweets/comments on digital/social media platforms is necessary.</w:t>
+      </w:r>
     </w:p>
     <w:p>
       <w:pPr>
@@ -5821,47 +5906,263 @@
           <w:sz w:val="24"/>
           <w:szCs w:val="24"/>
         </w:rPr>
-        <w:t>The</w:t>
-      </w:r>
-      <w:r>
-        <w:rPr>
-          <w:rFonts w:ascii="Times New Roman" w:hAnsi="Times New Roman" w:cs="Times New Roman"/>
-          <w:sz w:val="24"/>
-          <w:szCs w:val="24"/>
-        </w:rPr>
-        <w:t xml:space="preserve"> world wide web and the </w:t>
-      </w:r>
-      <w:r>
-        <w:rPr>
-          <w:rFonts w:ascii="Times New Roman" w:hAnsi="Times New Roman" w:cs="Times New Roman"/>
-          <w:sz w:val="24"/>
-          <w:szCs w:val="24"/>
-        </w:rPr>
-        <w:t>Internet</w:t>
-      </w:r>
-      <w:r>
-        <w:rPr>
-          <w:rFonts w:ascii="Times New Roman" w:hAnsi="Times New Roman" w:cs="Times New Roman"/>
-          <w:sz w:val="24"/>
-          <w:szCs w:val="24"/>
-        </w:rPr>
-        <w:t xml:space="preserve"> have connected people from distant </w:t>
-      </w:r>
-      <w:r>
-        <w:rPr>
-          <w:rFonts w:ascii="Times New Roman" w:hAnsi="Times New Roman" w:cs="Times New Roman"/>
-          <w:sz w:val="24"/>
-          <w:szCs w:val="24"/>
-        </w:rPr>
-        <w:t>parts</w:t>
-      </w:r>
-      <w:r>
-        <w:rPr>
-          <w:rFonts w:ascii="Times New Roman" w:hAnsi="Times New Roman" w:cs="Times New Roman"/>
-          <w:sz w:val="24"/>
-          <w:szCs w:val="24"/>
-        </w:rPr>
-        <w:t xml:space="preserve"> of the world. Moreover, it has become a tool that allows us to connect even </w:t>
+        <w:t xml:space="preserve">The young generation, in </w:t>
+      </w:r>
+      <w:r>
+        <w:rPr>
+          <w:rFonts w:ascii="Times New Roman" w:hAnsi="Times New Roman" w:cs="Times New Roman"/>
+          <w:sz w:val="24"/>
+          <w:szCs w:val="24"/>
+        </w:rPr>
+        <w:t xml:space="preserve">the </w:t>
+      </w:r>
+      <w:r>
+        <w:rPr>
+          <w:rFonts w:ascii="Times New Roman" w:hAnsi="Times New Roman" w:cs="Times New Roman"/>
+          <w:sz w:val="24"/>
+          <w:szCs w:val="24"/>
+        </w:rPr>
+        <w:t xml:space="preserve">majority, prefers the usage of English as the mode </w:t>
+      </w:r>
+      <w:r>
+        <w:rPr>
+          <w:rFonts w:ascii="Times New Roman" w:hAnsi="Times New Roman" w:cs="Times New Roman"/>
+          <w:sz w:val="24"/>
+          <w:szCs w:val="24"/>
+        </w:rPr>
+        <w:t xml:space="preserve">of </w:t>
+      </w:r>
+      <w:r>
+        <w:rPr>
+          <w:rFonts w:ascii="Times New Roman" w:hAnsi="Times New Roman" w:cs="Times New Roman"/>
+          <w:sz w:val="24"/>
+          <w:szCs w:val="24"/>
+        </w:rPr>
+        <w:t xml:space="preserve">expression. Even so, the actual number of people that use </w:t>
+      </w:r>
+      <w:r>
+        <w:rPr>
+          <w:rFonts w:ascii="Times New Roman" w:hAnsi="Times New Roman" w:cs="Times New Roman"/>
+          <w:sz w:val="24"/>
+          <w:szCs w:val="24"/>
+        </w:rPr>
+        <w:t xml:space="preserve">the </w:t>
+      </w:r>
+      <w:r>
+        <w:rPr>
+          <w:rFonts w:ascii="Times New Roman" w:hAnsi="Times New Roman" w:cs="Times New Roman"/>
+          <w:sz w:val="24"/>
+          <w:szCs w:val="24"/>
+        </w:rPr>
+        <w:t xml:space="preserve">English language is very </w:t>
+      </w:r>
+      <w:r>
+        <w:rPr>
+          <w:rFonts w:ascii="Times New Roman" w:hAnsi="Times New Roman" w:cs="Times New Roman"/>
+          <w:sz w:val="24"/>
+          <w:szCs w:val="24"/>
+        </w:rPr>
+        <w:t xml:space="preserve">minimal, where most prefer to use only English alphabets to converse and </w:t>
+      </w:r>
+      <w:r>
+        <w:rPr>
+          <w:rFonts w:ascii="Times New Roman" w:hAnsi="Times New Roman" w:cs="Times New Roman"/>
+          <w:sz w:val="24"/>
+          <w:szCs w:val="24"/>
+        </w:rPr>
+        <w:t xml:space="preserve">express </w:t>
+      </w:r>
+      <w:r>
+        <w:rPr>
+          <w:rFonts w:ascii="Times New Roman" w:hAnsi="Times New Roman" w:cs="Times New Roman"/>
+          <w:sz w:val="24"/>
+          <w:szCs w:val="24"/>
+        </w:rPr>
+        <w:t xml:space="preserve">themselves </w:t>
+      </w:r>
+      <w:r>
+        <w:rPr>
+          <w:rFonts w:ascii="Times New Roman" w:hAnsi="Times New Roman" w:cs="Times New Roman"/>
+          <w:sz w:val="24"/>
+          <w:szCs w:val="24"/>
+        </w:rPr>
+        <w:t xml:space="preserve">in Nepali. </w:t>
+      </w:r>
+      <w:r>
+        <w:rPr>
+          <w:rFonts w:ascii="Times New Roman" w:hAnsi="Times New Roman" w:cs="Times New Roman"/>
+          <w:sz w:val="24"/>
+          <w:szCs w:val="24"/>
+        </w:rPr>
+        <w:t>Nonetheless</w:t>
+      </w:r>
+      <w:r>
+        <w:rPr>
+          <w:rFonts w:ascii="Times New Roman" w:hAnsi="Times New Roman" w:cs="Times New Roman"/>
+          <w:sz w:val="24"/>
+          <w:szCs w:val="24"/>
+        </w:rPr>
+        <w:t xml:space="preserve">, there are groups of people that express themselves on </w:t>
+      </w:r>
+      <w:r>
+        <w:rPr>
+          <w:rFonts w:ascii="Times New Roman" w:hAnsi="Times New Roman" w:cs="Times New Roman"/>
+          <w:sz w:val="24"/>
+          <w:szCs w:val="24"/>
+        </w:rPr>
+        <w:t xml:space="preserve">the </w:t>
+      </w:r>
+      <w:r>
+        <w:rPr>
+          <w:rFonts w:ascii="Times New Roman" w:hAnsi="Times New Roman" w:cs="Times New Roman"/>
+          <w:sz w:val="24"/>
+          <w:szCs w:val="24"/>
+        </w:rPr>
+        <w:t xml:space="preserve">internet using Nepali (Devanagari Script). The number of these peoples are growing as there </w:t>
+      </w:r>
+      <w:r>
+        <w:rPr>
+          <w:rFonts w:ascii="Times New Roman" w:hAnsi="Times New Roman" w:cs="Times New Roman"/>
+          <w:sz w:val="24"/>
+          <w:szCs w:val="24"/>
+        </w:rPr>
+        <w:t>is</w:t>
+      </w:r>
+      <w:r>
+        <w:rPr>
+          <w:rFonts w:ascii="Times New Roman" w:hAnsi="Times New Roman" w:cs="Times New Roman"/>
+          <w:sz w:val="24"/>
+          <w:szCs w:val="24"/>
+        </w:rPr>
+        <w:t xml:space="preserve"> </w:t>
+      </w:r>
+      <w:r>
+        <w:rPr>
+          <w:rFonts w:ascii="Times New Roman" w:hAnsi="Times New Roman" w:cs="Times New Roman"/>
+          <w:sz w:val="24"/>
+          <w:szCs w:val="24"/>
+        </w:rPr>
+        <w:t xml:space="preserve">the </w:t>
+      </w:r>
+      <w:r>
+        <w:rPr>
+          <w:rFonts w:ascii="Times New Roman" w:hAnsi="Times New Roman" w:cs="Times New Roman"/>
+          <w:sz w:val="24"/>
+          <w:szCs w:val="24"/>
+        </w:rPr>
+        <w:t xml:space="preserve">availability of typing in Nepali using, may it be Nepali </w:t>
+      </w:r>
+      <w:r>
+        <w:rPr>
+          <w:rFonts w:ascii="Times New Roman" w:hAnsi="Times New Roman" w:cs="Times New Roman"/>
+          <w:sz w:val="24"/>
+          <w:szCs w:val="24"/>
+        </w:rPr>
+        <w:t>character-labeled</w:t>
+      </w:r>
+      <w:r>
+        <w:rPr>
+          <w:rFonts w:ascii="Times New Roman" w:hAnsi="Times New Roman" w:cs="Times New Roman"/>
+          <w:sz w:val="24"/>
+          <w:szCs w:val="24"/>
+        </w:rPr>
+        <w:t xml:space="preserve"> keyboards or </w:t>
+      </w:r>
+      <w:r>
+        <w:rPr>
+          <w:rFonts w:ascii="Times New Roman" w:hAnsi="Times New Roman" w:cs="Times New Roman"/>
+          <w:sz w:val="24"/>
+          <w:szCs w:val="24"/>
+        </w:rPr>
+        <w:t>English-to-</w:t>
+      </w:r>
+      <w:r>
+        <w:rPr>
+          <w:rFonts w:ascii="Times New Roman" w:hAnsi="Times New Roman" w:cs="Times New Roman"/>
+          <w:sz w:val="24"/>
+          <w:szCs w:val="24"/>
+        </w:rPr>
+        <w:t>Nepali Unicode converter. The growing number can also be attributed to the usage of Nepali by public figures (politicians, actors</w:t>
+      </w:r>
+      <w:r>
+        <w:rPr>
+          <w:rFonts w:ascii="Times New Roman" w:hAnsi="Times New Roman" w:cs="Times New Roman"/>
+          <w:sz w:val="24"/>
+          <w:szCs w:val="24"/>
+        </w:rPr>
+        <w:t>,</w:t>
+      </w:r>
+      <w:r>
+        <w:rPr>
+          <w:rFonts w:ascii="Times New Roman" w:hAnsi="Times New Roman" w:cs="Times New Roman"/>
+          <w:sz w:val="24"/>
+          <w:szCs w:val="24"/>
+        </w:rPr>
+        <w:t xml:space="preserve"> and others) and as well as business </w:t>
+      </w:r>
+      <w:r>
+        <w:rPr>
+          <w:rFonts w:ascii="Times New Roman" w:hAnsi="Times New Roman" w:cs="Times New Roman"/>
+          <w:sz w:val="24"/>
+          <w:szCs w:val="24"/>
+        </w:rPr>
+        <w:t>organizations</w:t>
+      </w:r>
+      <w:r>
+        <w:rPr>
+          <w:rFonts w:ascii="Times New Roman" w:hAnsi="Times New Roman" w:cs="Times New Roman"/>
+          <w:sz w:val="24"/>
+          <w:szCs w:val="24"/>
+        </w:rPr>
+        <w:t xml:space="preserve">, as most of </w:t>
+      </w:r>
+      <w:r>
+        <w:rPr>
+          <w:rFonts w:ascii="Times New Roman" w:hAnsi="Times New Roman" w:cs="Times New Roman"/>
+          <w:sz w:val="24"/>
+          <w:szCs w:val="24"/>
+        </w:rPr>
+        <w:t>the target audience for these business organizations</w:t>
+      </w:r>
+      <w:r>
+        <w:rPr>
+          <w:rFonts w:ascii="Times New Roman" w:hAnsi="Times New Roman" w:cs="Times New Roman"/>
+          <w:sz w:val="24"/>
+          <w:szCs w:val="24"/>
+        </w:rPr>
+        <w:t xml:space="preserve"> do not understand English, </w:t>
+      </w:r>
+      <w:r>
+        <w:rPr>
+          <w:rFonts w:ascii="Times New Roman" w:hAnsi="Times New Roman" w:cs="Times New Roman"/>
+          <w:sz w:val="24"/>
+          <w:szCs w:val="24"/>
+        </w:rPr>
+        <w:t>to increase</w:t>
+      </w:r>
+      <w:r>
+        <w:rPr>
+          <w:rFonts w:ascii="Times New Roman" w:hAnsi="Times New Roman" w:cs="Times New Roman"/>
+          <w:sz w:val="24"/>
+          <w:szCs w:val="24"/>
+        </w:rPr>
+        <w:t xml:space="preserve"> reachability. Also, the online news portals </w:t>
+      </w:r>
+      <w:r>
+        <w:rPr>
+          <w:rFonts w:ascii="Times New Roman" w:hAnsi="Times New Roman" w:cs="Times New Roman"/>
+          <w:sz w:val="24"/>
+          <w:szCs w:val="24"/>
+        </w:rPr>
+        <w:t>must be attributed as they have long since published</w:t>
+      </w:r>
+      <w:r>
+        <w:rPr>
+          <w:rFonts w:ascii="Times New Roman" w:hAnsi="Times New Roman" w:cs="Times New Roman"/>
+          <w:sz w:val="24"/>
+          <w:szCs w:val="24"/>
+        </w:rPr>
+        <w:t xml:space="preserve"> news </w:t>
       </w:r>
       <w:r>
         <w:rPr>
@@ -5877,23 +6178,15 @@
           <w:sz w:val="24"/>
           <w:szCs w:val="24"/>
         </w:rPr>
-        <w:t xml:space="preserve"> the most isolated </w:t>
-      </w:r>
-      <w:r>
-        <w:rPr>
-          <w:rFonts w:ascii="Times New Roman" w:hAnsi="Times New Roman" w:cs="Times New Roman"/>
-          <w:sz w:val="24"/>
-          <w:szCs w:val="24"/>
-        </w:rPr>
-        <w:t>period</w:t>
-      </w:r>
-      <w:r>
-        <w:rPr>
-          <w:rFonts w:ascii="Times New Roman" w:hAnsi="Times New Roman" w:cs="Times New Roman"/>
-          <w:sz w:val="24"/>
-          <w:szCs w:val="24"/>
-        </w:rPr>
-        <w:t>, just like the recent pandemic. It also can be taken into account that people are more comfortable sharing their emotions on social media rather than with a person. So, as the number of people who prefer Nepali on digital platforms increases, it is apparent that a proper analysis and sentiment classification of these posts/tweets/comments on digital/social media platforms is necessary.</w:t>
+        <w:t xml:space="preserve"> Nepali script</w:t>
+      </w:r>
+      <w:r>
+        <w:rPr>
+          <w:rFonts w:ascii="Times New Roman" w:hAnsi="Times New Roman" w:cs="Times New Roman"/>
+          <w:sz w:val="24"/>
+          <w:szCs w:val="24"/>
+        </w:rPr>
+        <w:t>.</w:t>
       </w:r>
     </w:p>
     <w:p>
@@ -5906,323 +6199,12 @@
           <w:szCs w:val="24"/>
         </w:rPr>
       </w:pPr>
-    </w:p>
-    <w:p>
-      <w:pPr>
-        <w:spacing w:line="360" w:lineRule="auto"/>
-        <w:jc w:val="both"/>
-        <w:rPr>
-          <w:rFonts w:ascii="Times New Roman" w:hAnsi="Times New Roman" w:cs="Times New Roman"/>
-          <w:sz w:val="24"/>
-          <w:szCs w:val="24"/>
-        </w:rPr>
-      </w:pPr>
-      <w:r>
-        <w:rPr>
-          <w:rFonts w:ascii="Times New Roman" w:hAnsi="Times New Roman" w:cs="Times New Roman"/>
-          <w:sz w:val="24"/>
-          <w:szCs w:val="24"/>
-        </w:rPr>
-        <w:t xml:space="preserve">The young generation, in </w:t>
-      </w:r>
-      <w:r>
-        <w:rPr>
-          <w:rFonts w:ascii="Times New Roman" w:hAnsi="Times New Roman" w:cs="Times New Roman"/>
-          <w:sz w:val="24"/>
-          <w:szCs w:val="24"/>
-        </w:rPr>
-        <w:t xml:space="preserve">the </w:t>
-      </w:r>
-      <w:r>
-        <w:rPr>
-          <w:rFonts w:ascii="Times New Roman" w:hAnsi="Times New Roman" w:cs="Times New Roman"/>
-          <w:sz w:val="24"/>
-          <w:szCs w:val="24"/>
-        </w:rPr>
-        <w:t xml:space="preserve">majority, prefers the usage of English as the mode </w:t>
-      </w:r>
-      <w:r>
-        <w:rPr>
-          <w:rFonts w:ascii="Times New Roman" w:hAnsi="Times New Roman" w:cs="Times New Roman"/>
-          <w:sz w:val="24"/>
-          <w:szCs w:val="24"/>
-        </w:rPr>
-        <w:t xml:space="preserve">of </w:t>
-      </w:r>
-      <w:r>
-        <w:rPr>
-          <w:rFonts w:ascii="Times New Roman" w:hAnsi="Times New Roman" w:cs="Times New Roman"/>
-          <w:sz w:val="24"/>
-          <w:szCs w:val="24"/>
-        </w:rPr>
-        <w:t xml:space="preserve">expression. Even so, the actual number of people that use </w:t>
-      </w:r>
-      <w:r>
-        <w:rPr>
-          <w:rFonts w:ascii="Times New Roman" w:hAnsi="Times New Roman" w:cs="Times New Roman"/>
-          <w:sz w:val="24"/>
-          <w:szCs w:val="24"/>
-        </w:rPr>
-        <w:t xml:space="preserve">the </w:t>
-      </w:r>
-      <w:r>
-        <w:rPr>
-          <w:rFonts w:ascii="Times New Roman" w:hAnsi="Times New Roman" w:cs="Times New Roman"/>
-          <w:sz w:val="24"/>
-          <w:szCs w:val="24"/>
-        </w:rPr>
-        <w:t xml:space="preserve">English language is very </w:t>
-      </w:r>
-      <w:r>
-        <w:rPr>
-          <w:rFonts w:ascii="Times New Roman" w:hAnsi="Times New Roman" w:cs="Times New Roman"/>
-          <w:sz w:val="24"/>
-          <w:szCs w:val="24"/>
-        </w:rPr>
-        <w:t xml:space="preserve">minimal, where most prefer to use only English alphabets to converse and </w:t>
-      </w:r>
-      <w:r>
-        <w:rPr>
-          <w:rFonts w:ascii="Times New Roman" w:hAnsi="Times New Roman" w:cs="Times New Roman"/>
-          <w:sz w:val="24"/>
-          <w:szCs w:val="24"/>
-        </w:rPr>
-        <w:t xml:space="preserve">express </w:t>
-      </w:r>
-      <w:r>
-        <w:rPr>
-          <w:rFonts w:ascii="Times New Roman" w:hAnsi="Times New Roman" w:cs="Times New Roman"/>
-          <w:sz w:val="24"/>
-          <w:szCs w:val="24"/>
-        </w:rPr>
-        <w:t xml:space="preserve">themselves </w:t>
-      </w:r>
-      <w:r>
-        <w:rPr>
-          <w:rFonts w:ascii="Times New Roman" w:hAnsi="Times New Roman" w:cs="Times New Roman"/>
-          <w:sz w:val="24"/>
-          <w:szCs w:val="24"/>
-        </w:rPr>
-        <w:t xml:space="preserve">in Nepali. </w:t>
-      </w:r>
-      <w:r>
-        <w:rPr>
-          <w:rFonts w:ascii="Times New Roman" w:hAnsi="Times New Roman" w:cs="Times New Roman"/>
-          <w:sz w:val="24"/>
-          <w:szCs w:val="24"/>
-        </w:rPr>
-        <w:t>Nonetheless</w:t>
-      </w:r>
-      <w:r>
-        <w:rPr>
-          <w:rFonts w:ascii="Times New Roman" w:hAnsi="Times New Roman" w:cs="Times New Roman"/>
-          <w:sz w:val="24"/>
-          <w:szCs w:val="24"/>
-        </w:rPr>
-        <w:t xml:space="preserve">, there are groups of people that express themselves on </w:t>
-      </w:r>
-      <w:r>
-        <w:rPr>
-          <w:rFonts w:ascii="Times New Roman" w:hAnsi="Times New Roman" w:cs="Times New Roman"/>
-          <w:sz w:val="24"/>
-          <w:szCs w:val="24"/>
-        </w:rPr>
-        <w:t xml:space="preserve">the </w:t>
-      </w:r>
-      <w:r>
-        <w:rPr>
-          <w:rFonts w:ascii="Times New Roman" w:hAnsi="Times New Roman" w:cs="Times New Roman"/>
-          <w:sz w:val="24"/>
-          <w:szCs w:val="24"/>
-        </w:rPr>
-        <w:t xml:space="preserve">internet using Nepali (Devanagari Script). The number of these peoples are growing as there </w:t>
-      </w:r>
-      <w:r>
-        <w:rPr>
-          <w:rFonts w:ascii="Times New Roman" w:hAnsi="Times New Roman" w:cs="Times New Roman"/>
-          <w:sz w:val="24"/>
-          <w:szCs w:val="24"/>
-        </w:rPr>
-        <w:t>is</w:t>
-      </w:r>
-      <w:r>
-        <w:rPr>
-          <w:rFonts w:ascii="Times New Roman" w:hAnsi="Times New Roman" w:cs="Times New Roman"/>
-          <w:sz w:val="24"/>
-          <w:szCs w:val="24"/>
-        </w:rPr>
-        <w:t xml:space="preserve"> </w:t>
-      </w:r>
-      <w:r>
-        <w:rPr>
-          <w:rFonts w:ascii="Times New Roman" w:hAnsi="Times New Roman" w:cs="Times New Roman"/>
-          <w:sz w:val="24"/>
-          <w:szCs w:val="24"/>
-        </w:rPr>
-        <w:t xml:space="preserve">the </w:t>
-      </w:r>
-      <w:r>
-        <w:rPr>
-          <w:rFonts w:ascii="Times New Roman" w:hAnsi="Times New Roman" w:cs="Times New Roman"/>
-          <w:sz w:val="24"/>
-          <w:szCs w:val="24"/>
-        </w:rPr>
-        <w:t xml:space="preserve">availability of typing in Nepali using, may it be Nepali </w:t>
-      </w:r>
-      <w:r>
-        <w:rPr>
-          <w:rFonts w:ascii="Times New Roman" w:hAnsi="Times New Roman" w:cs="Times New Roman"/>
-          <w:sz w:val="24"/>
-          <w:szCs w:val="24"/>
-        </w:rPr>
-        <w:t>character-labeled</w:t>
-      </w:r>
-      <w:r>
-        <w:rPr>
-          <w:rFonts w:ascii="Times New Roman" w:hAnsi="Times New Roman" w:cs="Times New Roman"/>
-          <w:sz w:val="24"/>
-          <w:szCs w:val="24"/>
-        </w:rPr>
-        <w:t xml:space="preserve"> keyboards or </w:t>
-      </w:r>
-      <w:r>
-        <w:rPr>
-          <w:rFonts w:ascii="Times New Roman" w:hAnsi="Times New Roman" w:cs="Times New Roman"/>
-          <w:sz w:val="24"/>
-          <w:szCs w:val="24"/>
-        </w:rPr>
-        <w:t>English-to-</w:t>
-      </w:r>
-      <w:r>
-        <w:rPr>
-          <w:rFonts w:ascii="Times New Roman" w:hAnsi="Times New Roman" w:cs="Times New Roman"/>
-          <w:sz w:val="24"/>
-          <w:szCs w:val="24"/>
-        </w:rPr>
-        <w:t>Nepali Unicode converter. The growing number can also be attributed to the usage of Nepali by public figures (politicians, actors</w:t>
-      </w:r>
-      <w:r>
-        <w:rPr>
-          <w:rFonts w:ascii="Times New Roman" w:hAnsi="Times New Roman" w:cs="Times New Roman"/>
-          <w:sz w:val="24"/>
-          <w:szCs w:val="24"/>
-        </w:rPr>
-        <w:t>,</w:t>
-      </w:r>
-      <w:r>
-        <w:rPr>
-          <w:rFonts w:ascii="Times New Roman" w:hAnsi="Times New Roman" w:cs="Times New Roman"/>
-          <w:sz w:val="24"/>
-          <w:szCs w:val="24"/>
-        </w:rPr>
-        <w:t xml:space="preserve"> and others) and as well as business </w:t>
-      </w:r>
-      <w:r>
-        <w:rPr>
-          <w:rFonts w:ascii="Times New Roman" w:hAnsi="Times New Roman" w:cs="Times New Roman"/>
-          <w:sz w:val="24"/>
-          <w:szCs w:val="24"/>
-        </w:rPr>
-        <w:t>organizations</w:t>
-      </w:r>
-      <w:r>
-        <w:rPr>
-          <w:rFonts w:ascii="Times New Roman" w:hAnsi="Times New Roman" w:cs="Times New Roman"/>
-          <w:sz w:val="24"/>
-          <w:szCs w:val="24"/>
-        </w:rPr>
-        <w:t xml:space="preserve">, as most of </w:t>
-      </w:r>
-      <w:r>
-        <w:rPr>
-          <w:rFonts w:ascii="Times New Roman" w:hAnsi="Times New Roman" w:cs="Times New Roman"/>
-          <w:sz w:val="24"/>
-          <w:szCs w:val="24"/>
-        </w:rPr>
-        <w:t>the target audience for these business organizations</w:t>
-      </w:r>
-      <w:r>
-        <w:rPr>
-          <w:rFonts w:ascii="Times New Roman" w:hAnsi="Times New Roman" w:cs="Times New Roman"/>
-          <w:sz w:val="24"/>
-          <w:szCs w:val="24"/>
-        </w:rPr>
-        <w:t xml:space="preserve"> do not understand English, </w:t>
-      </w:r>
-      <w:r>
-        <w:rPr>
-          <w:rFonts w:ascii="Times New Roman" w:hAnsi="Times New Roman" w:cs="Times New Roman"/>
-          <w:sz w:val="24"/>
-          <w:szCs w:val="24"/>
-        </w:rPr>
-        <w:t>to increase</w:t>
-      </w:r>
-      <w:r>
-        <w:rPr>
-          <w:rFonts w:ascii="Times New Roman" w:hAnsi="Times New Roman" w:cs="Times New Roman"/>
-          <w:sz w:val="24"/>
-          <w:szCs w:val="24"/>
-        </w:rPr>
-        <w:t xml:space="preserve"> reachability. Also, the online news portals </w:t>
-      </w:r>
-      <w:r>
-        <w:rPr>
-          <w:rFonts w:ascii="Times New Roman" w:hAnsi="Times New Roman" w:cs="Times New Roman"/>
-          <w:sz w:val="24"/>
-          <w:szCs w:val="24"/>
-        </w:rPr>
-        <w:t>must be attributed as they have long since published</w:t>
-      </w:r>
-      <w:r>
-        <w:rPr>
-          <w:rFonts w:ascii="Times New Roman" w:hAnsi="Times New Roman" w:cs="Times New Roman"/>
-          <w:sz w:val="24"/>
-          <w:szCs w:val="24"/>
-        </w:rPr>
-        <w:t xml:space="preserve"> news </w:t>
-      </w:r>
-      <w:r>
-        <w:rPr>
-          <w:rFonts w:ascii="Times New Roman" w:hAnsi="Times New Roman" w:cs="Times New Roman"/>
-          <w:sz w:val="24"/>
-          <w:szCs w:val="24"/>
-        </w:rPr>
-        <w:t>in</w:t>
-      </w:r>
-      <w:r>
-        <w:rPr>
-          <w:rFonts w:ascii="Times New Roman" w:hAnsi="Times New Roman" w:cs="Times New Roman"/>
-          <w:sz w:val="24"/>
-          <w:szCs w:val="24"/>
-        </w:rPr>
-        <w:t xml:space="preserve"> Nepali script</w:t>
-      </w:r>
-      <w:r>
-        <w:rPr>
-          <w:rFonts w:ascii="Times New Roman" w:hAnsi="Times New Roman" w:cs="Times New Roman"/>
-          <w:sz w:val="24"/>
-          <w:szCs w:val="24"/>
-        </w:rPr>
-        <w:t>.</w:t>
-      </w:r>
-    </w:p>
-    <w:p>
-      <w:pPr>
-        <w:spacing w:line="360" w:lineRule="auto"/>
-        <w:jc w:val="both"/>
-        <w:rPr>
-          <w:rFonts w:ascii="Times New Roman" w:hAnsi="Times New Roman" w:cs="Times New Roman"/>
-          <w:sz w:val="24"/>
-          <w:szCs w:val="24"/>
-        </w:rPr>
-      </w:pPr>
-      <w:r>
-        <w:rPr>
-          <w:rFonts w:ascii="Times New Roman" w:hAnsi="Times New Roman" w:cs="Times New Roman"/>
-          <w:sz w:val="24"/>
-          <w:szCs w:val="24"/>
-        </w:rPr>
-        <w:lastRenderedPageBreak/>
+      <w:r>
+        <w:rPr>
+          <w:rFonts w:ascii="Times New Roman" w:hAnsi="Times New Roman" w:cs="Times New Roman"/>
+          <w:sz w:val="24"/>
+          <w:szCs w:val="24"/>
+        </w:rPr>
         <w:t>In recent years, a state-of-the-art neural network architecture has</w:t>
       </w:r>
       <w:r>
@@ -6251,6 +6233,7 @@
           <w:id w:val="1819138364"/>
           <w:citation/>
         </w:sdtPr>
+        <w:sdtEndPr/>
         <w:sdtContent>
           <w:r>
             <w:rPr>
@@ -6337,6 +6320,7 @@
           <w:id w:val="-1898659174"/>
           <w:citation/>
         </w:sdtPr>
+        <w:sdtEndPr/>
         <w:sdtContent>
           <w:r>
             <w:rPr>
@@ -6387,7 +6371,16 @@
           <w:sz w:val="24"/>
           <w:szCs w:val="24"/>
         </w:rPr>
-        <w:t xml:space="preserve"> to encode and decode sequential data. They can capture long-range dependencies and </w:t>
+        <w:t xml:space="preserve"> to encode and decode sequential data. They can </w:t>
+      </w:r>
+      <w:r>
+        <w:rPr>
+          <w:rFonts w:ascii="Times New Roman" w:hAnsi="Times New Roman" w:cs="Times New Roman"/>
+          <w:sz w:val="24"/>
+          <w:szCs w:val="24"/>
+        </w:rPr>
+        <w:lastRenderedPageBreak/>
+        <w:t xml:space="preserve">capture long-range dependencies and </w:t>
       </w:r>
       <w:r>
         <w:rPr>
@@ -6413,6 +6406,7 @@
           <w:id w:val="1815058678"/>
           <w:citation/>
         </w:sdtPr>
+        <w:sdtEndPr/>
         <w:sdtContent>
           <w:r>
             <w:rPr>
@@ -6477,6 +6471,7 @@
           <w:id w:val="-1855950940"/>
           <w:citation/>
         </w:sdtPr>
+        <w:sdtEndPr/>
         <w:sdtContent>
           <w:r>
             <w:rPr>
@@ -6537,6 +6532,7 @@
           <w:id w:val="1791165424"/>
           <w:citation/>
         </w:sdtPr>
+        <w:sdtEndPr/>
         <w:sdtContent>
           <w:r>
             <w:rPr>
@@ -6629,6 +6625,7 @@
           <w:id w:val="-630094869"/>
           <w:citation/>
         </w:sdtPr>
+        <w:sdtEndPr/>
         <w:sdtContent>
           <w:r>
             <w:rPr>
@@ -6716,6 +6713,7 @@
           <w:id w:val="-484238977"/>
           <w:citation/>
         </w:sdtPr>
+        <w:sdtEndPr/>
         <w:sdtContent>
           <w:r>
             <w:rPr>
@@ -6777,6 +6775,7 @@
           <w:id w:val="-2129693757"/>
           <w:citation/>
         </w:sdtPr>
+        <w:sdtEndPr/>
         <w:sdtContent>
           <w:r>
             <w:rPr>
@@ -6844,6 +6843,7 @@
           <w:id w:val="859551085"/>
           <w:citation/>
         </w:sdtPr>
+        <w:sdtEndPr/>
         <w:sdtContent>
           <w:r>
             <w:rPr>
@@ -6894,6 +6894,7 @@
           <w:id w:val="2005774318"/>
           <w:citation/>
         </w:sdtPr>
+        <w:sdtEndPr/>
         <w:sdtContent>
           <w:r>
             <w:rPr>
@@ -7030,7 +7031,7 @@
           <w:szCs w:val="32"/>
         </w:rPr>
       </w:pPr>
-      <w:bookmarkStart w:id="6" w:name="_Toc138547711"/>
+      <w:bookmarkStart w:id="7" w:name="_Toc138547711"/>
       <w:r>
         <w:rPr>
           <w:sz w:val="28"/>
@@ -7038,7 +7039,7 @@
         </w:rPr>
         <w:t>Problem Statement</w:t>
       </w:r>
-      <w:bookmarkEnd w:id="6"/>
+      <w:bookmarkEnd w:id="7"/>
     </w:p>
     <w:p>
       <w:pPr>
@@ -7217,6 +7218,7 @@
           <w:id w:val="1818294781"/>
           <w:citation/>
         </w:sdtPr>
+        <w:sdtEndPr/>
         <w:sdtContent>
           <w:r>
             <w:rPr>
@@ -7269,6 +7271,7 @@
           <w:id w:val="-1734846082"/>
           <w:citation/>
         </w:sdtPr>
+        <w:sdtEndPr/>
         <w:sdtContent>
           <w:r>
             <w:rPr>
@@ -7330,6 +7333,7 @@
           <w:id w:val="-1461566140"/>
           <w:citation/>
         </w:sdtPr>
+        <w:sdtEndPr/>
         <w:sdtContent>
           <w:r>
             <w:rPr>
@@ -7391,6 +7395,7 @@
           <w:id w:val="281776301"/>
           <w:citation/>
         </w:sdtPr>
+        <w:sdtEndPr/>
         <w:sdtContent>
           <w:r>
             <w:rPr>
@@ -7452,6 +7457,7 @@
           <w:id w:val="1226569575"/>
           <w:citation/>
         </w:sdtPr>
+        <w:sdtEndPr/>
         <w:sdtContent>
           <w:r>
             <w:rPr>
@@ -7553,6 +7559,7 @@
           <w:id w:val="-259603172"/>
           <w:citation/>
         </w:sdtPr>
+        <w:sdtEndPr/>
         <w:sdtContent>
           <w:r>
             <w:rPr>
@@ -7613,6 +7620,7 @@
           <w:id w:val="-1477138805"/>
           <w:citation/>
         </w:sdtPr>
+        <w:sdtEndPr/>
         <w:sdtContent>
           <w:r>
             <w:rPr>
@@ -7683,6 +7691,7 @@
           <w:id w:val="-379172006"/>
           <w:citation/>
         </w:sdtPr>
+        <w:sdtEndPr/>
         <w:sdtContent>
           <w:r>
             <w:rPr>
@@ -7745,6 +7754,7 @@
           <w:id w:val="506804081"/>
           <w:citation/>
         </w:sdtPr>
+        <w:sdtEndPr/>
         <w:sdtContent>
           <w:r>
             <w:rPr>
@@ -7941,7 +7951,7 @@
         </w:rPr>
         <w:t xml:space="preserve"> </w:t>
       </w:r>
-      <w:bookmarkStart w:id="7" w:name="_Toc138547712"/>
+      <w:bookmarkStart w:id="8" w:name="_Toc138547712"/>
       <w:r>
         <w:rPr>
           <w:rFonts w:ascii="Times New Roman" w:eastAsia="Times New Roman" w:hAnsi="Times New Roman" w:cs="Times New Roman"/>
@@ -7974,7 +7984,7 @@
         <w:lastRenderedPageBreak/>
         <w:t>Objective</w:t>
       </w:r>
-      <w:bookmarkEnd w:id="7"/>
+      <w:bookmarkEnd w:id="8"/>
     </w:p>
     <w:p>
       <w:pPr>
@@ -8229,72 +8239,6 @@
     </w:p>
     <w:p>
       <w:pPr>
-        <w:pStyle w:val="ListParagraph"/>
-        <w:numPr>
-          <w:ilvl w:val="0"/>
-          <w:numId w:val="5"/>
-        </w:numPr>
-        <w:spacing w:line="360" w:lineRule="auto"/>
-        <w:jc w:val="both"/>
-        <w:rPr>
-          <w:rFonts w:ascii="Times New Roman" w:hAnsi="Times New Roman" w:cs="Times New Roman"/>
-          <w:sz w:val="24"/>
-          <w:szCs w:val="24"/>
-        </w:rPr>
-      </w:pPr>
-      <w:r>
-        <w:rPr>
-          <w:rFonts w:ascii="Times New Roman" w:hAnsi="Times New Roman" w:cs="Times New Roman"/>
-          <w:sz w:val="24"/>
-          <w:szCs w:val="24"/>
-        </w:rPr>
-        <w:t>Data collection from one of the popular soci</w:t>
-      </w:r>
-      <w:r>
-        <w:rPr>
-          <w:rFonts w:ascii="Times New Roman" w:hAnsi="Times New Roman" w:cs="Times New Roman"/>
-          <w:sz w:val="24"/>
-          <w:szCs w:val="24"/>
-        </w:rPr>
-        <w:t>al media platforms from 2015-04-25 to 201</w:t>
-      </w:r>
-      <w:bookmarkStart w:id="8" w:name="_GoBack"/>
-      <w:bookmarkEnd w:id="8"/>
-      <w:r>
-        <w:rPr>
-          <w:rFonts w:ascii="Times New Roman" w:hAnsi="Times New Roman" w:cs="Times New Roman"/>
-          <w:sz w:val="24"/>
-          <w:szCs w:val="24"/>
-        </w:rPr>
-        <w:t>5-05-</w:t>
-      </w:r>
-      <w:r>
-        <w:rPr>
-          <w:rFonts w:ascii="Times New Roman" w:hAnsi="Times New Roman" w:cs="Times New Roman"/>
-          <w:sz w:val="24"/>
-          <w:szCs w:val="24"/>
-        </w:rPr>
-        <w:t>0</w:t>
-      </w:r>
-      <w:r>
-        <w:rPr>
-          <w:rFonts w:ascii="Times New Roman" w:hAnsi="Times New Roman" w:cs="Times New Roman"/>
-          <w:sz w:val="24"/>
-          <w:szCs w:val="24"/>
-        </w:rPr>
-        <w:t>2, which is a week period of the 2015 earthquake</w:t>
-      </w:r>
-      <w:r>
-        <w:rPr>
-          <w:rFonts w:ascii="Times New Roman" w:hAnsi="Times New Roman" w:cs="Times New Roman"/>
-          <w:sz w:val="24"/>
-          <w:szCs w:val="24"/>
-        </w:rPr>
-        <w:t>.</w:t>
-      </w:r>
-    </w:p>
-    <w:p>
-      <w:pPr>
         <w:pStyle w:val="Heading1"/>
         <w:numPr>
           <w:ilvl w:val="0"/>
@@ -8834,7 +8778,23 @@
           <w:sz w:val="24"/>
           <w:szCs w:val="24"/>
         </w:rPr>
-        <w:t xml:space="preserve"> approach, they use SentiWordNet, a dictionary translated English-to-Nepali SentiWordNet. While </w:t>
+        <w:t xml:space="preserve"> approach, they use SentiWordNet, a dictionary translated English-to-Nepali SentiWordNet. While the </w:t>
+      </w:r>
+      <w:r>
+        <w:rPr>
+          <w:rFonts w:ascii="Times New Roman" w:hAnsi="Times New Roman" w:cs="Times New Roman"/>
+          <w:sz w:val="24"/>
+          <w:szCs w:val="24"/>
+        </w:rPr>
+        <w:t>resource-based</w:t>
+      </w:r>
+      <w:r>
+        <w:rPr>
+          <w:rFonts w:ascii="Times New Roman" w:hAnsi="Times New Roman" w:cs="Times New Roman"/>
+          <w:sz w:val="24"/>
+          <w:szCs w:val="24"/>
+        </w:rPr>
+        <w:t xml:space="preserve"> approach performed poorly they report 77.8% precision and 70.2% recall on </w:t>
       </w:r>
       <w:r>
         <w:rPr>
@@ -8843,30 +8803,6 @@
           <w:szCs w:val="24"/>
         </w:rPr>
         <w:lastRenderedPageBreak/>
-        <w:t xml:space="preserve">the </w:t>
-      </w:r>
-      <w:r>
-        <w:rPr>
-          <w:rFonts w:ascii="Times New Roman" w:hAnsi="Times New Roman" w:cs="Times New Roman"/>
-          <w:sz w:val="24"/>
-          <w:szCs w:val="24"/>
-        </w:rPr>
-        <w:t>resource-based</w:t>
-      </w:r>
-      <w:r>
-        <w:rPr>
-          <w:rFonts w:ascii="Times New Roman" w:hAnsi="Times New Roman" w:cs="Times New Roman"/>
-          <w:sz w:val="24"/>
-          <w:szCs w:val="24"/>
-        </w:rPr>
-        <w:t xml:space="preserve"> approach performed poorly they report 77.8% precision and 70.2% recall on </w:t>
-      </w:r>
-      <w:r>
-        <w:rPr>
-          <w:rFonts w:ascii="Times New Roman" w:hAnsi="Times New Roman" w:cs="Times New Roman"/>
-          <w:sz w:val="24"/>
-          <w:szCs w:val="24"/>
-        </w:rPr>
         <w:t xml:space="preserve">the </w:t>
       </w:r>
       <w:r>
@@ -8920,6 +8856,7 @@
           <w:id w:val="571077168"/>
           <w:citation/>
         </w:sdtPr>
+        <w:sdtEndPr/>
         <w:sdtContent>
           <w:r>
             <w:rPr>
@@ -9077,6 +9014,7 @@
           <w:id w:val="1356771250"/>
           <w:citation/>
         </w:sdtPr>
+        <w:sdtEndPr/>
         <w:sdtContent>
           <w:r>
             <w:rPr>
@@ -9337,6 +9275,7 @@
           <w:id w:val="-933826306"/>
           <w:citation/>
         </w:sdtPr>
+        <w:sdtEndPr/>
         <w:sdtContent>
           <w:r>
             <w:rPr>
@@ -9391,6 +9330,7 @@
           <w:id w:val="291332178"/>
           <w:citation/>
         </w:sdtPr>
+        <w:sdtEndPr/>
         <w:sdtContent>
           <w:r>
             <w:rPr>
@@ -9454,6 +9394,7 @@
           <w:id w:val="-1903053771"/>
           <w:citation/>
         </w:sdtPr>
+        <w:sdtEndPr/>
         <w:sdtContent>
           <w:r>
             <w:rPr>
@@ -9544,6 +9485,7 @@
           <w:id w:val="-553009375"/>
           <w:citation/>
         </w:sdtPr>
+        <w:sdtEndPr/>
         <w:sdtContent>
           <w:r>
             <w:rPr>
@@ -9862,6 +9804,7 @@
           <w:id w:val="-1362814020"/>
           <w:citation/>
         </w:sdtPr>
+        <w:sdtEndPr/>
         <w:sdtContent>
           <w:r>
             <w:rPr>
@@ -10111,6 +10054,7 @@
           <w:id w:val="-1261907859"/>
           <w:citation/>
         </w:sdtPr>
+        <w:sdtEndPr/>
         <w:sdtContent>
           <w:r>
             <w:rPr>
@@ -10173,6 +10117,7 @@
           <w:id w:val="-975373678"/>
           <w:citation/>
         </w:sdtPr>
+        <w:sdtEndPr/>
         <w:sdtContent>
           <w:r>
             <w:rPr>
@@ -10308,6 +10253,7 @@
           <w:id w:val="994072519"/>
           <w:citation/>
         </w:sdtPr>
+        <w:sdtEndPr/>
         <w:sdtContent>
           <w:r>
             <w:rPr>
@@ -10370,6 +10316,7 @@
           <w:id w:val="1986425910"/>
           <w:citation/>
         </w:sdtPr>
+        <w:sdtEndPr/>
         <w:sdtContent>
           <w:r>
             <w:rPr>
@@ -10440,6 +10387,7 @@
           <w:id w:val="-1161537204"/>
           <w:citation/>
         </w:sdtPr>
+        <w:sdtEndPr/>
         <w:sdtContent>
           <w:r>
             <w:rPr>
@@ -10502,6 +10450,7 @@
           <w:id w:val="413981886"/>
           <w:citation/>
         </w:sdtPr>
+        <w:sdtEndPr/>
         <w:sdtContent>
           <w:r>
             <w:rPr>
@@ -10571,7 +10520,6 @@
           <w:sz w:val="24"/>
           <w:szCs w:val="24"/>
         </w:rPr>
-        <w:lastRenderedPageBreak/>
         <w:t>T</w:t>
       </w:r>
       <w:r>
@@ -10624,6 +10572,7 @@
           <w:id w:val="2046552115"/>
           <w:citation/>
         </w:sdtPr>
+        <w:sdtEndPr/>
         <w:sdtContent>
           <w:r>
             <w:rPr>
@@ -10756,6 +10705,7 @@
           <w:sz w:val="24"/>
           <w:szCs w:val="24"/>
         </w:rPr>
+        <w:lastRenderedPageBreak/>
         <w:t>To implement multi-channel CNN, four different CNNs with different kernel sizes (1, 2,</w:t>
       </w:r>
       <w:r>
@@ -11320,6 +11270,7 @@
           <w:id w:val="1287159978"/>
           <w:citation/>
         </w:sdtPr>
+        <w:sdtEndPr/>
         <w:sdtContent>
           <w:r>
             <w:rPr>
@@ -11617,6 +11568,7 @@
           <w:id w:val="-228544859"/>
           <w:citation/>
         </w:sdtPr>
+        <w:sdtEndPr/>
         <w:sdtContent>
           <w:r>
             <w:rPr>
@@ -11770,6 +11722,7 @@
           <w:id w:val="712931733"/>
           <w:citation/>
         </w:sdtPr>
+        <w:sdtEndPr/>
         <w:sdtContent>
           <w:r>
             <w:rPr>
@@ -11888,6 +11841,7 @@
           <w:id w:val="-747264250"/>
           <w:citation/>
         </w:sdtPr>
+        <w:sdtEndPr/>
         <w:sdtContent>
           <w:r>
             <w:rPr>
@@ -12010,16 +11964,7 @@
           <w:sz w:val="24"/>
           <w:szCs w:val="24"/>
         </w:rPr>
-        <w:t xml:space="preserve">highest among RNN models with 77.44% accuracy, whereas, a simple </w:t>
-      </w:r>
-      <w:r>
-        <w:rPr>
-          <w:rFonts w:ascii="Times New Roman" w:hAnsi="Times New Roman" w:cs="Times New Roman"/>
-          <w:sz w:val="24"/>
-          <w:szCs w:val="24"/>
-        </w:rPr>
-        <w:lastRenderedPageBreak/>
-        <w:t xml:space="preserve">perceptron achieved 78.56% accuracy. The author attributes the comparatively lower performance </w:t>
+        <w:t xml:space="preserve">highest among RNN models with 77.44% accuracy, whereas, a simple perceptron achieved 78.56% accuracy. The author attributes the comparatively lower performance </w:t>
       </w:r>
       <w:r>
         <w:rPr>
@@ -12058,6 +12003,7 @@
           <w:id w:val="-1950157481"/>
           <w:citation/>
         </w:sdtPr>
+        <w:sdtEndPr/>
         <w:sdtContent>
           <w:r>
             <w:rPr>
@@ -12120,6 +12066,7 @@
           <w:id w:val="-359053022"/>
           <w:citation/>
         </w:sdtPr>
+        <w:sdtEndPr/>
         <w:sdtContent>
           <w:r>
             <w:rPr>
@@ -12199,6 +12146,7 @@
           <w:id w:val="1491675482"/>
           <w:citation/>
         </w:sdtPr>
+        <w:sdtEndPr/>
         <w:sdtContent>
           <w:r>
             <w:rPr>
@@ -12261,6 +12209,7 @@
           <w:id w:val="-1191992540"/>
           <w:citation/>
         </w:sdtPr>
+        <w:sdtEndPr/>
         <w:sdtContent>
           <w:r>
             <w:rPr>
@@ -12331,6 +12280,7 @@
           <w:id w:val="-1062710160"/>
           <w:citation/>
         </w:sdtPr>
+        <w:sdtEndPr/>
         <w:sdtContent>
           <w:r>
             <w:rPr>
@@ -12393,6 +12343,7 @@
           <w:id w:val="-1849157949"/>
           <w:citation/>
         </w:sdtPr>
+        <w:sdtEndPr/>
         <w:sdtContent>
           <w:r>
             <w:rPr>
@@ -12472,6 +12423,7 @@
           <w:id w:val="1674528477"/>
           <w:citation/>
         </w:sdtPr>
+        <w:sdtEndPr/>
         <w:sdtContent>
           <w:r>
             <w:rPr>
@@ -12574,6 +12526,7 @@
           <w:id w:val="1906872222"/>
           <w:citation/>
         </w:sdtPr>
+        <w:sdtEndPr/>
         <w:sdtContent>
           <w:r>
             <w:rPr>
@@ -12652,6 +12605,7 @@
           <w:id w:val="1027990230"/>
           <w:citation/>
         </w:sdtPr>
+        <w:sdtEndPr/>
         <w:sdtContent>
           <w:r>
             <w:rPr>
@@ -12723,6 +12677,7 @@
           <w:id w:val="-86394789"/>
           <w:citation/>
         </w:sdtPr>
+        <w:sdtEndPr/>
         <w:sdtContent>
           <w:r>
             <w:rPr>
@@ -12794,6 +12749,7 @@
           <w:id w:val="-744870829"/>
           <w:citation/>
         </w:sdtPr>
+        <w:sdtEndPr/>
         <w:sdtContent>
           <w:r>
             <w:rPr>
@@ -12856,6 +12812,7 @@
           <w:id w:val="-1089619483"/>
           <w:citation/>
         </w:sdtPr>
+        <w:sdtEndPr/>
         <w:sdtContent>
           <w:r>
             <w:rPr>
@@ -12983,6 +12940,7 @@
           <w:id w:val="1069311526"/>
           <w:citation/>
         </w:sdtPr>
+        <w:sdtEndPr/>
         <w:sdtContent>
           <w:r>
             <w:rPr>
@@ -13053,6 +13011,7 @@
           <w:id w:val="725502263"/>
           <w:citation/>
         </w:sdtPr>
+        <w:sdtEndPr/>
         <w:sdtContent>
           <w:r>
             <w:rPr>
@@ -13103,16 +13062,7 @@
           <w:sz w:val="24"/>
           <w:szCs w:val="24"/>
         </w:rPr>
-        <w:t xml:space="preserve"> doesn’t provide those metrics, we </w:t>
-      </w:r>
-      <w:r>
-        <w:rPr>
-          <w:rFonts w:ascii="Times New Roman" w:hAnsi="Times New Roman" w:cs="Times New Roman"/>
-          <w:sz w:val="24"/>
-          <w:szCs w:val="24"/>
-        </w:rPr>
-        <w:lastRenderedPageBreak/>
-        <w:t xml:space="preserve">can’t make </w:t>
+        <w:t xml:space="preserve"> doesn’t provide those metrics, we can’t make </w:t>
       </w:r>
       <w:r>
         <w:rPr>
@@ -13348,6 +13298,7 @@
                                   <w:id w:val="1692418168"/>
                                   <w:citation/>
                                 </w:sdtPr>
+                                <w:sdtEndPr/>
                                 <w:sdtContent>
                                   <w:r>
                                     <w:rPr>
@@ -13559,6 +13510,7 @@
                                   <w:id w:val="1803195005"/>
                                   <w:citation/>
                                 </w:sdtPr>
+                                <w:sdtEndPr/>
                                 <w:sdtContent>
                                   <w:r>
                                     <w:rPr>
@@ -13656,6 +13608,10 @@
                   <v:imagedata r:id="rId13" o:title=""/>
                   <v:path arrowok="t"/>
                 </v:shape>
+                <v:shapetype id="_x0000_t202" coordsize="21600,21600" o:spt="202" path="m,l,21600r21600,l21600,xe">
+                  <v:stroke joinstyle="miter"/>
+                  <v:path gradientshapeok="t" o:connecttype="rect"/>
+                </v:shapetype>
                 <v:shape id="Text Box 3" o:spid="_x0000_s1031" type="#_x0000_t202" style="position:absolute;left:-990;top:48158;width:39051;height:3023;visibility:visible;mso-wrap-style:square;v-text-anchor:top" o:gfxdata="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" stroked="f">
                   <v:textbox inset="0,0,0,0">
                     <w:txbxContent>
@@ -13746,6 +13702,7 @@
                             <w:id w:val="1692418168"/>
                             <w:citation/>
                           </w:sdtPr>
+                          <w:sdtEndPr/>
                           <w:sdtContent>
                             <w:r>
                               <w:rPr>
@@ -13957,6 +13914,7 @@
                             <w:id w:val="1803195005"/>
                             <w:citation/>
                           </w:sdtPr>
+                          <w:sdtEndPr/>
                           <w:sdtContent>
                             <w:r>
                               <w:rPr>
@@ -14045,6 +14003,7 @@
           <w:id w:val="-499963242"/>
           <w:citation/>
         </w:sdtPr>
+        <w:sdtEndPr/>
         <w:sdtContent>
           <w:r>
             <w:rPr>
@@ -14123,6 +14082,7 @@
           <w:id w:val="-976217592"/>
           <w:citation/>
         </w:sdtPr>
+        <w:sdtEndPr/>
         <w:sdtContent>
           <w:r>
             <w:rPr>
@@ -14185,6 +14145,7 @@
           <w:id w:val="-1106273943"/>
           <w:citation/>
         </w:sdtPr>
+        <w:sdtEndPr/>
         <w:sdtContent>
           <w:r>
             <w:rPr>
@@ -14247,6 +14208,7 @@
           <w:id w:val="1694041812"/>
           <w:citation/>
         </w:sdtPr>
+        <w:sdtEndPr/>
         <w:sdtContent>
           <w:r>
             <w:rPr>
@@ -14318,6 +14280,7 @@
           <w:id w:val="1441950993"/>
           <w:citation/>
         </w:sdtPr>
+        <w:sdtEndPr/>
         <w:sdtContent>
           <w:r>
             <w:rPr>
@@ -14389,6 +14352,7 @@
           <w:id w:val="-1125075760"/>
           <w:citation/>
         </w:sdtPr>
+        <w:sdtEndPr/>
         <w:sdtContent>
           <w:r>
             <w:rPr>
@@ -14467,6 +14431,7 @@
           <w:id w:val="-98565345"/>
           <w:citation/>
         </w:sdtPr>
+        <w:sdtEndPr/>
         <w:sdtContent>
           <w:r>
             <w:rPr>
@@ -14585,6 +14550,7 @@
           <w:id w:val="1839962934"/>
           <w:citation/>
         </w:sdtPr>
+        <w:sdtEndPr/>
         <w:sdtContent>
           <w:r>
             <w:rPr>
@@ -14707,7 +14673,6 @@
           <w:sz w:val="24"/>
           <w:szCs w:val="24"/>
         </w:rPr>
-        <w:lastRenderedPageBreak/>
         <w:t xml:space="preserve"> </w:t>
       </w:r>
       <w:bookmarkStart w:id="14" w:name="_Toc138547715"/>
@@ -14815,6 +14780,7 @@
           <w:id w:val="-1663614020"/>
           <w:citation/>
         </w:sdtPr>
+        <w:sdtEndPr/>
         <w:sdtContent>
           <w:r>
             <w:rPr>
@@ -14893,6 +14859,7 @@
           <w:id w:val="-813095134"/>
           <w:citation/>
         </w:sdtPr>
+        <w:sdtEndPr/>
         <w:sdtContent>
           <w:r>
             <w:rPr>
@@ -15445,6 +15412,7 @@
                                   <w:id w:val="2064453240"/>
                                   <w:citation/>
                                 </w:sdtPr>
+                                <w:sdtEndPr/>
                                 <w:sdtContent>
                                   <w:r>
                                     <w:rPr>
@@ -15656,6 +15624,7 @@
                                   <w:id w:val="1500391405"/>
                                   <w:citation/>
                                 </w:sdtPr>
+                                <w:sdtEndPr/>
                                 <w:sdtContent>
                                   <w:r>
                                     <w:rPr>
@@ -15827,6 +15796,7 @@
                             <w:id w:val="2064453240"/>
                             <w:citation/>
                           </w:sdtPr>
+                          <w:sdtEndPr/>
                           <w:sdtContent>
                             <w:r>
                               <w:rPr>
@@ -16038,6 +16008,7 @@
                             <w:id w:val="1500391405"/>
                             <w:citation/>
                           </w:sdtPr>
+                          <w:sdtEndPr/>
                           <w:sdtContent>
                             <w:r>
                               <w:rPr>
@@ -17606,6 +17577,7 @@
                                       <w:id w:val="1013809037"/>
                                       <w:citation/>
                                     </w:sdtPr>
+                                    <w:sdtEndPr/>
                                     <w:sdtContent>
                                       <w:r>
                                         <w:rPr>
@@ -17882,6 +17854,7 @@
                                 <w:id w:val="1013809037"/>
                                 <w:citation/>
                               </w:sdtPr>
+                              <w:sdtEndPr/>
                               <w:sdtContent>
                                 <w:r>
                                   <w:rPr>
@@ -19013,6 +18986,7 @@
           <w:id w:val="-576585667"/>
           <w:citation/>
         </w:sdtPr>
+        <w:sdtEndPr/>
         <w:sdtContent>
           <w:r>
             <w:rPr>
@@ -19187,6 +19161,7 @@
           <w:id w:val="690413021"/>
           <w:citation/>
         </w:sdtPr>
+        <w:sdtEndPr/>
         <w:sdtContent>
           <w:r>
             <w:rPr>
@@ -19986,6 +19961,7 @@
           <w:id w:val="1920130386"/>
           <w:citation/>
         </w:sdtPr>
+        <w:sdtEndPr/>
         <w:sdtContent>
           <w:r>
             <w:rPr>
@@ -20108,6 +20084,7 @@
           <w:id w:val="401717517"/>
           <w:citation/>
         </w:sdtPr>
+        <w:sdtEndPr/>
         <w:sdtContent>
           <w:r>
             <w:rPr>
@@ -20170,6 +20147,7 @@
           <w:id w:val="379752843"/>
           <w:citation/>
         </w:sdtPr>
+        <w:sdtEndPr/>
         <w:sdtContent>
           <w:r>
             <w:rPr>
@@ -20301,6 +20279,7 @@
           <w:id w:val="-1626066441"/>
           <w:citation/>
         </w:sdtPr>
+        <w:sdtEndPr/>
         <w:sdtContent>
           <w:r>
             <w:rPr>
@@ -20572,6 +20551,7 @@
           <w:id w:val="799039255"/>
           <w:citation/>
         </w:sdtPr>
+        <w:sdtEndPr/>
         <w:sdtContent>
           <w:r>
             <w:rPr>
@@ -20717,6 +20697,7 @@
           <w:id w:val="495229244"/>
           <w:citation/>
         </w:sdtPr>
+        <w:sdtEndPr/>
         <w:sdtContent>
           <w:r>
             <w:rPr>
@@ -20779,6 +20760,7 @@
           <w:id w:val="687808255"/>
           <w:citation/>
         </w:sdtPr>
+        <w:sdtEndPr/>
         <w:sdtContent>
           <w:r>
             <w:rPr>
@@ -20857,6 +20839,7 @@
           <w:id w:val="1610316737"/>
           <w:citation/>
         </w:sdtPr>
+        <w:sdtEndPr/>
         <w:sdtContent>
           <w:r>
             <w:rPr>
@@ -20919,6 +20902,7 @@
           <w:id w:val="467949472"/>
           <w:citation/>
         </w:sdtPr>
+        <w:sdtEndPr/>
         <w:sdtContent>
           <w:r>
             <w:rPr>
@@ -20981,6 +20965,7 @@
           <w:id w:val="-305238660"/>
           <w:citation/>
         </w:sdtPr>
+        <w:sdtEndPr/>
         <w:sdtContent>
           <w:r>
             <w:rPr>
@@ -21043,6 +21028,7 @@
           <w:id w:val="-273096289"/>
           <w:citation/>
         </w:sdtPr>
+        <w:sdtEndPr/>
         <w:sdtContent>
           <w:r>
             <w:rPr>
@@ -21367,6 +21353,7 @@
           <w:id w:val="1501926297"/>
           <w:citation/>
         </w:sdtPr>
+        <w:sdtEndPr/>
         <w:sdtContent>
           <w:r>
             <w:rPr>
@@ -21505,6 +21492,7 @@
           <w:id w:val="278611200"/>
           <w:citation/>
         </w:sdtPr>
+        <w:sdtEndPr/>
         <w:sdtContent>
           <w:r>
             <w:rPr>
@@ -21698,262 +21686,11 @@
       </w:pPr>
       <w:r>
         <w:rPr>
-          <w:rFonts w:ascii="Times New Roman" w:eastAsia="Times New Roman" w:hAnsi="Times New Roman" w:cs="Times New Roman"/>
-          <w:kern w:val="36"/>
-          <w:sz w:val="24"/>
-          <w:szCs w:val="24"/>
-        </w:rPr>
-        <w:t xml:space="preserve">Data </w:t>
-      </w:r>
-      <w:r>
-        <w:rPr>
-          <w:rFonts w:ascii="Times New Roman" w:eastAsia="Times New Roman" w:hAnsi="Times New Roman" w:cs="Times New Roman"/>
-          <w:kern w:val="36"/>
-          <w:sz w:val="24"/>
-          <w:szCs w:val="24"/>
-        </w:rPr>
-        <w:t>may</w:t>
-      </w:r>
-      <w:r>
-        <w:rPr>
-          <w:rFonts w:ascii="Times New Roman" w:eastAsia="Times New Roman" w:hAnsi="Times New Roman" w:cs="Times New Roman"/>
-          <w:kern w:val="36"/>
-          <w:sz w:val="24"/>
-          <w:szCs w:val="24"/>
-        </w:rPr>
-        <w:t xml:space="preserve"> be collected /scraped from Twitter, YouTube</w:t>
-      </w:r>
-      <w:r>
-        <w:rPr>
-          <w:rFonts w:ascii="Times New Roman" w:eastAsia="Times New Roman" w:hAnsi="Times New Roman" w:cs="Times New Roman"/>
-          <w:kern w:val="36"/>
-          <w:sz w:val="24"/>
-          <w:szCs w:val="24"/>
-        </w:rPr>
-        <w:t>,</w:t>
-      </w:r>
-      <w:r>
-        <w:rPr>
-          <w:rFonts w:ascii="Times New Roman" w:eastAsia="Times New Roman" w:hAnsi="Times New Roman" w:cs="Times New Roman"/>
-          <w:kern w:val="36"/>
-          <w:sz w:val="24"/>
-          <w:szCs w:val="24"/>
-        </w:rPr>
-        <w:t xml:space="preserve"> and Facebook if possible. We intend to use annotating tools and</w:t>
-      </w:r>
-      <w:r>
-        <w:rPr>
-          <w:rFonts w:ascii="Times New Roman" w:eastAsia="Times New Roman" w:hAnsi="Times New Roman" w:cs="Times New Roman"/>
-          <w:kern w:val="36"/>
-          <w:sz w:val="24"/>
-          <w:szCs w:val="24"/>
-        </w:rPr>
-        <w:t>/or</w:t>
-      </w:r>
-      <w:r>
-        <w:rPr>
-          <w:rFonts w:ascii="Times New Roman" w:eastAsia="Times New Roman" w:hAnsi="Times New Roman" w:cs="Times New Roman"/>
-          <w:kern w:val="36"/>
-          <w:sz w:val="24"/>
-          <w:szCs w:val="24"/>
-        </w:rPr>
-        <w:t xml:space="preserve"> use clustering algorithms</w:t>
-      </w:r>
-      <w:r>
-        <w:rPr>
-          <w:rFonts w:ascii="Times New Roman" w:eastAsia="Times New Roman" w:hAnsi="Times New Roman" w:cs="Times New Roman"/>
-          <w:kern w:val="36"/>
-          <w:sz w:val="24"/>
-          <w:szCs w:val="24"/>
-        </w:rPr>
-        <w:t xml:space="preserve"> and/or Bhavanakos</w:t>
-      </w:r>
-      <w:sdt>
-        <w:sdtPr>
-          <w:rPr>
-            <w:rFonts w:ascii="Times New Roman" w:eastAsia="Times New Roman" w:hAnsi="Times New Roman" w:cs="Times New Roman"/>
-            <w:kern w:val="36"/>
-            <w:sz w:val="24"/>
-            <w:szCs w:val="24"/>
-          </w:rPr>
-          <w:id w:val="-1794978515"/>
-          <w:citation/>
-        </w:sdtPr>
-        <w:sdtContent>
-          <w:r>
-            <w:rPr>
-              <w:rFonts w:ascii="Times New Roman" w:eastAsia="Times New Roman" w:hAnsi="Times New Roman" w:cs="Times New Roman"/>
-              <w:kern w:val="36"/>
-              <w:sz w:val="24"/>
-              <w:szCs w:val="24"/>
-            </w:rPr>
-            <w:fldChar w:fldCharType="begin"/>
-          </w:r>
-          <w:r>
-            <w:rPr>
-              <w:rFonts w:ascii="Times New Roman" w:eastAsia="Times New Roman" w:hAnsi="Times New Roman" w:cs="Times New Roman"/>
-              <w:kern w:val="36"/>
-              <w:sz w:val="24"/>
-              <w:szCs w:val="24"/>
-            </w:rPr>
-            <w:instrText xml:space="preserve">CITATION Det \l 1033 </w:instrText>
-          </w:r>
-          <w:r>
-            <w:rPr>
-              <w:rFonts w:ascii="Times New Roman" w:eastAsia="Times New Roman" w:hAnsi="Times New Roman" w:cs="Times New Roman"/>
-              <w:kern w:val="36"/>
-              <w:sz w:val="24"/>
-              <w:szCs w:val="24"/>
-            </w:rPr>
-            <w:fldChar w:fldCharType="separate"/>
-          </w:r>
-          <w:r>
-            <w:rPr>
-              <w:rFonts w:ascii="Times New Roman" w:eastAsia="Times New Roman" w:hAnsi="Times New Roman" w:cs="Times New Roman"/>
-              <w:noProof/>
-              <w:kern w:val="36"/>
-              <w:sz w:val="24"/>
-              <w:szCs w:val="24"/>
-            </w:rPr>
-            <w:t xml:space="preserve"> </w:t>
-          </w:r>
-          <w:r>
-            <w:rPr>
-              <w:rFonts w:ascii="Times New Roman" w:eastAsia="Times New Roman" w:hAnsi="Times New Roman" w:cs="Times New Roman"/>
-              <w:noProof/>
-              <w:kern w:val="36"/>
-              <w:sz w:val="24"/>
-              <w:szCs w:val="24"/>
-            </w:rPr>
-            <w:t>[9]</w:t>
-          </w:r>
-          <w:r>
-            <w:rPr>
-              <w:rFonts w:ascii="Times New Roman" w:eastAsia="Times New Roman" w:hAnsi="Times New Roman" w:cs="Times New Roman"/>
-              <w:kern w:val="36"/>
-              <w:sz w:val="24"/>
-              <w:szCs w:val="24"/>
-            </w:rPr>
-            <w:fldChar w:fldCharType="end"/>
-          </w:r>
-        </w:sdtContent>
-      </w:sdt>
-      <w:r>
-        <w:rPr>
-          <w:rFonts w:ascii="Times New Roman" w:eastAsia="Times New Roman" w:hAnsi="Times New Roman" w:cs="Times New Roman"/>
-          <w:kern w:val="36"/>
-          <w:sz w:val="24"/>
-          <w:szCs w:val="24"/>
-        </w:rPr>
-        <w:t xml:space="preserve"> </w:t>
-      </w:r>
-      <w:r>
-        <w:rPr>
-          <w:rFonts w:ascii="Times New Roman" w:eastAsia="Times New Roman" w:hAnsi="Times New Roman" w:cs="Times New Roman"/>
-          <w:kern w:val="36"/>
-          <w:sz w:val="24"/>
-          <w:szCs w:val="24"/>
-        </w:rPr>
-        <w:t xml:space="preserve"> and/or any other available approaches </w:t>
-      </w:r>
-      <w:r>
-        <w:rPr>
-          <w:rFonts w:ascii="Times New Roman" w:eastAsia="Times New Roman" w:hAnsi="Times New Roman" w:cs="Times New Roman"/>
-          <w:kern w:val="36"/>
-          <w:sz w:val="24"/>
-          <w:szCs w:val="24"/>
-        </w:rPr>
-        <w:t>to</w:t>
-      </w:r>
-      <w:r>
-        <w:rPr>
-          <w:rFonts w:ascii="Times New Roman" w:eastAsia="Times New Roman" w:hAnsi="Times New Roman" w:cs="Times New Roman"/>
-          <w:kern w:val="36"/>
-          <w:sz w:val="24"/>
-          <w:szCs w:val="24"/>
-        </w:rPr>
-        <w:t xml:space="preserve"> automatically</w:t>
-      </w:r>
-      <w:r>
-        <w:rPr>
-          <w:rFonts w:ascii="Times New Roman" w:eastAsia="Times New Roman" w:hAnsi="Times New Roman" w:cs="Times New Roman"/>
-          <w:kern w:val="36"/>
-          <w:sz w:val="24"/>
-          <w:szCs w:val="24"/>
-        </w:rPr>
-        <w:t xml:space="preserve"> annotate data since</w:t>
-      </w:r>
-      <w:r>
-        <w:rPr>
-          <w:rFonts w:ascii="Times New Roman" w:eastAsia="Times New Roman" w:hAnsi="Times New Roman" w:cs="Times New Roman"/>
-          <w:kern w:val="36"/>
-          <w:sz w:val="24"/>
-          <w:szCs w:val="24"/>
-        </w:rPr>
-        <w:t xml:space="preserve"> complete</w:t>
-      </w:r>
-      <w:r>
-        <w:rPr>
-          <w:rFonts w:ascii="Times New Roman" w:eastAsia="Times New Roman" w:hAnsi="Times New Roman" w:cs="Times New Roman"/>
-          <w:kern w:val="36"/>
-          <w:sz w:val="24"/>
-          <w:szCs w:val="24"/>
-        </w:rPr>
-        <w:t xml:space="preserve"> manual annotation of data is </w:t>
-      </w:r>
-      <w:r>
-        <w:rPr>
-          <w:rFonts w:ascii="Times New Roman" w:eastAsia="Times New Roman" w:hAnsi="Times New Roman" w:cs="Times New Roman"/>
-          <w:kern w:val="36"/>
-          <w:sz w:val="24"/>
-          <w:szCs w:val="24"/>
-        </w:rPr>
-        <w:t>time-consuming</w:t>
-      </w:r>
-      <w:r>
-        <w:rPr>
-          <w:rFonts w:ascii="Times New Roman" w:eastAsia="Times New Roman" w:hAnsi="Times New Roman" w:cs="Times New Roman"/>
-          <w:kern w:val="36"/>
-          <w:sz w:val="24"/>
-          <w:szCs w:val="24"/>
-        </w:rPr>
-        <w:t xml:space="preserve"> and is not within </w:t>
-      </w:r>
-      <w:r>
-        <w:rPr>
-          <w:rFonts w:ascii="Times New Roman" w:eastAsia="Times New Roman" w:hAnsi="Times New Roman" w:cs="Times New Roman"/>
-          <w:kern w:val="36"/>
-          <w:sz w:val="24"/>
-          <w:szCs w:val="24"/>
-        </w:rPr>
-        <w:t xml:space="preserve">the </w:t>
-      </w:r>
-      <w:r>
-        <w:rPr>
-          <w:rFonts w:ascii="Times New Roman" w:eastAsia="Times New Roman" w:hAnsi="Times New Roman" w:cs="Times New Roman"/>
-          <w:kern w:val="36"/>
-          <w:sz w:val="24"/>
-          <w:szCs w:val="24"/>
-        </w:rPr>
-        <w:t>scope of this study</w:t>
-      </w:r>
-      <w:r>
-        <w:rPr>
-          <w:rFonts w:ascii="Times New Roman" w:eastAsia="Times New Roman" w:hAnsi="Times New Roman" w:cs="Times New Roman"/>
-          <w:kern w:val="36"/>
-          <w:sz w:val="24"/>
-          <w:szCs w:val="24"/>
-        </w:rPr>
-        <w:t>.</w:t>
-      </w:r>
-      <w:r>
-        <w:rPr>
-          <w:rFonts w:ascii="Times New Roman" w:eastAsia="Times New Roman" w:hAnsi="Times New Roman" w:cs="Times New Roman"/>
-          <w:kern w:val="36"/>
-          <w:sz w:val="24"/>
-          <w:szCs w:val="24"/>
-        </w:rPr>
-        <w:t xml:space="preserve"> </w:t>
+          <w:rFonts w:ascii="Times New Roman" w:hAnsi="Times New Roman" w:cs="Times New Roman"/>
+          <w:sz w:val="24"/>
+          <w:szCs w:val="24"/>
+        </w:rPr>
+        <w:t>Data collection from one of the popular social media platforms from 2015-04-25 to 2015-05-02, which is a week period of the 2015 earthquake.</w:t>
       </w:r>
     </w:p>
     <w:p>
@@ -22313,7 +22050,6 @@
           <w:sz w:val="24"/>
           <w:szCs w:val="24"/>
         </w:rPr>
-        <w:lastRenderedPageBreak/>
         <w:t xml:space="preserve"> </w:t>
       </w:r>
       <w:bookmarkStart w:id="27" w:name="_Toc138547724"/>
@@ -22419,7 +22155,16 @@
           <w:sz w:val="24"/>
           <w:szCs w:val="24"/>
         </w:rPr>
-        <w:t xml:space="preserve"> and cross-attention, </w:t>
+        <w:t xml:space="preserve"> and cross-</w:t>
+      </w:r>
+      <w:r>
+        <w:rPr>
+          <w:rFonts w:ascii="Times New Roman" w:hAnsi="Times New Roman" w:cs="Times New Roman"/>
+          <w:sz w:val="24"/>
+          <w:szCs w:val="24"/>
+        </w:rPr>
+        <w:lastRenderedPageBreak/>
+        <w:t xml:space="preserve">attention, </w:t>
       </w:r>
       <w:r>
         <w:rPr>
@@ -22578,6 +22323,7 @@
           <w:id w:val="1837803894"/>
           <w:citation/>
         </w:sdtPr>
+        <w:sdtEndPr/>
         <w:sdtContent>
           <w:r>
             <w:rPr>
@@ -22664,6 +22410,7 @@
           <w:id w:val="-1899811672"/>
           <w:citation/>
         </w:sdtPr>
+        <w:sdtEndPr/>
         <w:sdtContent>
           <w:r>
             <w:rPr>
@@ -22726,6 +22473,7 @@
           <w:id w:val="1142467750"/>
           <w:citation/>
         </w:sdtPr>
+        <w:sdtEndPr/>
         <w:sdtContent>
           <w:r>
             <w:rPr>
@@ -22780,6 +22528,7 @@
           <w:id w:val="-1850013040"/>
           <w:citation/>
         </w:sdtPr>
+        <w:sdtEndPr/>
         <w:sdtContent>
           <w:r>
             <w:rPr>
@@ -22932,6 +22681,7 @@
           <w:id w:val="128990898"/>
           <w:citation/>
         </w:sdtPr>
+        <w:sdtEndPr/>
         <w:sdtContent>
           <w:r>
             <w:rPr>
@@ -23148,6 +22898,7 @@
           <w:id w:val="-676116340"/>
           <w:citation/>
         </w:sdtPr>
+        <w:sdtEndPr/>
         <w:sdtContent>
           <w:r>
             <w:rPr>
@@ -23211,6 +22962,7 @@
           <w:id w:val="731431516"/>
           <w:citation/>
         </w:sdtPr>
+        <w:sdtEndPr/>
         <w:sdtContent>
           <w:r>
             <w:rPr>
@@ -23364,7 +23116,6 @@
           <w:sz w:val="24"/>
           <w:szCs w:val="24"/>
         </w:rPr>
-        <w:lastRenderedPageBreak/>
         <w:t>To</w:t>
       </w:r>
       <w:r>
@@ -25492,7 +25243,7 @@
           <w:rPr>
             <w:noProof/>
           </w:rPr>
-          <w:t>3</w:t>
+          <w:t>17</w:t>
         </w:r>
         <w:r>
           <w:rPr>
@@ -29787,7 +29538,7 @@
 </file>
 
 <file path=customXml/itemProps1.xml><?xml version="1.0" encoding="utf-8"?>
-<ds:datastoreItem xmlns:ds="http://schemas.openxmlformats.org/officeDocument/2006/customXml" ds:itemID="{5669D96B-B72F-4489-9526-3F7E1B1505FB}">
+<ds:datastoreItem xmlns:ds="http://schemas.openxmlformats.org/officeDocument/2006/customXml" ds:itemID="{16DA44F8-47C8-4AA0-9A6B-AB0D3940DC71}">
   <ds:schemaRefs>
     <ds:schemaRef ds:uri="http://schemas.openxmlformats.org/officeDocument/2006/bibliography"/>
   </ds:schemaRefs>

--- a/Proposal.docx
+++ b/Proposal.docx
@@ -65,7 +65,7 @@
           <w:noProof/>
         </w:rPr>
         <w:drawing>
-          <wp:anchor distT="0" distB="0" distL="114300" distR="114300" simplePos="0" relativeHeight="251684864" behindDoc="0" locked="0" layoutInCell="1" allowOverlap="1" wp14:anchorId="26231344" wp14:editId="2AA6EB8D">
+          <wp:anchor distT="0" distB="0" distL="114300" distR="114300" simplePos="0" relativeHeight="251656704" behindDoc="0" locked="0" layoutInCell="1" allowOverlap="1" wp14:anchorId="26231344" wp14:editId="2AA6EB8D">
             <wp:simplePos x="0" y="0"/>
             <wp:positionH relativeFrom="margin">
               <wp:posOffset>2402840</wp:posOffset>
@@ -12979,7 +12979,7 @@
         <mc:AlternateContent>
           <mc:Choice Requires="wpg">
             <w:drawing>
-              <wp:anchor distT="0" distB="0" distL="114300" distR="114300" simplePos="0" relativeHeight="251669504" behindDoc="0" locked="0" layoutInCell="1" allowOverlap="1" wp14:anchorId="53C82B07" wp14:editId="41279FC2">
+              <wp:anchor distT="0" distB="0" distL="114300" distR="114300" simplePos="0" relativeHeight="251655680" behindDoc="0" locked="0" layoutInCell="1" allowOverlap="1" wp14:anchorId="1F73CEAE" wp14:editId="38CC9D96">
                 <wp:simplePos x="0" y="0"/>
                 <wp:positionH relativeFrom="column">
                   <wp:posOffset>1009650</wp:posOffset>
@@ -13214,7 +13214,7 @@
           </mc:Choice>
           <mc:Fallback>
             <w:pict>
-              <v:group w14:anchorId="53C82B07" id="Group 4" o:spid="_x0000_s1026" style="position:absolute;left:0;text-align:left;margin-left:79.5pt;margin-top:59.1pt;width:314.4pt;height:358.5pt;z-index:251669504;mso-width-relative:margin;mso-height-relative:margin" coordorigin="-990" coordsize="40481,50740" o:gfxdata="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">
+              <v:group w14:anchorId="1F73CEAE" id="Group 4" o:spid="_x0000_s1026" style="position:absolute;left:0;text-align:left;margin-left:79.5pt;margin-top:59.1pt;width:314.4pt;height:358.5pt;z-index:251655680;mso-width-relative:margin;mso-height-relative:margin" coordorigin="-990" coordsize="40481,50740" o:gfxdata="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">
                 <v:shapetype id="_x0000_t75" coordsize="21600,21600" o:spt="75" o:preferrelative="t" path="m@4@5l@4@11@9@11@9@5xe" filled="f" stroked="f">
                   <v:stroke joinstyle="miter"/>
                   <v:formulas>
@@ -14815,7 +14815,7 @@
         <mc:AlternateContent>
           <mc:Choice Requires="wpg">
             <w:drawing>
-              <wp:anchor distT="0" distB="0" distL="114300" distR="114300" simplePos="0" relativeHeight="251687936" behindDoc="0" locked="0" layoutInCell="1" allowOverlap="1" wp14:anchorId="2828A4C1" wp14:editId="3A453A55">
+              <wp:anchor distT="0" distB="0" distL="114300" distR="114300" simplePos="0" relativeHeight="251657728" behindDoc="0" locked="0" layoutInCell="1" allowOverlap="1" wp14:anchorId="1CC65C0F" wp14:editId="00C679C1">
                 <wp:simplePos x="0" y="0"/>
                 <wp:positionH relativeFrom="column">
                   <wp:posOffset>605790</wp:posOffset>
@@ -14984,7 +14984,7 @@
           </mc:Choice>
           <mc:Fallback>
             <w:pict>
-              <v:group w14:anchorId="2828A4C1" id="Group 28" o:spid="_x0000_s1029" style="position:absolute;left:0;text-align:left;margin-left:47.7pt;margin-top:159.9pt;width:392.1pt;height:224.5pt;z-index:251687936" coordsize="49796,28511" o:gfxdata="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">
+              <v:group w14:anchorId="1CC65C0F" id="Group 28" o:spid="_x0000_s1029" style="position:absolute;left:0;text-align:left;margin-left:47.7pt;margin-top:159.9pt;width:392.1pt;height:224.5pt;z-index:251657728" coordsize="49796,28511" o:gfxdata="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